--- a/DisplayNumbersOnLCD/NumbersOnLCD.docx
+++ b/DisplayNumbersOnLCD/NumbersOnLCD.docx
@@ -506,15 +506,15 @@
               </wp:inline>
             </w:drawing>
           </mc:Choice>
-          <mc:Fallback xmlns:a="http://schemas.openxmlformats.org/drawingml/2006/main">
+          <mc:Fallback>
             <w:pict>
-              <v:group id="Group 1309" style="width:545.52pt;height:49.3103pt;mso-position-horizontal-relative:char;mso-position-vertical-relative:line" coordsize="69281,6262">
-                <v:rect id="Rectangle 6" style="position:absolute;width:419;height:1527;left:1828;top:2203;" filled="f" stroked="f">
+              <v:group w14:anchorId="534ABA23" id="Group 1309" o:spid="_x0000_s1026" style="width:545.5pt;height:49.3pt;mso-position-horizontal-relative:char;mso-position-vertical-relative:line" coordsize="69281,6262" o:gfxdata="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">
+                <v:rect id="Rectangle 6" o:spid="_x0000_s1027" style="position:absolute;left:1828;top:2203;width:420;height:1527;visibility:visible;mso-wrap-style:square;v-text-anchor:top" o:gfxdata="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" filled="f" stroked="f">
                   <v:textbox inset="0,0,0,0">
                     <w:txbxContent>
                       <w:p>
                         <w:pPr>
-                          <w:spacing w:before="0" w:after="160" w:line="259" w:lineRule="auto"/>
+                          <w:spacing w:after="160" w:line="259" w:lineRule="auto"/>
                           <w:ind w:left="0" w:firstLine="0"/>
                         </w:pPr>
                         <w:r>
@@ -527,12 +527,12 @@
                     </w:txbxContent>
                   </v:textbox>
                 </v:rect>
-                <v:rect id="Rectangle 7" style="position:absolute;width:419;height:1527;left:1828;top:3666;" filled="f" stroked="f">
+                <v:rect id="Rectangle 7" o:spid="_x0000_s1028" style="position:absolute;left:1828;top:3666;width:420;height:1527;visibility:visible;mso-wrap-style:square;v-text-anchor:top" o:gfxdata="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" filled="f" stroked="f">
                   <v:textbox inset="0,0,0,0">
                     <w:txbxContent>
                       <w:p>
                         <w:pPr>
-                          <w:spacing w:before="0" w:after="160" w:line="259" w:lineRule="auto"/>
+                          <w:spacing w:after="160" w:line="259" w:lineRule="auto"/>
                           <w:ind w:left="0" w:firstLine="0"/>
                         </w:pPr>
                         <w:r>
@@ -545,12 +545,12 @@
                     </w:txbxContent>
                   </v:textbox>
                 </v:rect>
-                <v:rect id="Rectangle 8" style="position:absolute;width:419;height:1527;left:1828;top:5113;" filled="f" stroked="f">
+                <v:rect id="Rectangle 8" o:spid="_x0000_s1029" style="position:absolute;left:1828;top:5113;width:420;height:1528;visibility:visible;mso-wrap-style:square;v-text-anchor:top" o:gfxdata="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" filled="f" stroked="f">
                   <v:textbox inset="0,0,0,0">
                     <w:txbxContent>
                       <w:p>
                         <w:pPr>
-                          <w:spacing w:before="0" w:after="160" w:line="259" w:lineRule="auto"/>
+                          <w:spacing w:after="160" w:line="259" w:lineRule="auto"/>
                           <w:ind w:left="0" w:firstLine="0"/>
                         </w:pPr>
                         <w:r>
@@ -563,28 +563,45 @@
                     </w:txbxContent>
                   </v:textbox>
                 </v:rect>
-                <v:shape id="Picture 11" style="position:absolute;width:5730;height:5730;left:63550;top:0;" filled="f">
-                  <v:imagedata r:id="rId6"/>
+                <v:shapetype id="_x0000_t75" coordsize="21600,21600" o:spt="75" o:preferrelative="t" path="m@4@5l@4@11@9@11@9@5xe" filled="f" stroked="f">
+                  <v:stroke joinstyle="miter"/>
+                  <v:formulas>
+                    <v:f eqn="if lineDrawn pixelLineWidth 0"/>
+                    <v:f eqn="sum @0 1 0"/>
+                    <v:f eqn="sum 0 0 @1"/>
+                    <v:f eqn="prod @2 1 2"/>
+                    <v:f eqn="prod @3 21600 pixelWidth"/>
+                    <v:f eqn="prod @3 21600 pixelHeight"/>
+                    <v:f eqn="sum @0 0 1"/>
+                    <v:f eqn="prod @6 1 2"/>
+                    <v:f eqn="prod @7 21600 pixelWidth"/>
+                    <v:f eqn="sum @8 21600 0"/>
+                    <v:f eqn="prod @7 21600 pixelHeight"/>
+                    <v:f eqn="sum @10 21600 0"/>
+                  </v:formulas>
+                  <v:path o:extrusionok="f" gradientshapeok="t" o:connecttype="rect"/>
+                  <o:lock v:ext="edit" aspectratio="t"/>
+                </v:shapetype>
+                <v:shape id="Picture 11" o:spid="_x0000_s1030" type="#_x0000_t75" style="position:absolute;left:63550;width:5731;height:5730;visibility:visible;mso-wrap-style:square" o:gfxdata="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">
+                  <v:imagedata r:id="rId6" o:title=""/>
                 </v:shape>
-                <v:rect id="Rectangle 12" style="position:absolute;width:17745;height:2060;left:50109;top:2090;" filled="f" stroked="f">
+                <v:rect id="Rectangle 12" o:spid="_x0000_s1031" style="position:absolute;left:50109;top:2090;width:17745;height:2060;visibility:visible;mso-wrap-style:square;v-text-anchor:top" o:gfxdata="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" filled="f" stroked="f">
                   <v:textbox inset="0,0,0,0">
                     <w:txbxContent>
                       <w:p>
                         <w:pPr>
-                          <w:spacing w:before="0" w:after="160" w:line="259" w:lineRule="auto"/>
+                          <w:spacing w:after="160" w:line="259" w:lineRule="auto"/>
                           <w:ind w:left="0" w:firstLine="0"/>
                         </w:pPr>
                         <w:r>
                           <w:rPr>
-                            <w:rFonts w:cs="Times New Roman" w:hAnsi="Times New Roman" w:eastAsia="Times New Roman" w:ascii="Times New Roman"/>
                             <w:color w:val="663300"/>
                             <w:w w:val="99"/>
                           </w:rPr>
-                          <w:t xml:space="preserve">Valparaiso</w:t>
+                          <w:t>Valparaiso</w:t>
                         </w:r>
                         <w:r>
                           <w:rPr>
-                            <w:rFonts w:cs="Times New Roman" w:hAnsi="Times New Roman" w:eastAsia="Times New Roman" w:ascii="Times New Roman"/>
                             <w:color w:val="663300"/>
                             <w:spacing w:val="-3"/>
                             <w:w w:val="99"/>
@@ -593,51 +610,47 @@
                         </w:r>
                         <w:r>
                           <w:rPr>
-                            <w:rFonts w:cs="Times New Roman" w:hAnsi="Times New Roman" w:eastAsia="Times New Roman" w:ascii="Times New Roman"/>
                             <w:color w:val="663300"/>
                             <w:w w:val="99"/>
                           </w:rPr>
-                          <w:t xml:space="preserve">University</w:t>
+                          <w:t>University</w:t>
                         </w:r>
                       </w:p>
                     </w:txbxContent>
                   </v:textbox>
                 </v:rect>
-                <v:rect id="Rectangle 13" style="position:absolute;width:505;height:1840;left:63444;top:2176;" filled="f" stroked="f">
+                <v:rect id="Rectangle 13" o:spid="_x0000_s1032" style="position:absolute;left:63444;top:2176;width:505;height:1840;visibility:visible;mso-wrap-style:square;v-text-anchor:top" o:gfxdata="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" filled="f" stroked="f">
                   <v:textbox inset="0,0,0,0">
                     <w:txbxContent>
                       <w:p>
                         <w:pPr>
-                          <w:spacing w:before="0" w:after="160" w:line="259" w:lineRule="auto"/>
+                          <w:spacing w:after="160" w:line="259" w:lineRule="auto"/>
                           <w:ind w:left="0" w:firstLine="0"/>
                         </w:pPr>
                         <w:r>
-                          <w:rPr/>
                           <w:t xml:space="preserve"> </w:t>
                         </w:r>
                       </w:p>
                     </w:txbxContent>
                   </v:textbox>
                 </v:rect>
-                <v:rect id="Rectangle 14" style="position:absolute;width:18718;height:2060;left:49621;top:4299;" filled="f" stroked="f">
+                <v:rect id="Rectangle 14" o:spid="_x0000_s1033" style="position:absolute;left:49621;top:4299;width:18718;height:2061;visibility:visible;mso-wrap-style:square;v-text-anchor:top" o:gfxdata="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" filled="f" stroked="f">
                   <v:textbox inset="0,0,0,0">
                     <w:txbxContent>
                       <w:p>
                         <w:pPr>
-                          <w:spacing w:before="0" w:after="160" w:line="259" w:lineRule="auto"/>
+                          <w:spacing w:after="160" w:line="259" w:lineRule="auto"/>
                           <w:ind w:left="0" w:firstLine="0"/>
                         </w:pPr>
                         <w:r>
                           <w:rPr>
-                            <w:rFonts w:cs="Times New Roman" w:hAnsi="Times New Roman" w:eastAsia="Times New Roman" w:ascii="Times New Roman"/>
                             <w:color w:val="663300"/>
                             <w:w w:val="99"/>
                           </w:rPr>
-                          <w:t xml:space="preserve">College</w:t>
+                          <w:t>College</w:t>
                         </w:r>
                         <w:r>
                           <w:rPr>
-                            <w:rFonts w:cs="Times New Roman" w:hAnsi="Times New Roman" w:eastAsia="Times New Roman" w:ascii="Times New Roman"/>
                             <w:color w:val="663300"/>
                             <w:spacing w:val="-7"/>
                             <w:w w:val="99"/>
@@ -646,15 +659,13 @@
                         </w:r>
                         <w:r>
                           <w:rPr>
-                            <w:rFonts w:cs="Times New Roman" w:hAnsi="Times New Roman" w:eastAsia="Times New Roman" w:ascii="Times New Roman"/>
                             <w:color w:val="663300"/>
                             <w:w w:val="99"/>
                           </w:rPr>
-                          <w:t xml:space="preserve">of</w:t>
+                          <w:t>of</w:t>
                         </w:r>
                         <w:r>
                           <w:rPr>
-                            <w:rFonts w:cs="Times New Roman" w:hAnsi="Times New Roman" w:eastAsia="Times New Roman" w:ascii="Times New Roman"/>
                             <w:color w:val="663300"/>
                             <w:spacing w:val="-6"/>
                             <w:w w:val="99"/>
@@ -663,56 +674,52 @@
                         </w:r>
                         <w:r>
                           <w:rPr>
-                            <w:rFonts w:cs="Times New Roman" w:hAnsi="Times New Roman" w:eastAsia="Times New Roman" w:ascii="Times New Roman"/>
                             <w:color w:val="663300"/>
                             <w:w w:val="99"/>
                           </w:rPr>
-                          <w:t xml:space="preserve">Engineering</w:t>
+                          <w:t>Engineering</w:t>
                         </w:r>
                       </w:p>
                     </w:txbxContent>
                   </v:textbox>
                 </v:rect>
-                <v:rect id="Rectangle 15" style="position:absolute;width:505;height:1840;left:63687;top:4386;" filled="f" stroked="f">
+                <v:rect id="Rectangle 15" o:spid="_x0000_s1034" style="position:absolute;left:63687;top:4386;width:506;height:1840;visibility:visible;mso-wrap-style:square;v-text-anchor:top" o:gfxdata="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" filled="f" stroked="f">
                   <v:textbox inset="0,0,0,0">
                     <w:txbxContent>
                       <w:p>
                         <w:pPr>
-                          <w:spacing w:before="0" w:after="160" w:line="259" w:lineRule="auto"/>
+                          <w:spacing w:after="160" w:line="259" w:lineRule="auto"/>
                           <w:ind w:left="0" w:firstLine="0"/>
                         </w:pPr>
                         <w:r>
-                          <w:rPr/>
                           <w:t xml:space="preserve"> </w:t>
                         </w:r>
                       </w:p>
                     </w:txbxContent>
                   </v:textbox>
                 </v:rect>
-                <v:shape id="Shape 1846" style="position:absolute;width:63687;height:441;left:0;top:3642;" coordsize="6368796,44196" path="m0,0l6368796,0l6368796,44196l0,44196l0,0">
-                  <v:stroke weight="0pt" endcap="flat" joinstyle="miter" miterlimit="10" on="false" color="#000000" opacity="0"/>
-                  <v:fill on="true" color="#663300"/>
+                <v:shape id="Shape 1825" o:spid="_x0000_s1035" style="position:absolute;top:3642;width:63687;height:442;visibility:visible;mso-wrap-style:square;v-text-anchor:top" coordsize="6368796,44196" o:gfxdata="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" path="m,l6368796,r,44196l,44196,,e" fillcolor="#630" stroked="f" strokeweight="0">
+                  <v:stroke miterlimit="83231f" joinstyle="miter"/>
+                  <v:path arrowok="t" textboxrect="0,0,6368796,44196"/>
                 </v:shape>
-                <v:rect id="Rectangle 17" style="position:absolute;width:44904;height:2740;left:45;top:1774;" filled="f" stroked="f">
+                <v:rect id="Rectangle 17" o:spid="_x0000_s1036" style="position:absolute;left:45;top:1774;width:44905;height:2741;visibility:visible;mso-wrap-style:square;v-text-anchor:top" o:gfxdata="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" filled="f" stroked="f">
                   <v:textbox inset="0,0,0,0">
                     <w:txbxContent>
                       <w:p>
                         <w:pPr>
-                          <w:spacing w:before="0" w:after="160" w:line="259" w:lineRule="auto"/>
+                          <w:spacing w:after="160" w:line="259" w:lineRule="auto"/>
                           <w:ind w:left="0" w:firstLine="0"/>
                         </w:pPr>
                         <w:r>
                           <w:rPr>
-                            <w:rFonts w:cs="Times New Roman" w:hAnsi="Times New Roman" w:eastAsia="Times New Roman" w:ascii="Times New Roman"/>
                             <w:color w:val="663300"/>
                             <w:w w:val="98"/>
                             <w:sz w:val="32"/>
                           </w:rPr>
-                          <w:t xml:space="preserve">ECE-422:</w:t>
+                          <w:t>ECE-422:</w:t>
                         </w:r>
                         <w:r>
                           <w:rPr>
-                            <w:rFonts w:cs="Times New Roman" w:hAnsi="Times New Roman" w:eastAsia="Times New Roman" w:ascii="Times New Roman"/>
                             <w:color w:val="663300"/>
                             <w:spacing w:val="-7"/>
                             <w:w w:val="98"/>
@@ -722,7 +729,6 @@
                         </w:r>
                         <w:r>
                           <w:rPr>
-                            <w:rFonts w:cs="Times New Roman" w:hAnsi="Times New Roman" w:eastAsia="Times New Roman" w:ascii="Times New Roman"/>
                             <w:color w:val="663300"/>
                             <w:spacing w:val="-8"/>
                             <w:w w:val="98"/>
@@ -732,16 +738,14 @@
                         </w:r>
                         <w:r>
                           <w:rPr>
-                            <w:rFonts w:cs="Times New Roman" w:hAnsi="Times New Roman" w:eastAsia="Times New Roman" w:ascii="Times New Roman"/>
                             <w:color w:val="663300"/>
                             <w:w w:val="98"/>
                             <w:sz w:val="32"/>
                           </w:rPr>
-                          <w:t xml:space="preserve">Embedded</w:t>
+                          <w:t>Embedded</w:t>
                         </w:r>
                         <w:r>
                           <w:rPr>
-                            <w:rFonts w:cs="Times New Roman" w:hAnsi="Times New Roman" w:eastAsia="Times New Roman" w:ascii="Times New Roman"/>
                             <w:color w:val="663300"/>
                             <w:spacing w:val="-10"/>
                             <w:w w:val="98"/>
@@ -751,16 +755,14 @@
                         </w:r>
                         <w:r>
                           <w:rPr>
-                            <w:rFonts w:cs="Times New Roman" w:hAnsi="Times New Roman" w:eastAsia="Times New Roman" w:ascii="Times New Roman"/>
                             <w:color w:val="663300"/>
                             <w:w w:val="98"/>
                             <w:sz w:val="32"/>
                           </w:rPr>
-                          <w:t xml:space="preserve">Microcontrollers</w:t>
+                          <w:t>Microcontrollers</w:t>
                         </w:r>
                         <w:r>
                           <w:rPr>
-                            <w:rFonts w:cs="Times New Roman" w:hAnsi="Times New Roman" w:eastAsia="Times New Roman" w:ascii="Times New Roman"/>
                             <w:color w:val="663300"/>
                             <w:spacing w:val="-7"/>
                             <w:w w:val="98"/>
@@ -770,16 +772,14 @@
                         </w:r>
                         <w:r>
                           <w:rPr>
-                            <w:rFonts w:cs="Times New Roman" w:hAnsi="Times New Roman" w:eastAsia="Times New Roman" w:ascii="Times New Roman"/>
                             <w:color w:val="663300"/>
                             <w:w w:val="98"/>
                             <w:sz w:val="32"/>
                           </w:rPr>
-                          <w:t xml:space="preserve">II</w:t>
+                          <w:t>II</w:t>
                         </w:r>
                         <w:r>
                           <w:rPr>
-                            <w:rFonts w:cs="Times New Roman" w:hAnsi="Times New Roman" w:eastAsia="Times New Roman" w:ascii="Times New Roman"/>
                             <w:color w:val="663300"/>
                             <w:spacing w:val="-7"/>
                             <w:w w:val="98"/>
@@ -791,6 +791,7 @@
                     </w:txbxContent>
                   </v:textbox>
                 </v:rect>
+                <w10:anchorlock/>
               </v:group>
             </w:pict>
           </mc:Fallback>
@@ -841,10 +842,7 @@
         <w:ind w:left="-5"/>
       </w:pPr>
       <w:r>
-        <w:t>Honor Code: ________I have neither given or received, nor have I tolerated others’ use of unauthorized aid</w:t>
-      </w:r>
-      <w:r>
-        <w:t xml:space="preserve">_______________________________________________________________ </w:t>
+        <w:t xml:space="preserve">Honor Code: ________I have neither given or received, nor have I tolerated others’ use of unauthorized aid_______________________________________________________________ </w:t>
       </w:r>
     </w:p>
     <w:p>
@@ -861,15 +859,7 @@
         <w:ind w:left="-5"/>
       </w:pPr>
       <w:r>
-        <w:t>Name: _____Joe Leveille</w:t>
-      </w:r>
-      <w:r>
-        <w:t>______                 Signature: _______Joseph Leveille</w:t>
-      </w:r>
-      <w:bookmarkStart w:id="0" w:name="_GoBack"/>
-      <w:bookmarkEnd w:id="0"/>
-      <w:r>
-        <w:t xml:space="preserve">_____ </w:t>
+        <w:t xml:space="preserve">Name: _____Joe Leveille______                 Signature: _______Joseph Leveille_____ </w:t>
       </w:r>
     </w:p>
     <w:p>
@@ -895,10 +885,7 @@
         <w:ind w:left="-5"/>
       </w:pPr>
       <w:r>
-        <w:t xml:space="preserve">After you instructor finishes the lecture portion, open the LCD Bigger Numbers document (on Blackboard) and follow the instructions.  Get answer questions, and do the coding as </w:t>
-      </w:r>
-      <w:r>
-        <w:t xml:space="preserve">described in the document and below.   </w:t>
+        <w:t xml:space="preserve">After you instructor finishes the lecture portion, open the LCD Bigger Numbers document (on Blackboard) and follow the instructions.  Get answer questions, and do the coding as described in the document and below.   </w:t>
       </w:r>
     </w:p>
     <w:p>
@@ -927,10 +914,7 @@
         <w:ind w:left="-5"/>
       </w:pPr>
       <w:r>
-        <w:t xml:space="preserve">8. </w:t>
-      </w:r>
-      <w:r>
-        <w:t xml:space="preserve">What happens when the number increments past 999,999 and reaches 1,000,000?   </w:t>
+        <w:t xml:space="preserve">8. What happens when the number increments past 999,999 and reaches 1,000,000?   </w:t>
       </w:r>
     </w:p>
     <w:p>
@@ -949,6 +933,9 @@
       </w:pPr>
       <w:r>
         <w:t xml:space="preserve"> </w:t>
+      </w:r>
+      <w:r>
+        <w:t>The LCD displays “ERROR”</w:t>
       </w:r>
     </w:p>
     <w:p>
@@ -1023,12 +1010,24 @@
         <w:ind w:left="0" w:firstLine="0"/>
       </w:pPr>
       <w:r>
+        <w:t xml:space="preserve">  </w:t>
+      </w:r>
+    </w:p>
+    <w:p>
+      <w:pPr>
+        <w:spacing w:after="0" w:line="259" w:lineRule="auto"/>
+        <w:ind w:left="0" w:firstLine="0"/>
+      </w:pPr>
+      <w:r>
         <w:t xml:space="preserve"> </w:t>
       </w:r>
-    </w:p>
-    <w:p>
-      <w:pPr>
-        <w:spacing w:after="0" w:line="259" w:lineRule="auto"/>
+      <w:r>
+        <w:t>“ERROR”</w:t>
+      </w:r>
+    </w:p>
+    <w:p>
+      <w:pPr>
+        <w:spacing w:after="231" w:line="259" w:lineRule="auto"/>
         <w:ind w:left="0" w:firstLine="0"/>
       </w:pPr>
       <w:r>
@@ -1037,51 +1036,9 @@
     </w:p>
     <w:p>
       <w:pPr>
-        <w:spacing w:after="0" w:line="259" w:lineRule="auto"/>
-        <w:ind w:left="0" w:firstLine="0"/>
-      </w:pPr>
-      <w:r>
-        <w:t xml:space="preserve"> </w:t>
-      </w:r>
-    </w:p>
-    <w:p>
-      <w:pPr>
-        <w:spacing w:after="0" w:line="259" w:lineRule="auto"/>
-        <w:ind w:left="0" w:firstLine="0"/>
-      </w:pPr>
-      <w:r>
-        <w:t xml:space="preserve"> </w:t>
-      </w:r>
-    </w:p>
-    <w:p>
-      <w:pPr>
-        <w:spacing w:after="231" w:line="259" w:lineRule="auto"/>
-        <w:ind w:left="0" w:firstLine="0"/>
-      </w:pPr>
-      <w:r>
-        <w:t xml:space="preserve"> </w:t>
-      </w:r>
-    </w:p>
-    <w:p>
-      <w:pPr>
         <w:spacing w:after="4421" w:line="259" w:lineRule="auto"/>
         <w:ind w:left="0" w:firstLine="0"/>
       </w:pPr>
-      <w:r>
-        <w:rPr>
-          <w:sz w:val="20"/>
-        </w:rPr>
-        <w:t xml:space="preserve"> </w:t>
-      </w:r>
-      <w:r>
-        <w:rPr>
-          <w:sz w:val="20"/>
-        </w:rPr>
-        <w:tab/>
-      </w:r>
-      <w:r>
-        <w:t xml:space="preserve"> </w:t>
-      </w:r>
     </w:p>
     <w:p>
       <w:pPr>
@@ -1096,7 +1053,6 @@
         <w:rPr>
           <w:sz w:val="18"/>
         </w:rPr>
-        <w:lastRenderedPageBreak/>
         <w:t xml:space="preserve">PBW </w:t>
       </w:r>
       <w:r>
@@ -1125,6 +1081,7 @@
           <w:noProof/>
           <w:sz w:val="22"/>
         </w:rPr>
+        <w:lastRenderedPageBreak/>
         <mc:AlternateContent>
           <mc:Choice Requires="wpg">
             <w:drawing>
@@ -1513,31 +1470,29 @@
               </wp:inline>
             </w:drawing>
           </mc:Choice>
-          <mc:Fallback xmlns:a="http://schemas.openxmlformats.org/drawingml/2006/main">
+          <mc:Fallback>
             <w:pict>
-              <v:group id="Group 1402" style="width:545.52pt;height:46.0565pt;mso-position-horizontal-relative:char;mso-position-vertical-relative:line" coordsize="69281,5849">
-                <v:shape id="Picture 62" style="position:absolute;width:5730;height:5730;left:63550;top:0;" filled="f">
-                  <v:imagedata r:id="rId6"/>
+              <v:group w14:anchorId="7A7056A8" id="Group 1402" o:spid="_x0000_s1037" style="width:545.5pt;height:46.05pt;mso-position-horizontal-relative:char;mso-position-vertical-relative:line" coordsize="69281,5849" o:gfxdata="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">
+                <v:shape id="Picture 62" o:spid="_x0000_s1038" type="#_x0000_t75" style="position:absolute;left:63550;width:5731;height:5730;visibility:visible;mso-wrap-style:square" o:gfxdata="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">
+                  <v:imagedata r:id="rId6" o:title=""/>
                 </v:shape>
-                <v:rect id="Rectangle 63" style="position:absolute;width:17745;height:2060;left:50109;top:2090;" filled="f" stroked="f">
+                <v:rect id="Rectangle 63" o:spid="_x0000_s1039" style="position:absolute;left:50109;top:2090;width:17745;height:2060;visibility:visible;mso-wrap-style:square;v-text-anchor:top" o:gfxdata="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" filled="f" stroked="f">
                   <v:textbox inset="0,0,0,0">
                     <w:txbxContent>
                       <w:p>
                         <w:pPr>
-                          <w:spacing w:before="0" w:after="160" w:line="259" w:lineRule="auto"/>
+                          <w:spacing w:after="160" w:line="259" w:lineRule="auto"/>
                           <w:ind w:left="0" w:firstLine="0"/>
                         </w:pPr>
                         <w:r>
                           <w:rPr>
-                            <w:rFonts w:cs="Times New Roman" w:hAnsi="Times New Roman" w:eastAsia="Times New Roman" w:ascii="Times New Roman"/>
                             <w:color w:val="663300"/>
                             <w:w w:val="99"/>
                           </w:rPr>
-                          <w:t xml:space="preserve">Valparaiso</w:t>
+                          <w:t>Valparaiso</w:t>
                         </w:r>
                         <w:r>
                           <w:rPr>
-                            <w:rFonts w:cs="Times New Roman" w:hAnsi="Times New Roman" w:eastAsia="Times New Roman" w:ascii="Times New Roman"/>
                             <w:color w:val="663300"/>
                             <w:spacing w:val="-3"/>
                             <w:w w:val="99"/>
@@ -1546,51 +1501,47 @@
                         </w:r>
                         <w:r>
                           <w:rPr>
-                            <w:rFonts w:cs="Times New Roman" w:hAnsi="Times New Roman" w:eastAsia="Times New Roman" w:ascii="Times New Roman"/>
                             <w:color w:val="663300"/>
                             <w:w w:val="99"/>
                           </w:rPr>
-                          <w:t xml:space="preserve">University</w:t>
+                          <w:t>University</w:t>
                         </w:r>
                       </w:p>
                     </w:txbxContent>
                   </v:textbox>
                 </v:rect>
-                <v:rect id="Rectangle 64" style="position:absolute;width:505;height:1840;left:63444;top:2176;" filled="f" stroked="f">
+                <v:rect id="Rectangle 64" o:spid="_x0000_s1040" style="position:absolute;left:63444;top:2176;width:505;height:1840;visibility:visible;mso-wrap-style:square;v-text-anchor:top" o:gfxdata="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" filled="f" stroked="f">
                   <v:textbox inset="0,0,0,0">
                     <w:txbxContent>
                       <w:p>
                         <w:pPr>
-                          <w:spacing w:before="0" w:after="160" w:line="259" w:lineRule="auto"/>
+                          <w:spacing w:after="160" w:line="259" w:lineRule="auto"/>
                           <w:ind w:left="0" w:firstLine="0"/>
                         </w:pPr>
                         <w:r>
-                          <w:rPr/>
                           <w:t xml:space="preserve"> </w:t>
                         </w:r>
                       </w:p>
                     </w:txbxContent>
                   </v:textbox>
                 </v:rect>
-                <v:rect id="Rectangle 65" style="position:absolute;width:18718;height:2060;left:49621;top:4299;" filled="f" stroked="f">
+                <v:rect id="Rectangle 65" o:spid="_x0000_s1041" style="position:absolute;left:49621;top:4299;width:18718;height:2061;visibility:visible;mso-wrap-style:square;v-text-anchor:top" o:gfxdata="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" filled="f" stroked="f">
                   <v:textbox inset="0,0,0,0">
                     <w:txbxContent>
                       <w:p>
                         <w:pPr>
-                          <w:spacing w:before="0" w:after="160" w:line="259" w:lineRule="auto"/>
+                          <w:spacing w:after="160" w:line="259" w:lineRule="auto"/>
                           <w:ind w:left="0" w:firstLine="0"/>
                         </w:pPr>
                         <w:r>
                           <w:rPr>
-                            <w:rFonts w:cs="Times New Roman" w:hAnsi="Times New Roman" w:eastAsia="Times New Roman" w:ascii="Times New Roman"/>
                             <w:color w:val="663300"/>
                             <w:w w:val="99"/>
                           </w:rPr>
-                          <w:t xml:space="preserve">College</w:t>
+                          <w:t>College</w:t>
                         </w:r>
                         <w:r>
                           <w:rPr>
-                            <w:rFonts w:cs="Times New Roman" w:hAnsi="Times New Roman" w:eastAsia="Times New Roman" w:ascii="Times New Roman"/>
                             <w:color w:val="663300"/>
                             <w:spacing w:val="-7"/>
                             <w:w w:val="99"/>
@@ -1599,15 +1550,13 @@
                         </w:r>
                         <w:r>
                           <w:rPr>
-                            <w:rFonts w:cs="Times New Roman" w:hAnsi="Times New Roman" w:eastAsia="Times New Roman" w:ascii="Times New Roman"/>
                             <w:color w:val="663300"/>
                             <w:w w:val="99"/>
                           </w:rPr>
-                          <w:t xml:space="preserve">of</w:t>
+                          <w:t>of</w:t>
                         </w:r>
                         <w:r>
                           <w:rPr>
-                            <w:rFonts w:cs="Times New Roman" w:hAnsi="Times New Roman" w:eastAsia="Times New Roman" w:ascii="Times New Roman"/>
                             <w:color w:val="663300"/>
                             <w:spacing w:val="-6"/>
                             <w:w w:val="99"/>
@@ -1616,56 +1565,52 @@
                         </w:r>
                         <w:r>
                           <w:rPr>
-                            <w:rFonts w:cs="Times New Roman" w:hAnsi="Times New Roman" w:eastAsia="Times New Roman" w:ascii="Times New Roman"/>
                             <w:color w:val="663300"/>
                             <w:w w:val="99"/>
                           </w:rPr>
-                          <w:t xml:space="preserve">Engineering</w:t>
+                          <w:t>Engineering</w:t>
                         </w:r>
                       </w:p>
                     </w:txbxContent>
                   </v:textbox>
                 </v:rect>
-                <v:rect id="Rectangle 66" style="position:absolute;width:505;height:1840;left:63687;top:4386;" filled="f" stroked="f">
+                <v:rect id="Rectangle 66" o:spid="_x0000_s1042" style="position:absolute;left:63687;top:4386;width:506;height:1840;visibility:visible;mso-wrap-style:square;v-text-anchor:top" o:gfxdata="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" filled="f" stroked="f">
                   <v:textbox inset="0,0,0,0">
                     <w:txbxContent>
                       <w:p>
                         <w:pPr>
-                          <w:spacing w:before="0" w:after="160" w:line="259" w:lineRule="auto"/>
+                          <w:spacing w:after="160" w:line="259" w:lineRule="auto"/>
                           <w:ind w:left="0" w:firstLine="0"/>
                         </w:pPr>
                         <w:r>
-                          <w:rPr/>
                           <w:t xml:space="preserve"> </w:t>
                         </w:r>
                       </w:p>
                     </w:txbxContent>
                   </v:textbox>
                 </v:rect>
-                <v:shape id="Shape 1888" style="position:absolute;width:63687;height:441;left:0;top:3642;" coordsize="6368796,44196" path="m0,0l6368796,0l6368796,44196l0,44196l0,0">
-                  <v:stroke weight="0pt" endcap="flat" joinstyle="miter" miterlimit="10" on="false" color="#000000" opacity="0"/>
-                  <v:fill on="true" color="#663300"/>
+                <v:shape id="Shape 1867" o:spid="_x0000_s1043" style="position:absolute;top:3642;width:63687;height:442;visibility:visible;mso-wrap-style:square;v-text-anchor:top" coordsize="6368796,44196" o:gfxdata="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" path="m,l6368796,r,44196l,44196,,e" fillcolor="#630" stroked="f" strokeweight="0">
+                  <v:stroke miterlimit="83231f" joinstyle="miter"/>
+                  <v:path arrowok="t" textboxrect="0,0,6368796,44196"/>
                 </v:shape>
-                <v:rect id="Rectangle 68" style="position:absolute;width:44904;height:2740;left:45;top:1774;" filled="f" stroked="f">
+                <v:rect id="Rectangle 68" o:spid="_x0000_s1044" style="position:absolute;left:45;top:1774;width:44905;height:2741;visibility:visible;mso-wrap-style:square;v-text-anchor:top" o:gfxdata="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" filled="f" stroked="f">
                   <v:textbox inset="0,0,0,0">
                     <w:txbxContent>
                       <w:p>
                         <w:pPr>
-                          <w:spacing w:before="0" w:after="160" w:line="259" w:lineRule="auto"/>
+                          <w:spacing w:after="160" w:line="259" w:lineRule="auto"/>
                           <w:ind w:left="0" w:firstLine="0"/>
                         </w:pPr>
                         <w:r>
                           <w:rPr>
-                            <w:rFonts w:cs="Times New Roman" w:hAnsi="Times New Roman" w:eastAsia="Times New Roman" w:ascii="Times New Roman"/>
                             <w:color w:val="663300"/>
                             <w:w w:val="98"/>
                             <w:sz w:val="32"/>
                           </w:rPr>
-                          <w:t xml:space="preserve">ECE-422:</w:t>
+                          <w:t>ECE-422:</w:t>
                         </w:r>
                         <w:r>
                           <w:rPr>
-                            <w:rFonts w:cs="Times New Roman" w:hAnsi="Times New Roman" w:eastAsia="Times New Roman" w:ascii="Times New Roman"/>
                             <w:color w:val="663300"/>
                             <w:spacing w:val="-7"/>
                             <w:w w:val="98"/>
@@ -1675,7 +1620,6 @@
                         </w:r>
                         <w:r>
                           <w:rPr>
-                            <w:rFonts w:cs="Times New Roman" w:hAnsi="Times New Roman" w:eastAsia="Times New Roman" w:ascii="Times New Roman"/>
                             <w:color w:val="663300"/>
                             <w:spacing w:val="-8"/>
                             <w:w w:val="98"/>
@@ -1685,16 +1629,14 @@
                         </w:r>
                         <w:r>
                           <w:rPr>
-                            <w:rFonts w:cs="Times New Roman" w:hAnsi="Times New Roman" w:eastAsia="Times New Roman" w:ascii="Times New Roman"/>
                             <w:color w:val="663300"/>
                             <w:w w:val="98"/>
                             <w:sz w:val="32"/>
                           </w:rPr>
-                          <w:t xml:space="preserve">Embedded</w:t>
+                          <w:t>Embedded</w:t>
                         </w:r>
                         <w:r>
                           <w:rPr>
-                            <w:rFonts w:cs="Times New Roman" w:hAnsi="Times New Roman" w:eastAsia="Times New Roman" w:ascii="Times New Roman"/>
                             <w:color w:val="663300"/>
                             <w:spacing w:val="-10"/>
                             <w:w w:val="98"/>
@@ -1704,16 +1646,14 @@
                         </w:r>
                         <w:r>
                           <w:rPr>
-                            <w:rFonts w:cs="Times New Roman" w:hAnsi="Times New Roman" w:eastAsia="Times New Roman" w:ascii="Times New Roman"/>
                             <w:color w:val="663300"/>
                             <w:w w:val="98"/>
                             <w:sz w:val="32"/>
                           </w:rPr>
-                          <w:t xml:space="preserve">Microcontrollers</w:t>
+                          <w:t>Microcontrollers</w:t>
                         </w:r>
                         <w:r>
                           <w:rPr>
-                            <w:rFonts w:cs="Times New Roman" w:hAnsi="Times New Roman" w:eastAsia="Times New Roman" w:ascii="Times New Roman"/>
                             <w:color w:val="663300"/>
                             <w:spacing w:val="-7"/>
                             <w:w w:val="98"/>
@@ -1723,16 +1663,14 @@
                         </w:r>
                         <w:r>
                           <w:rPr>
-                            <w:rFonts w:cs="Times New Roman" w:hAnsi="Times New Roman" w:eastAsia="Times New Roman" w:ascii="Times New Roman"/>
                             <w:color w:val="663300"/>
                             <w:w w:val="98"/>
                             <w:sz w:val="32"/>
                           </w:rPr>
-                          <w:t xml:space="preserve">II</w:t>
+                          <w:t>II</w:t>
                         </w:r>
                         <w:r>
                           <w:rPr>
-                            <w:rFonts w:cs="Times New Roman" w:hAnsi="Times New Roman" w:eastAsia="Times New Roman" w:ascii="Times New Roman"/>
                             <w:color w:val="663300"/>
                             <w:spacing w:val="-7"/>
                             <w:w w:val="98"/>
@@ -1744,19 +1682,11 @@
                     </w:txbxContent>
                   </v:textbox>
                 </v:rect>
+                <w10:anchorlock/>
               </v:group>
             </w:pict>
           </mc:Fallback>
         </mc:AlternateContent>
-      </w:r>
-    </w:p>
-    <w:p>
-      <w:pPr>
-        <w:spacing w:after="0" w:line="259" w:lineRule="auto"/>
-        <w:ind w:left="0" w:firstLine="0"/>
-      </w:pPr>
-      <w:r>
-        <w:t xml:space="preserve"> </w:t>
       </w:r>
     </w:p>
     <w:p>
@@ -1822,11 +1752,33 @@
         </w:rPr>
         <w:t xml:space="preserve"> </w:t>
       </w:r>
+      <w:proofErr w:type="spellStart"/>
       <w:r>
         <w:rPr>
           <w:sz w:val="22"/>
         </w:rPr>
-        <w:t xml:space="preserve">myLCD_showSymbol(LCD_UPDATE , LCD_NEG , 0);  </w:t>
+        <w:t>myLCD_</w:t>
+      </w:r>
+      <w:proofErr w:type="gramStart"/>
+      <w:r>
+        <w:rPr>
+          <w:sz w:val="22"/>
+        </w:rPr>
+        <w:t>showSymbol</w:t>
+      </w:r>
+      <w:proofErr w:type="spellEnd"/>
+      <w:r>
+        <w:rPr>
+          <w:sz w:val="22"/>
+        </w:rPr>
+        <w:t>(</w:t>
+      </w:r>
+      <w:proofErr w:type="gramEnd"/>
+      <w:r>
+        <w:rPr>
+          <w:sz w:val="22"/>
+        </w:rPr>
+        <w:t xml:space="preserve">LCD_UPDATE , LCD_NEG , 0);  </w:t>
       </w:r>
       <w:r>
         <w:rPr>
@@ -1853,25 +1805,40 @@
         </w:rPr>
         <w:t xml:space="preserve"> </w:t>
       </w:r>
+      <w:proofErr w:type="spellStart"/>
       <w:r>
         <w:rPr>
           <w:sz w:val="22"/>
         </w:rPr>
-        <w:t xml:space="preserve">myLCD_showSymbol(LCD_CLEAR  , LCD_NEG , 0);  </w:t>
+        <w:t>myLCD_</w:t>
+      </w:r>
+      <w:proofErr w:type="gramStart"/>
+      <w:r>
+        <w:rPr>
+          <w:sz w:val="22"/>
+        </w:rPr>
+        <w:t>showSymbol</w:t>
+      </w:r>
+      <w:proofErr w:type="spellEnd"/>
+      <w:r>
+        <w:rPr>
+          <w:sz w:val="22"/>
+        </w:rPr>
+        <w:t>(</w:t>
+      </w:r>
+      <w:proofErr w:type="gramEnd"/>
+      <w:r>
+        <w:rPr>
+          <w:sz w:val="22"/>
+        </w:rPr>
+        <w:t xml:space="preserve">LCD_CLEAR  , LCD_NEG , 0);  </w:t>
       </w:r>
       <w:r>
         <w:rPr>
           <w:color w:val="3F7F5F"/>
           <w:sz w:val="22"/>
         </w:rPr>
-        <w:t>//</w:t>
-      </w:r>
-      <w:r>
-        <w:rPr>
-          <w:color w:val="3F7F5F"/>
-          <w:sz w:val="22"/>
-        </w:rPr>
-        <w:t xml:space="preserve"> Turn off negative sign</w:t>
+        <w:t>// Turn off negative sign</w:t>
       </w:r>
       <w:r>
         <w:rPr>
@@ -1898,10 +1865,7 @@
         <w:ind w:left="370"/>
       </w:pPr>
       <w:r>
-        <w:t>Turn in your final Design Flowchart</w:t>
-      </w:r>
-      <w:r>
-        <w:t xml:space="preserve"> attached to this sheet.   </w:t>
+        <w:t xml:space="preserve">Turn in your final Design Flowchart attached to this sheet.   </w:t>
       </w:r>
     </w:p>
     <w:p>
@@ -1911,6 +1875,46 @@
       </w:pPr>
       <w:r>
         <w:t xml:space="preserve"> </w:t>
+      </w:r>
+      <w:r>
+        <w:rPr>
+          <w:noProof/>
+        </w:rPr>
+        <w:drawing>
+          <wp:inline distT="0" distB="0" distL="0" distR="0" wp14:anchorId="671334E1" wp14:editId="7814690D">
+            <wp:extent cx="4595793" cy="6233160"/>
+            <wp:effectExtent l="0" t="0" r="0" b="0"/>
+            <wp:docPr id="1" name="Picture 1"/>
+            <wp:cNvGraphicFramePr>
+              <a:graphicFrameLocks xmlns:a="http://schemas.openxmlformats.org/drawingml/2006/main" noChangeAspect="1"/>
+            </wp:cNvGraphicFramePr>
+            <a:graphic xmlns:a="http://schemas.openxmlformats.org/drawingml/2006/main">
+              <a:graphicData uri="http://schemas.openxmlformats.org/drawingml/2006/picture">
+                <pic:pic xmlns:pic="http://schemas.openxmlformats.org/drawingml/2006/picture">
+                  <pic:nvPicPr>
+                    <pic:cNvPr id="1" name=""/>
+                    <pic:cNvPicPr/>
+                  </pic:nvPicPr>
+                  <pic:blipFill>
+                    <a:blip r:embed="rId7"/>
+                    <a:stretch>
+                      <a:fillRect/>
+                    </a:stretch>
+                  </pic:blipFill>
+                  <pic:spPr>
+                    <a:xfrm>
+                      <a:off x="0" y="0"/>
+                      <a:ext cx="4604019" cy="6244316"/>
+                    </a:xfrm>
+                    <a:prstGeom prst="rect">
+                      <a:avLst/>
+                    </a:prstGeom>
+                  </pic:spPr>
+                </pic:pic>
+              </a:graphicData>
+            </a:graphic>
+          </wp:inline>
+        </w:drawing>
       </w:r>
     </w:p>
     <w:p>
@@ -1932,13 +1936,1840 @@
         <w:ind w:hanging="360"/>
       </w:pPr>
       <w:r>
-        <w:t xml:space="preserve">Implement your flowchart design in C in CCS (no assembly!). Revise and edit your design (and your design flowchart) as necessary to get it working. Print out and </w:t>
-      </w:r>
-      <w:r>
-        <w:t>turn in your final working code</w:t>
-      </w:r>
-      <w:r>
-        <w:t xml:space="preserve"> and attach.   </w:t>
+        <w:lastRenderedPageBreak/>
+        <w:t xml:space="preserve">Implement your flowchart design in C in CCS (no assembly!). Revise and edit your design (and your design flowchart) as necessary to get it working. Print out and turn in your final working code and attach.   </w:t>
+      </w:r>
+    </w:p>
+    <w:p>
+      <w:pPr>
+        <w:autoSpaceDE w:val="0"/>
+        <w:autoSpaceDN w:val="0"/>
+        <w:adjustRightInd w:val="0"/>
+        <w:spacing w:after="0" w:line="240" w:lineRule="auto"/>
+        <w:ind w:left="0" w:firstLine="0"/>
+        <w:rPr>
+          <w:rFonts w:ascii="Consolas" w:eastAsiaTheme="minorEastAsia" w:hAnsi="Consolas" w:cs="Consolas"/>
+          <w:color w:val="auto"/>
+          <w:sz w:val="20"/>
+          <w:szCs w:val="20"/>
+        </w:rPr>
+      </w:pPr>
+      <w:r>
+        <w:t xml:space="preserve"> </w:t>
+      </w:r>
+      <w:r>
+        <w:rPr>
+          <w:rFonts w:ascii="Consolas" w:eastAsiaTheme="minorEastAsia" w:hAnsi="Consolas" w:cs="Consolas"/>
+          <w:color w:val="3F7F5F"/>
+          <w:sz w:val="20"/>
+          <w:szCs w:val="20"/>
+        </w:rPr>
+        <w:t>/* ECE 422 - Joe Leveille</w:t>
+      </w:r>
+    </w:p>
+    <w:p>
+      <w:pPr>
+        <w:autoSpaceDE w:val="0"/>
+        <w:autoSpaceDN w:val="0"/>
+        <w:adjustRightInd w:val="0"/>
+        <w:spacing w:after="0" w:line="240" w:lineRule="auto"/>
+        <w:ind w:left="0" w:firstLine="0"/>
+        <w:rPr>
+          <w:rFonts w:ascii="Consolas" w:eastAsiaTheme="minorEastAsia" w:hAnsi="Consolas" w:cs="Consolas"/>
+          <w:color w:val="auto"/>
+          <w:sz w:val="20"/>
+          <w:szCs w:val="20"/>
+        </w:rPr>
+      </w:pPr>
+      <w:r>
+        <w:rPr>
+          <w:rFonts w:ascii="Consolas" w:eastAsiaTheme="minorEastAsia" w:hAnsi="Consolas" w:cs="Consolas"/>
+          <w:color w:val="3F7F5F"/>
+          <w:sz w:val="20"/>
+          <w:szCs w:val="20"/>
+        </w:rPr>
+        <w:t xml:space="preserve"> * Assignment 3 - Displaying numbers on LCD</w:t>
+      </w:r>
+    </w:p>
+    <w:p>
+      <w:pPr>
+        <w:autoSpaceDE w:val="0"/>
+        <w:autoSpaceDN w:val="0"/>
+        <w:adjustRightInd w:val="0"/>
+        <w:spacing w:after="0" w:line="240" w:lineRule="auto"/>
+        <w:ind w:left="0" w:firstLine="0"/>
+        <w:rPr>
+          <w:rFonts w:ascii="Consolas" w:eastAsiaTheme="minorEastAsia" w:hAnsi="Consolas" w:cs="Consolas"/>
+          <w:color w:val="auto"/>
+          <w:sz w:val="20"/>
+          <w:szCs w:val="20"/>
+        </w:rPr>
+      </w:pPr>
+      <w:r>
+        <w:rPr>
+          <w:rFonts w:ascii="Consolas" w:eastAsiaTheme="minorEastAsia" w:hAnsi="Consolas" w:cs="Consolas"/>
+          <w:color w:val="3F7F5F"/>
+          <w:sz w:val="20"/>
+          <w:szCs w:val="20"/>
+        </w:rPr>
+        <w:t xml:space="preserve"> *</w:t>
+      </w:r>
+      <w:r>
+        <w:rPr>
+          <w:rFonts w:ascii="Consolas" w:eastAsiaTheme="minorEastAsia" w:hAnsi="Consolas" w:cs="Consolas"/>
+          <w:color w:val="3F7F5F"/>
+          <w:sz w:val="20"/>
+          <w:szCs w:val="20"/>
+        </w:rPr>
+        <w:t xml:space="preserve"> Part A</w:t>
+      </w:r>
+    </w:p>
+    <w:p>
+      <w:pPr>
+        <w:autoSpaceDE w:val="0"/>
+        <w:autoSpaceDN w:val="0"/>
+        <w:adjustRightInd w:val="0"/>
+        <w:spacing w:after="0" w:line="240" w:lineRule="auto"/>
+        <w:ind w:left="0" w:firstLine="0"/>
+        <w:rPr>
+          <w:rFonts w:ascii="Consolas" w:eastAsiaTheme="minorEastAsia" w:hAnsi="Consolas" w:cs="Consolas"/>
+          <w:color w:val="auto"/>
+          <w:sz w:val="20"/>
+          <w:szCs w:val="20"/>
+        </w:rPr>
+      </w:pPr>
+      <w:r>
+        <w:rPr>
+          <w:rFonts w:ascii="Consolas" w:eastAsiaTheme="minorEastAsia" w:hAnsi="Consolas" w:cs="Consolas"/>
+          <w:color w:val="3F7F5F"/>
+          <w:sz w:val="20"/>
+          <w:szCs w:val="20"/>
+        </w:rPr>
+        <w:t xml:space="preserve"> */</w:t>
+      </w:r>
+    </w:p>
+    <w:p>
+      <w:pPr>
+        <w:autoSpaceDE w:val="0"/>
+        <w:autoSpaceDN w:val="0"/>
+        <w:adjustRightInd w:val="0"/>
+        <w:spacing w:after="0" w:line="240" w:lineRule="auto"/>
+        <w:ind w:left="0" w:firstLine="0"/>
+        <w:rPr>
+          <w:rFonts w:ascii="Consolas" w:eastAsiaTheme="minorEastAsia" w:hAnsi="Consolas" w:cs="Consolas"/>
+          <w:color w:val="auto"/>
+          <w:sz w:val="20"/>
+          <w:szCs w:val="20"/>
+        </w:rPr>
+      </w:pPr>
+    </w:p>
+    <w:p>
+      <w:pPr>
+        <w:autoSpaceDE w:val="0"/>
+        <w:autoSpaceDN w:val="0"/>
+        <w:adjustRightInd w:val="0"/>
+        <w:spacing w:after="0" w:line="240" w:lineRule="auto"/>
+        <w:ind w:left="0" w:firstLine="0"/>
+        <w:rPr>
+          <w:rFonts w:ascii="Consolas" w:eastAsiaTheme="minorEastAsia" w:hAnsi="Consolas" w:cs="Consolas"/>
+          <w:color w:val="auto"/>
+          <w:sz w:val="20"/>
+          <w:szCs w:val="20"/>
+        </w:rPr>
+      </w:pPr>
+    </w:p>
+    <w:p>
+      <w:pPr>
+        <w:autoSpaceDE w:val="0"/>
+        <w:autoSpaceDN w:val="0"/>
+        <w:adjustRightInd w:val="0"/>
+        <w:spacing w:after="0" w:line="240" w:lineRule="auto"/>
+        <w:ind w:left="0" w:firstLine="0"/>
+        <w:rPr>
+          <w:rFonts w:ascii="Consolas" w:eastAsiaTheme="minorEastAsia" w:hAnsi="Consolas" w:cs="Consolas"/>
+          <w:color w:val="auto"/>
+          <w:sz w:val="20"/>
+          <w:szCs w:val="20"/>
+        </w:rPr>
+      </w:pPr>
+      <w:r>
+        <w:rPr>
+          <w:rFonts w:ascii="Consolas" w:eastAsiaTheme="minorEastAsia" w:hAnsi="Consolas" w:cs="Consolas"/>
+          <w:b/>
+          <w:bCs/>
+          <w:color w:val="7F0055"/>
+          <w:sz w:val="20"/>
+          <w:szCs w:val="20"/>
+        </w:rPr>
+        <w:t>#include</w:t>
+      </w:r>
+      <w:r>
+        <w:rPr>
+          <w:rFonts w:ascii="Consolas" w:eastAsiaTheme="minorEastAsia" w:hAnsi="Consolas" w:cs="Consolas"/>
+          <w:sz w:val="20"/>
+          <w:szCs w:val="20"/>
+        </w:rPr>
+        <w:t xml:space="preserve"> </w:t>
+      </w:r>
+      <w:r>
+        <w:rPr>
+          <w:rFonts w:ascii="Consolas" w:eastAsiaTheme="minorEastAsia" w:hAnsi="Consolas" w:cs="Consolas"/>
+          <w:color w:val="2A00FF"/>
+          <w:sz w:val="20"/>
+          <w:szCs w:val="20"/>
+        </w:rPr>
+        <w:t>&lt;msp430.h&gt;</w:t>
+      </w:r>
+    </w:p>
+    <w:p>
+      <w:pPr>
+        <w:autoSpaceDE w:val="0"/>
+        <w:autoSpaceDN w:val="0"/>
+        <w:adjustRightInd w:val="0"/>
+        <w:spacing w:after="0" w:line="240" w:lineRule="auto"/>
+        <w:ind w:left="0" w:firstLine="0"/>
+        <w:rPr>
+          <w:rFonts w:ascii="Consolas" w:eastAsiaTheme="minorEastAsia" w:hAnsi="Consolas" w:cs="Consolas"/>
+          <w:color w:val="auto"/>
+          <w:sz w:val="20"/>
+          <w:szCs w:val="20"/>
+        </w:rPr>
+      </w:pPr>
+      <w:r>
+        <w:rPr>
+          <w:rFonts w:ascii="Consolas" w:eastAsiaTheme="minorEastAsia" w:hAnsi="Consolas" w:cs="Consolas"/>
+          <w:b/>
+          <w:bCs/>
+          <w:color w:val="7F0055"/>
+          <w:sz w:val="20"/>
+          <w:szCs w:val="20"/>
+        </w:rPr>
+        <w:t>#include</w:t>
+      </w:r>
+      <w:r>
+        <w:rPr>
+          <w:rFonts w:ascii="Consolas" w:eastAsiaTheme="minorEastAsia" w:hAnsi="Consolas" w:cs="Consolas"/>
+          <w:sz w:val="20"/>
+          <w:szCs w:val="20"/>
+        </w:rPr>
+        <w:t xml:space="preserve"> </w:t>
+      </w:r>
+      <w:r>
+        <w:rPr>
+          <w:rFonts w:ascii="Consolas" w:eastAsiaTheme="minorEastAsia" w:hAnsi="Consolas" w:cs="Consolas"/>
+          <w:color w:val="2A00FF"/>
+          <w:sz w:val="20"/>
+          <w:szCs w:val="20"/>
+        </w:rPr>
+        <w:t>&lt;</w:t>
+      </w:r>
+      <w:proofErr w:type="spellStart"/>
+      <w:r>
+        <w:rPr>
+          <w:rFonts w:ascii="Consolas" w:eastAsiaTheme="minorEastAsia" w:hAnsi="Consolas" w:cs="Consolas"/>
+          <w:color w:val="2A00FF"/>
+          <w:sz w:val="20"/>
+          <w:szCs w:val="20"/>
+        </w:rPr>
+        <w:t>stdlib.h</w:t>
+      </w:r>
+      <w:proofErr w:type="spellEnd"/>
+      <w:r>
+        <w:rPr>
+          <w:rFonts w:ascii="Consolas" w:eastAsiaTheme="minorEastAsia" w:hAnsi="Consolas" w:cs="Consolas"/>
+          <w:color w:val="2A00FF"/>
+          <w:sz w:val="20"/>
+          <w:szCs w:val="20"/>
+        </w:rPr>
+        <w:t>&gt;</w:t>
+      </w:r>
+    </w:p>
+    <w:p>
+      <w:pPr>
+        <w:autoSpaceDE w:val="0"/>
+        <w:autoSpaceDN w:val="0"/>
+        <w:adjustRightInd w:val="0"/>
+        <w:spacing w:after="0" w:line="240" w:lineRule="auto"/>
+        <w:ind w:left="0" w:firstLine="0"/>
+        <w:rPr>
+          <w:rFonts w:ascii="Consolas" w:eastAsiaTheme="minorEastAsia" w:hAnsi="Consolas" w:cs="Consolas"/>
+          <w:color w:val="auto"/>
+          <w:sz w:val="20"/>
+          <w:szCs w:val="20"/>
+        </w:rPr>
+      </w:pPr>
+      <w:r>
+        <w:rPr>
+          <w:rFonts w:ascii="Consolas" w:eastAsiaTheme="minorEastAsia" w:hAnsi="Consolas" w:cs="Consolas"/>
+          <w:b/>
+          <w:bCs/>
+          <w:color w:val="7F0055"/>
+          <w:sz w:val="20"/>
+          <w:szCs w:val="20"/>
+        </w:rPr>
+        <w:t>#include</w:t>
+      </w:r>
+      <w:r>
+        <w:rPr>
+          <w:rFonts w:ascii="Consolas" w:eastAsiaTheme="minorEastAsia" w:hAnsi="Consolas" w:cs="Consolas"/>
+          <w:sz w:val="20"/>
+          <w:szCs w:val="20"/>
+        </w:rPr>
+        <w:t xml:space="preserve"> </w:t>
+      </w:r>
+      <w:r>
+        <w:rPr>
+          <w:rFonts w:ascii="Consolas" w:eastAsiaTheme="minorEastAsia" w:hAnsi="Consolas" w:cs="Consolas"/>
+          <w:color w:val="2A00FF"/>
+          <w:sz w:val="20"/>
+          <w:szCs w:val="20"/>
+        </w:rPr>
+        <w:t>&lt;</w:t>
+      </w:r>
+      <w:proofErr w:type="spellStart"/>
+      <w:r>
+        <w:rPr>
+          <w:rFonts w:ascii="Consolas" w:eastAsiaTheme="minorEastAsia" w:hAnsi="Consolas" w:cs="Consolas"/>
+          <w:color w:val="2A00FF"/>
+          <w:sz w:val="20"/>
+          <w:szCs w:val="20"/>
+        </w:rPr>
+        <w:t>string.h</w:t>
+      </w:r>
+      <w:proofErr w:type="spellEnd"/>
+      <w:r>
+        <w:rPr>
+          <w:rFonts w:ascii="Consolas" w:eastAsiaTheme="minorEastAsia" w:hAnsi="Consolas" w:cs="Consolas"/>
+          <w:color w:val="2A00FF"/>
+          <w:sz w:val="20"/>
+          <w:szCs w:val="20"/>
+        </w:rPr>
+        <w:t>&gt;</w:t>
+      </w:r>
+    </w:p>
+    <w:p>
+      <w:pPr>
+        <w:autoSpaceDE w:val="0"/>
+        <w:autoSpaceDN w:val="0"/>
+        <w:adjustRightInd w:val="0"/>
+        <w:spacing w:after="0" w:line="240" w:lineRule="auto"/>
+        <w:ind w:left="0" w:firstLine="0"/>
+        <w:rPr>
+          <w:rFonts w:ascii="Consolas" w:eastAsiaTheme="minorEastAsia" w:hAnsi="Consolas" w:cs="Consolas"/>
+          <w:color w:val="auto"/>
+          <w:sz w:val="20"/>
+          <w:szCs w:val="20"/>
+        </w:rPr>
+      </w:pPr>
+      <w:r>
+        <w:rPr>
+          <w:rFonts w:ascii="Consolas" w:eastAsiaTheme="minorEastAsia" w:hAnsi="Consolas" w:cs="Consolas"/>
+          <w:b/>
+          <w:bCs/>
+          <w:color w:val="7F0055"/>
+          <w:sz w:val="20"/>
+          <w:szCs w:val="20"/>
+        </w:rPr>
+        <w:t>#include</w:t>
+      </w:r>
+      <w:r>
+        <w:rPr>
+          <w:rFonts w:ascii="Consolas" w:eastAsiaTheme="minorEastAsia" w:hAnsi="Consolas" w:cs="Consolas"/>
+          <w:sz w:val="20"/>
+          <w:szCs w:val="20"/>
+        </w:rPr>
+        <w:t xml:space="preserve"> </w:t>
+      </w:r>
+      <w:r>
+        <w:rPr>
+          <w:rFonts w:ascii="Consolas" w:eastAsiaTheme="minorEastAsia" w:hAnsi="Consolas" w:cs="Consolas"/>
+          <w:color w:val="2A00FF"/>
+          <w:sz w:val="20"/>
+          <w:szCs w:val="20"/>
+        </w:rPr>
+        <w:t>&lt;</w:t>
+      </w:r>
+      <w:proofErr w:type="spellStart"/>
+      <w:r>
+        <w:rPr>
+          <w:rFonts w:ascii="Consolas" w:eastAsiaTheme="minorEastAsia" w:hAnsi="Consolas" w:cs="Consolas"/>
+          <w:color w:val="2A00FF"/>
+          <w:sz w:val="20"/>
+          <w:szCs w:val="20"/>
+        </w:rPr>
+        <w:t>driverlib.h</w:t>
+      </w:r>
+      <w:proofErr w:type="spellEnd"/>
+      <w:r>
+        <w:rPr>
+          <w:rFonts w:ascii="Consolas" w:eastAsiaTheme="minorEastAsia" w:hAnsi="Consolas" w:cs="Consolas"/>
+          <w:color w:val="2A00FF"/>
+          <w:sz w:val="20"/>
+          <w:szCs w:val="20"/>
+        </w:rPr>
+        <w:t>&gt;</w:t>
+      </w:r>
+      <w:r>
+        <w:rPr>
+          <w:rFonts w:ascii="Consolas" w:eastAsiaTheme="minorEastAsia" w:hAnsi="Consolas" w:cs="Consolas"/>
+          <w:sz w:val="20"/>
+          <w:szCs w:val="20"/>
+        </w:rPr>
+        <w:t xml:space="preserve"> </w:t>
+      </w:r>
+      <w:r>
+        <w:rPr>
+          <w:rFonts w:ascii="Consolas" w:eastAsiaTheme="minorEastAsia" w:hAnsi="Consolas" w:cs="Consolas"/>
+          <w:color w:val="3F7F5F"/>
+          <w:sz w:val="20"/>
+          <w:szCs w:val="20"/>
+        </w:rPr>
+        <w:t>// Required for the LCD</w:t>
+      </w:r>
+    </w:p>
+    <w:p>
+      <w:pPr>
+        <w:autoSpaceDE w:val="0"/>
+        <w:autoSpaceDN w:val="0"/>
+        <w:adjustRightInd w:val="0"/>
+        <w:spacing w:after="0" w:line="240" w:lineRule="auto"/>
+        <w:ind w:left="0" w:firstLine="0"/>
+        <w:rPr>
+          <w:rFonts w:ascii="Consolas" w:eastAsiaTheme="minorEastAsia" w:hAnsi="Consolas" w:cs="Consolas"/>
+          <w:color w:val="auto"/>
+          <w:sz w:val="20"/>
+          <w:szCs w:val="20"/>
+        </w:rPr>
+      </w:pPr>
+      <w:r>
+        <w:rPr>
+          <w:rFonts w:ascii="Consolas" w:eastAsiaTheme="minorEastAsia" w:hAnsi="Consolas" w:cs="Consolas"/>
+          <w:b/>
+          <w:bCs/>
+          <w:color w:val="7F0055"/>
+          <w:sz w:val="20"/>
+          <w:szCs w:val="20"/>
+        </w:rPr>
+        <w:t>#include</w:t>
+      </w:r>
+      <w:r>
+        <w:rPr>
+          <w:rFonts w:ascii="Consolas" w:eastAsiaTheme="minorEastAsia" w:hAnsi="Consolas" w:cs="Consolas"/>
+          <w:sz w:val="20"/>
+          <w:szCs w:val="20"/>
+        </w:rPr>
+        <w:t xml:space="preserve"> </w:t>
+      </w:r>
+      <w:r>
+        <w:rPr>
+          <w:rFonts w:ascii="Consolas" w:eastAsiaTheme="minorEastAsia" w:hAnsi="Consolas" w:cs="Consolas"/>
+          <w:color w:val="2A00FF"/>
+          <w:sz w:val="20"/>
+          <w:szCs w:val="20"/>
+        </w:rPr>
+        <w:t>"</w:t>
+      </w:r>
+      <w:proofErr w:type="spellStart"/>
+      <w:r>
+        <w:rPr>
+          <w:rFonts w:ascii="Consolas" w:eastAsiaTheme="minorEastAsia" w:hAnsi="Consolas" w:cs="Consolas"/>
+          <w:color w:val="2A00FF"/>
+          <w:sz w:val="20"/>
+          <w:szCs w:val="20"/>
+        </w:rPr>
+        <w:t>myGpio.h</w:t>
+      </w:r>
+      <w:proofErr w:type="spellEnd"/>
+      <w:r>
+        <w:rPr>
+          <w:rFonts w:ascii="Consolas" w:eastAsiaTheme="minorEastAsia" w:hAnsi="Consolas" w:cs="Consolas"/>
+          <w:color w:val="2A00FF"/>
+          <w:sz w:val="20"/>
+          <w:szCs w:val="20"/>
+        </w:rPr>
+        <w:t>"</w:t>
+      </w:r>
+      <w:r>
+        <w:rPr>
+          <w:rFonts w:ascii="Consolas" w:eastAsiaTheme="minorEastAsia" w:hAnsi="Consolas" w:cs="Consolas"/>
+          <w:sz w:val="20"/>
+          <w:szCs w:val="20"/>
+        </w:rPr>
+        <w:t xml:space="preserve"> </w:t>
+      </w:r>
+      <w:r>
+        <w:rPr>
+          <w:rFonts w:ascii="Consolas" w:eastAsiaTheme="minorEastAsia" w:hAnsi="Consolas" w:cs="Consolas"/>
+          <w:color w:val="3F7F5F"/>
+          <w:sz w:val="20"/>
+          <w:szCs w:val="20"/>
+        </w:rPr>
+        <w:t>// Required for the LCD</w:t>
+      </w:r>
+    </w:p>
+    <w:p>
+      <w:pPr>
+        <w:autoSpaceDE w:val="0"/>
+        <w:autoSpaceDN w:val="0"/>
+        <w:adjustRightInd w:val="0"/>
+        <w:spacing w:after="0" w:line="240" w:lineRule="auto"/>
+        <w:ind w:left="0" w:firstLine="0"/>
+        <w:rPr>
+          <w:rFonts w:ascii="Consolas" w:eastAsiaTheme="minorEastAsia" w:hAnsi="Consolas" w:cs="Consolas"/>
+          <w:color w:val="auto"/>
+          <w:sz w:val="20"/>
+          <w:szCs w:val="20"/>
+        </w:rPr>
+      </w:pPr>
+      <w:r>
+        <w:rPr>
+          <w:rFonts w:ascii="Consolas" w:eastAsiaTheme="minorEastAsia" w:hAnsi="Consolas" w:cs="Consolas"/>
+          <w:b/>
+          <w:bCs/>
+          <w:color w:val="7F0055"/>
+          <w:sz w:val="20"/>
+          <w:szCs w:val="20"/>
+        </w:rPr>
+        <w:t>#include</w:t>
+      </w:r>
+      <w:r>
+        <w:rPr>
+          <w:rFonts w:ascii="Consolas" w:eastAsiaTheme="minorEastAsia" w:hAnsi="Consolas" w:cs="Consolas"/>
+          <w:sz w:val="20"/>
+          <w:szCs w:val="20"/>
+        </w:rPr>
+        <w:t xml:space="preserve"> </w:t>
+      </w:r>
+      <w:r>
+        <w:rPr>
+          <w:rFonts w:ascii="Consolas" w:eastAsiaTheme="minorEastAsia" w:hAnsi="Consolas" w:cs="Consolas"/>
+          <w:color w:val="2A00FF"/>
+          <w:sz w:val="20"/>
+          <w:szCs w:val="20"/>
+        </w:rPr>
+        <w:t>"</w:t>
+      </w:r>
+      <w:proofErr w:type="spellStart"/>
+      <w:r>
+        <w:rPr>
+          <w:rFonts w:ascii="Consolas" w:eastAsiaTheme="minorEastAsia" w:hAnsi="Consolas" w:cs="Consolas"/>
+          <w:color w:val="2A00FF"/>
+          <w:sz w:val="20"/>
+          <w:szCs w:val="20"/>
+        </w:rPr>
+        <w:t>myClocks.h</w:t>
+      </w:r>
+      <w:proofErr w:type="spellEnd"/>
+      <w:r>
+        <w:rPr>
+          <w:rFonts w:ascii="Consolas" w:eastAsiaTheme="minorEastAsia" w:hAnsi="Consolas" w:cs="Consolas"/>
+          <w:color w:val="2A00FF"/>
+          <w:sz w:val="20"/>
+          <w:szCs w:val="20"/>
+        </w:rPr>
+        <w:t>"</w:t>
+      </w:r>
+      <w:r>
+        <w:rPr>
+          <w:rFonts w:ascii="Consolas" w:eastAsiaTheme="minorEastAsia" w:hAnsi="Consolas" w:cs="Consolas"/>
+          <w:sz w:val="20"/>
+          <w:szCs w:val="20"/>
+        </w:rPr>
+        <w:t xml:space="preserve"> </w:t>
+      </w:r>
+      <w:r>
+        <w:rPr>
+          <w:rFonts w:ascii="Consolas" w:eastAsiaTheme="minorEastAsia" w:hAnsi="Consolas" w:cs="Consolas"/>
+          <w:color w:val="3F7F5F"/>
+          <w:sz w:val="20"/>
+          <w:szCs w:val="20"/>
+        </w:rPr>
+        <w:t>// Required for the LCD</w:t>
+      </w:r>
+    </w:p>
+    <w:p>
+      <w:pPr>
+        <w:autoSpaceDE w:val="0"/>
+        <w:autoSpaceDN w:val="0"/>
+        <w:adjustRightInd w:val="0"/>
+        <w:spacing w:after="0" w:line="240" w:lineRule="auto"/>
+        <w:ind w:left="0" w:firstLine="0"/>
+        <w:rPr>
+          <w:rFonts w:ascii="Consolas" w:eastAsiaTheme="minorEastAsia" w:hAnsi="Consolas" w:cs="Consolas"/>
+          <w:color w:val="auto"/>
+          <w:sz w:val="20"/>
+          <w:szCs w:val="20"/>
+        </w:rPr>
+      </w:pPr>
+      <w:r>
+        <w:rPr>
+          <w:rFonts w:ascii="Consolas" w:eastAsiaTheme="minorEastAsia" w:hAnsi="Consolas" w:cs="Consolas"/>
+          <w:b/>
+          <w:bCs/>
+          <w:color w:val="7F0055"/>
+          <w:sz w:val="20"/>
+          <w:szCs w:val="20"/>
+        </w:rPr>
+        <w:t>#include</w:t>
+      </w:r>
+      <w:r>
+        <w:rPr>
+          <w:rFonts w:ascii="Consolas" w:eastAsiaTheme="minorEastAsia" w:hAnsi="Consolas" w:cs="Consolas"/>
+          <w:sz w:val="20"/>
+          <w:szCs w:val="20"/>
+        </w:rPr>
+        <w:t xml:space="preserve"> </w:t>
+      </w:r>
+      <w:r>
+        <w:rPr>
+          <w:rFonts w:ascii="Consolas" w:eastAsiaTheme="minorEastAsia" w:hAnsi="Consolas" w:cs="Consolas"/>
+          <w:color w:val="2A00FF"/>
+          <w:sz w:val="20"/>
+          <w:szCs w:val="20"/>
+        </w:rPr>
+        <w:t>"</w:t>
+      </w:r>
+      <w:proofErr w:type="spellStart"/>
+      <w:r>
+        <w:rPr>
+          <w:rFonts w:ascii="Consolas" w:eastAsiaTheme="minorEastAsia" w:hAnsi="Consolas" w:cs="Consolas"/>
+          <w:color w:val="2A00FF"/>
+          <w:sz w:val="20"/>
+          <w:szCs w:val="20"/>
+        </w:rPr>
+        <w:t>myLcd.h</w:t>
+      </w:r>
+      <w:proofErr w:type="spellEnd"/>
+      <w:r>
+        <w:rPr>
+          <w:rFonts w:ascii="Consolas" w:eastAsiaTheme="minorEastAsia" w:hAnsi="Consolas" w:cs="Consolas"/>
+          <w:color w:val="2A00FF"/>
+          <w:sz w:val="20"/>
+          <w:szCs w:val="20"/>
+        </w:rPr>
+        <w:t>"</w:t>
+      </w:r>
+      <w:r>
+        <w:rPr>
+          <w:rFonts w:ascii="Consolas" w:eastAsiaTheme="minorEastAsia" w:hAnsi="Consolas" w:cs="Consolas"/>
+          <w:sz w:val="20"/>
+          <w:szCs w:val="20"/>
+        </w:rPr>
+        <w:t xml:space="preserve"> </w:t>
+      </w:r>
+      <w:r>
+        <w:rPr>
+          <w:rFonts w:ascii="Consolas" w:eastAsiaTheme="minorEastAsia" w:hAnsi="Consolas" w:cs="Consolas"/>
+          <w:color w:val="3F7F5F"/>
+          <w:sz w:val="20"/>
+          <w:szCs w:val="20"/>
+        </w:rPr>
+        <w:t>// Required for the LCD</w:t>
+      </w:r>
+    </w:p>
+    <w:p>
+      <w:pPr>
+        <w:autoSpaceDE w:val="0"/>
+        <w:autoSpaceDN w:val="0"/>
+        <w:adjustRightInd w:val="0"/>
+        <w:spacing w:after="0" w:line="240" w:lineRule="auto"/>
+        <w:ind w:left="0" w:firstLine="0"/>
+        <w:rPr>
+          <w:rFonts w:ascii="Consolas" w:eastAsiaTheme="minorEastAsia" w:hAnsi="Consolas" w:cs="Consolas"/>
+          <w:color w:val="auto"/>
+          <w:sz w:val="20"/>
+          <w:szCs w:val="20"/>
+        </w:rPr>
+      </w:pPr>
+      <w:r>
+        <w:rPr>
+          <w:rFonts w:ascii="Consolas" w:eastAsiaTheme="minorEastAsia" w:hAnsi="Consolas" w:cs="Consolas"/>
+          <w:b/>
+          <w:bCs/>
+          <w:color w:val="7F0055"/>
+          <w:sz w:val="20"/>
+          <w:szCs w:val="20"/>
+        </w:rPr>
+        <w:t>#include</w:t>
+      </w:r>
+      <w:r>
+        <w:rPr>
+          <w:rFonts w:ascii="Consolas" w:eastAsiaTheme="minorEastAsia" w:hAnsi="Consolas" w:cs="Consolas"/>
+          <w:sz w:val="20"/>
+          <w:szCs w:val="20"/>
+        </w:rPr>
+        <w:t xml:space="preserve"> </w:t>
+      </w:r>
+      <w:r>
+        <w:rPr>
+          <w:rFonts w:ascii="Consolas" w:eastAsiaTheme="minorEastAsia" w:hAnsi="Consolas" w:cs="Consolas"/>
+          <w:color w:val="2A00FF"/>
+          <w:sz w:val="20"/>
+          <w:szCs w:val="20"/>
+        </w:rPr>
+        <w:t>&lt;</w:t>
+      </w:r>
+      <w:proofErr w:type="spellStart"/>
+      <w:r>
+        <w:rPr>
+          <w:rFonts w:ascii="Consolas" w:eastAsiaTheme="minorEastAsia" w:hAnsi="Consolas" w:cs="Consolas"/>
+          <w:color w:val="2A00FF"/>
+          <w:sz w:val="20"/>
+          <w:szCs w:val="20"/>
+        </w:rPr>
+        <w:t>time.h</w:t>
+      </w:r>
+      <w:proofErr w:type="spellEnd"/>
+      <w:r>
+        <w:rPr>
+          <w:rFonts w:ascii="Consolas" w:eastAsiaTheme="minorEastAsia" w:hAnsi="Consolas" w:cs="Consolas"/>
+          <w:color w:val="2A00FF"/>
+          <w:sz w:val="20"/>
+          <w:szCs w:val="20"/>
+        </w:rPr>
+        <w:t>&gt;</w:t>
+      </w:r>
+    </w:p>
+    <w:p>
+      <w:pPr>
+        <w:autoSpaceDE w:val="0"/>
+        <w:autoSpaceDN w:val="0"/>
+        <w:adjustRightInd w:val="0"/>
+        <w:spacing w:after="0" w:line="240" w:lineRule="auto"/>
+        <w:ind w:left="0" w:firstLine="0"/>
+        <w:rPr>
+          <w:rFonts w:ascii="Consolas" w:eastAsiaTheme="minorEastAsia" w:hAnsi="Consolas" w:cs="Consolas"/>
+          <w:color w:val="auto"/>
+          <w:sz w:val="20"/>
+          <w:szCs w:val="20"/>
+        </w:rPr>
+      </w:pPr>
+      <w:proofErr w:type="gramStart"/>
+      <w:r>
+        <w:rPr>
+          <w:rFonts w:ascii="Consolas" w:eastAsiaTheme="minorEastAsia" w:hAnsi="Consolas" w:cs="Consolas"/>
+          <w:b/>
+          <w:bCs/>
+          <w:sz w:val="20"/>
+          <w:szCs w:val="20"/>
+          <w:highlight w:val="lightGray"/>
+        </w:rPr>
+        <w:t>main</w:t>
+      </w:r>
+      <w:r>
+        <w:rPr>
+          <w:rFonts w:ascii="Consolas" w:eastAsiaTheme="minorEastAsia" w:hAnsi="Consolas" w:cs="Consolas"/>
+          <w:sz w:val="20"/>
+          <w:szCs w:val="20"/>
+        </w:rPr>
+        <w:t>(</w:t>
+      </w:r>
+      <w:proofErr w:type="gramEnd"/>
+      <w:r>
+        <w:rPr>
+          <w:rFonts w:ascii="Consolas" w:eastAsiaTheme="minorEastAsia" w:hAnsi="Consolas" w:cs="Consolas"/>
+          <w:sz w:val="20"/>
+          <w:szCs w:val="20"/>
+        </w:rPr>
+        <w:t>) {</w:t>
+      </w:r>
+    </w:p>
+    <w:p>
+      <w:pPr>
+        <w:autoSpaceDE w:val="0"/>
+        <w:autoSpaceDN w:val="0"/>
+        <w:adjustRightInd w:val="0"/>
+        <w:spacing w:after="0" w:line="240" w:lineRule="auto"/>
+        <w:ind w:left="0" w:firstLine="0"/>
+        <w:rPr>
+          <w:rFonts w:ascii="Consolas" w:eastAsiaTheme="minorEastAsia" w:hAnsi="Consolas" w:cs="Consolas"/>
+          <w:color w:val="auto"/>
+          <w:sz w:val="20"/>
+          <w:szCs w:val="20"/>
+        </w:rPr>
+      </w:pPr>
+      <w:r>
+        <w:rPr>
+          <w:rFonts w:ascii="Consolas" w:eastAsiaTheme="minorEastAsia" w:hAnsi="Consolas" w:cs="Consolas"/>
+          <w:sz w:val="20"/>
+          <w:szCs w:val="20"/>
+        </w:rPr>
+        <w:tab/>
+        <w:t>WDTCTL = 0x5A</w:t>
+      </w:r>
+      <w:proofErr w:type="gramStart"/>
+      <w:r>
+        <w:rPr>
+          <w:rFonts w:ascii="Consolas" w:eastAsiaTheme="minorEastAsia" w:hAnsi="Consolas" w:cs="Consolas"/>
+          <w:sz w:val="20"/>
+          <w:szCs w:val="20"/>
+        </w:rPr>
+        <w:t xml:space="preserve">80;   </w:t>
+      </w:r>
+      <w:proofErr w:type="gramEnd"/>
+      <w:r>
+        <w:rPr>
+          <w:rFonts w:ascii="Consolas" w:eastAsiaTheme="minorEastAsia" w:hAnsi="Consolas" w:cs="Consolas"/>
+          <w:sz w:val="20"/>
+          <w:szCs w:val="20"/>
+        </w:rPr>
+        <w:t xml:space="preserve">        </w:t>
+      </w:r>
+      <w:r>
+        <w:rPr>
+          <w:rFonts w:ascii="Consolas" w:eastAsiaTheme="minorEastAsia" w:hAnsi="Consolas" w:cs="Consolas"/>
+          <w:color w:val="3F7F5F"/>
+          <w:sz w:val="20"/>
+          <w:szCs w:val="20"/>
+        </w:rPr>
+        <w:t>// Disable WDT (poor doggy!)</w:t>
+      </w:r>
+    </w:p>
+    <w:p>
+      <w:pPr>
+        <w:autoSpaceDE w:val="0"/>
+        <w:autoSpaceDN w:val="0"/>
+        <w:adjustRightInd w:val="0"/>
+        <w:spacing w:after="0" w:line="240" w:lineRule="auto"/>
+        <w:ind w:left="0" w:firstLine="0"/>
+        <w:rPr>
+          <w:rFonts w:ascii="Consolas" w:eastAsiaTheme="minorEastAsia" w:hAnsi="Consolas" w:cs="Consolas"/>
+          <w:color w:val="auto"/>
+          <w:sz w:val="20"/>
+          <w:szCs w:val="20"/>
+        </w:rPr>
+      </w:pPr>
+      <w:r>
+        <w:rPr>
+          <w:rFonts w:ascii="Consolas" w:eastAsiaTheme="minorEastAsia" w:hAnsi="Consolas" w:cs="Consolas"/>
+          <w:sz w:val="20"/>
+          <w:szCs w:val="20"/>
+        </w:rPr>
+        <w:tab/>
+      </w:r>
+      <w:proofErr w:type="spellStart"/>
+      <w:proofErr w:type="gramStart"/>
+      <w:r>
+        <w:rPr>
+          <w:rFonts w:ascii="Consolas" w:eastAsiaTheme="minorEastAsia" w:hAnsi="Consolas" w:cs="Consolas"/>
+          <w:sz w:val="20"/>
+          <w:szCs w:val="20"/>
+        </w:rPr>
+        <w:t>initGPIO</w:t>
+      </w:r>
+      <w:proofErr w:type="spellEnd"/>
+      <w:r>
+        <w:rPr>
+          <w:rFonts w:ascii="Consolas" w:eastAsiaTheme="minorEastAsia" w:hAnsi="Consolas" w:cs="Consolas"/>
+          <w:sz w:val="20"/>
+          <w:szCs w:val="20"/>
+        </w:rPr>
+        <w:t>(</w:t>
+      </w:r>
+      <w:proofErr w:type="gramEnd"/>
+      <w:r>
+        <w:rPr>
+          <w:rFonts w:ascii="Consolas" w:eastAsiaTheme="minorEastAsia" w:hAnsi="Consolas" w:cs="Consolas"/>
+          <w:sz w:val="20"/>
+          <w:szCs w:val="20"/>
+        </w:rPr>
+        <w:t xml:space="preserve">);                    </w:t>
+      </w:r>
+      <w:r>
+        <w:rPr>
+          <w:rFonts w:ascii="Consolas" w:eastAsiaTheme="minorEastAsia" w:hAnsi="Consolas" w:cs="Consolas"/>
+          <w:color w:val="3F7F5F"/>
+          <w:sz w:val="20"/>
+          <w:szCs w:val="20"/>
+        </w:rPr>
+        <w:t>// Initializes Inputs and Outputs for LCD</w:t>
+      </w:r>
+    </w:p>
+    <w:p>
+      <w:pPr>
+        <w:autoSpaceDE w:val="0"/>
+        <w:autoSpaceDN w:val="0"/>
+        <w:adjustRightInd w:val="0"/>
+        <w:spacing w:after="0" w:line="240" w:lineRule="auto"/>
+        <w:ind w:left="0" w:firstLine="0"/>
+        <w:rPr>
+          <w:rFonts w:ascii="Consolas" w:eastAsiaTheme="minorEastAsia" w:hAnsi="Consolas" w:cs="Consolas"/>
+          <w:color w:val="auto"/>
+          <w:sz w:val="20"/>
+          <w:szCs w:val="20"/>
+        </w:rPr>
+      </w:pPr>
+      <w:r>
+        <w:rPr>
+          <w:rFonts w:ascii="Consolas" w:eastAsiaTheme="minorEastAsia" w:hAnsi="Consolas" w:cs="Consolas"/>
+          <w:sz w:val="20"/>
+          <w:szCs w:val="20"/>
+        </w:rPr>
+        <w:tab/>
+      </w:r>
+      <w:proofErr w:type="spellStart"/>
+      <w:proofErr w:type="gramStart"/>
+      <w:r>
+        <w:rPr>
+          <w:rFonts w:ascii="Consolas" w:eastAsiaTheme="minorEastAsia" w:hAnsi="Consolas" w:cs="Consolas"/>
+          <w:sz w:val="20"/>
+          <w:szCs w:val="20"/>
+        </w:rPr>
+        <w:t>initClocks</w:t>
+      </w:r>
+      <w:proofErr w:type="spellEnd"/>
+      <w:r>
+        <w:rPr>
+          <w:rFonts w:ascii="Consolas" w:eastAsiaTheme="minorEastAsia" w:hAnsi="Consolas" w:cs="Consolas"/>
+          <w:sz w:val="20"/>
+          <w:szCs w:val="20"/>
+        </w:rPr>
+        <w:t>(</w:t>
+      </w:r>
+      <w:proofErr w:type="gramEnd"/>
+      <w:r>
+        <w:rPr>
+          <w:rFonts w:ascii="Consolas" w:eastAsiaTheme="minorEastAsia" w:hAnsi="Consolas" w:cs="Consolas"/>
+          <w:sz w:val="20"/>
+          <w:szCs w:val="20"/>
+        </w:rPr>
+        <w:t xml:space="preserve">);                   </w:t>
+      </w:r>
+      <w:r>
+        <w:rPr>
+          <w:rFonts w:ascii="Consolas" w:eastAsiaTheme="minorEastAsia" w:hAnsi="Consolas" w:cs="Consolas"/>
+          <w:color w:val="3F7F5F"/>
+          <w:sz w:val="20"/>
+          <w:szCs w:val="20"/>
+        </w:rPr>
+        <w:t>// Initialize clocks for LCD</w:t>
+      </w:r>
+    </w:p>
+    <w:p>
+      <w:pPr>
+        <w:autoSpaceDE w:val="0"/>
+        <w:autoSpaceDN w:val="0"/>
+        <w:adjustRightInd w:val="0"/>
+        <w:spacing w:after="0" w:line="240" w:lineRule="auto"/>
+        <w:ind w:left="0" w:firstLine="0"/>
+        <w:rPr>
+          <w:rFonts w:ascii="Consolas" w:eastAsiaTheme="minorEastAsia" w:hAnsi="Consolas" w:cs="Consolas"/>
+          <w:color w:val="3F7F5F"/>
+          <w:sz w:val="20"/>
+          <w:szCs w:val="20"/>
+        </w:rPr>
+      </w:pPr>
+      <w:r>
+        <w:rPr>
+          <w:rFonts w:ascii="Consolas" w:eastAsiaTheme="minorEastAsia" w:hAnsi="Consolas" w:cs="Consolas"/>
+          <w:sz w:val="20"/>
+          <w:szCs w:val="20"/>
+        </w:rPr>
+        <w:tab/>
+      </w:r>
+      <w:proofErr w:type="spellStart"/>
+      <w:r>
+        <w:rPr>
+          <w:rFonts w:ascii="Consolas" w:eastAsiaTheme="minorEastAsia" w:hAnsi="Consolas" w:cs="Consolas"/>
+          <w:sz w:val="20"/>
+          <w:szCs w:val="20"/>
+        </w:rPr>
+        <w:t>myLCD_</w:t>
+      </w:r>
+      <w:proofErr w:type="gramStart"/>
+      <w:r>
+        <w:rPr>
+          <w:rFonts w:ascii="Consolas" w:eastAsiaTheme="minorEastAsia" w:hAnsi="Consolas" w:cs="Consolas"/>
+          <w:sz w:val="20"/>
+          <w:szCs w:val="20"/>
+        </w:rPr>
+        <w:t>init</w:t>
+      </w:r>
+      <w:proofErr w:type="spellEnd"/>
+      <w:r>
+        <w:rPr>
+          <w:rFonts w:ascii="Consolas" w:eastAsiaTheme="minorEastAsia" w:hAnsi="Consolas" w:cs="Consolas"/>
+          <w:sz w:val="20"/>
+          <w:szCs w:val="20"/>
+        </w:rPr>
+        <w:t>(</w:t>
+      </w:r>
+      <w:proofErr w:type="gramEnd"/>
+      <w:r>
+        <w:rPr>
+          <w:rFonts w:ascii="Consolas" w:eastAsiaTheme="minorEastAsia" w:hAnsi="Consolas" w:cs="Consolas"/>
+          <w:sz w:val="20"/>
+          <w:szCs w:val="20"/>
+        </w:rPr>
+        <w:t xml:space="preserve">);                   </w:t>
+      </w:r>
+      <w:r>
+        <w:rPr>
+          <w:rFonts w:ascii="Consolas" w:eastAsiaTheme="minorEastAsia" w:hAnsi="Consolas" w:cs="Consolas"/>
+          <w:color w:val="3F7F5F"/>
+          <w:sz w:val="20"/>
+          <w:szCs w:val="20"/>
+        </w:rPr>
+        <w:t>// Prepares LCD to receive commands</w:t>
+      </w:r>
+    </w:p>
+    <w:p>
+      <w:pPr>
+        <w:autoSpaceDE w:val="0"/>
+        <w:autoSpaceDN w:val="0"/>
+        <w:adjustRightInd w:val="0"/>
+        <w:spacing w:after="0" w:line="240" w:lineRule="auto"/>
+        <w:ind w:left="0" w:firstLine="720"/>
+        <w:rPr>
+          <w:rFonts w:ascii="Consolas" w:eastAsiaTheme="minorEastAsia" w:hAnsi="Consolas" w:cs="Consolas"/>
+          <w:color w:val="auto"/>
+          <w:sz w:val="20"/>
+          <w:szCs w:val="20"/>
+        </w:rPr>
+      </w:pPr>
+      <w:r>
+        <w:rPr>
+          <w:rFonts w:ascii="Consolas" w:eastAsiaTheme="minorEastAsia" w:hAnsi="Consolas" w:cs="Consolas"/>
+          <w:b/>
+          <w:bCs/>
+          <w:color w:val="7F0055"/>
+          <w:sz w:val="20"/>
+          <w:szCs w:val="20"/>
+        </w:rPr>
+        <w:t>signed</w:t>
+      </w:r>
+      <w:r>
+        <w:rPr>
+          <w:rFonts w:ascii="Consolas" w:eastAsiaTheme="minorEastAsia" w:hAnsi="Consolas" w:cs="Consolas"/>
+          <w:sz w:val="20"/>
+          <w:szCs w:val="20"/>
+        </w:rPr>
+        <w:t xml:space="preserve"> </w:t>
+      </w:r>
+      <w:r>
+        <w:rPr>
+          <w:rFonts w:ascii="Consolas" w:eastAsiaTheme="minorEastAsia" w:hAnsi="Consolas" w:cs="Consolas"/>
+          <w:b/>
+          <w:bCs/>
+          <w:color w:val="7F0055"/>
+          <w:sz w:val="20"/>
+          <w:szCs w:val="20"/>
+        </w:rPr>
+        <w:t>long</w:t>
+      </w:r>
+      <w:r>
+        <w:rPr>
+          <w:rFonts w:ascii="Consolas" w:eastAsiaTheme="minorEastAsia" w:hAnsi="Consolas" w:cs="Consolas"/>
+          <w:sz w:val="20"/>
+          <w:szCs w:val="20"/>
+        </w:rPr>
+        <w:t xml:space="preserve"> </w:t>
+      </w:r>
+      <w:proofErr w:type="spellStart"/>
+      <w:r>
+        <w:rPr>
+          <w:rFonts w:ascii="Consolas" w:eastAsiaTheme="minorEastAsia" w:hAnsi="Consolas" w:cs="Consolas"/>
+          <w:sz w:val="20"/>
+          <w:szCs w:val="20"/>
+        </w:rPr>
+        <w:t>i</w:t>
+      </w:r>
+      <w:proofErr w:type="spellEnd"/>
+      <w:r>
+        <w:rPr>
+          <w:rFonts w:ascii="Consolas" w:eastAsiaTheme="minorEastAsia" w:hAnsi="Consolas" w:cs="Consolas"/>
+          <w:sz w:val="20"/>
+          <w:szCs w:val="20"/>
+        </w:rPr>
+        <w:t xml:space="preserve"> = -50; </w:t>
+      </w:r>
+      <w:r>
+        <w:rPr>
+          <w:rFonts w:ascii="Consolas" w:eastAsiaTheme="minorEastAsia" w:hAnsi="Consolas" w:cs="Consolas"/>
+          <w:color w:val="3F7F5F"/>
+          <w:sz w:val="20"/>
+          <w:szCs w:val="20"/>
+        </w:rPr>
+        <w:t>// Number to be displayed</w:t>
+      </w:r>
+    </w:p>
+    <w:p>
+      <w:pPr>
+        <w:autoSpaceDE w:val="0"/>
+        <w:autoSpaceDN w:val="0"/>
+        <w:adjustRightInd w:val="0"/>
+        <w:spacing w:after="0" w:line="240" w:lineRule="auto"/>
+        <w:ind w:left="0" w:firstLine="0"/>
+        <w:rPr>
+          <w:rFonts w:ascii="Consolas" w:eastAsiaTheme="minorEastAsia" w:hAnsi="Consolas" w:cs="Consolas"/>
+          <w:color w:val="auto"/>
+          <w:sz w:val="20"/>
+          <w:szCs w:val="20"/>
+        </w:rPr>
+      </w:pPr>
+      <w:r>
+        <w:rPr>
+          <w:rFonts w:ascii="Consolas" w:eastAsiaTheme="minorEastAsia" w:hAnsi="Consolas" w:cs="Consolas"/>
+          <w:sz w:val="20"/>
+          <w:szCs w:val="20"/>
+        </w:rPr>
+        <w:tab/>
+      </w:r>
+      <w:r>
+        <w:rPr>
+          <w:rFonts w:ascii="Consolas" w:eastAsiaTheme="minorEastAsia" w:hAnsi="Consolas" w:cs="Consolas"/>
+          <w:b/>
+          <w:bCs/>
+          <w:color w:val="7F0055"/>
+          <w:sz w:val="20"/>
+          <w:szCs w:val="20"/>
+        </w:rPr>
+        <w:t>unsigned</w:t>
+      </w:r>
+      <w:r>
+        <w:rPr>
+          <w:rFonts w:ascii="Consolas" w:eastAsiaTheme="minorEastAsia" w:hAnsi="Consolas" w:cs="Consolas"/>
+          <w:sz w:val="20"/>
+          <w:szCs w:val="20"/>
+        </w:rPr>
+        <w:t xml:space="preserve"> </w:t>
+      </w:r>
+      <w:r>
+        <w:rPr>
+          <w:rFonts w:ascii="Consolas" w:eastAsiaTheme="minorEastAsia" w:hAnsi="Consolas" w:cs="Consolas"/>
+          <w:b/>
+          <w:bCs/>
+          <w:color w:val="7F0055"/>
+          <w:sz w:val="20"/>
+          <w:szCs w:val="20"/>
+        </w:rPr>
+        <w:t>long</w:t>
+      </w:r>
+      <w:r>
+        <w:rPr>
+          <w:rFonts w:ascii="Consolas" w:eastAsiaTheme="minorEastAsia" w:hAnsi="Consolas" w:cs="Consolas"/>
+          <w:sz w:val="20"/>
+          <w:szCs w:val="20"/>
+        </w:rPr>
+        <w:t xml:space="preserve"> j = </w:t>
+      </w:r>
+      <w:proofErr w:type="gramStart"/>
+      <w:r>
+        <w:rPr>
+          <w:rFonts w:ascii="Consolas" w:eastAsiaTheme="minorEastAsia" w:hAnsi="Consolas" w:cs="Consolas"/>
+          <w:sz w:val="20"/>
+          <w:szCs w:val="20"/>
+        </w:rPr>
+        <w:t xml:space="preserve">0;   </w:t>
+      </w:r>
+      <w:proofErr w:type="gramEnd"/>
+      <w:r>
+        <w:rPr>
+          <w:rFonts w:ascii="Consolas" w:eastAsiaTheme="minorEastAsia" w:hAnsi="Consolas" w:cs="Consolas"/>
+          <w:sz w:val="20"/>
+          <w:szCs w:val="20"/>
+        </w:rPr>
+        <w:t xml:space="preserve">           </w:t>
+      </w:r>
+      <w:r>
+        <w:rPr>
+          <w:rFonts w:ascii="Consolas" w:eastAsiaTheme="minorEastAsia" w:hAnsi="Consolas" w:cs="Consolas"/>
+          <w:color w:val="3F7F5F"/>
+          <w:sz w:val="20"/>
+          <w:szCs w:val="20"/>
+        </w:rPr>
+        <w:t>// For delay</w:t>
+      </w:r>
+    </w:p>
+    <w:p>
+      <w:pPr>
+        <w:autoSpaceDE w:val="0"/>
+        <w:autoSpaceDN w:val="0"/>
+        <w:adjustRightInd w:val="0"/>
+        <w:spacing w:after="0" w:line="240" w:lineRule="auto"/>
+        <w:ind w:left="0" w:firstLine="0"/>
+        <w:rPr>
+          <w:rFonts w:ascii="Consolas" w:eastAsiaTheme="minorEastAsia" w:hAnsi="Consolas" w:cs="Consolas"/>
+          <w:color w:val="auto"/>
+          <w:sz w:val="20"/>
+          <w:szCs w:val="20"/>
+        </w:rPr>
+      </w:pPr>
+      <w:r>
+        <w:rPr>
+          <w:rFonts w:ascii="Consolas" w:eastAsiaTheme="minorEastAsia" w:hAnsi="Consolas" w:cs="Consolas"/>
+          <w:sz w:val="20"/>
+          <w:szCs w:val="20"/>
+        </w:rPr>
+        <w:tab/>
+      </w:r>
+      <w:r>
+        <w:rPr>
+          <w:rFonts w:ascii="Consolas" w:eastAsiaTheme="minorEastAsia" w:hAnsi="Consolas" w:cs="Consolas"/>
+          <w:b/>
+          <w:bCs/>
+          <w:color w:val="7F0055"/>
+          <w:sz w:val="20"/>
+          <w:szCs w:val="20"/>
+        </w:rPr>
+        <w:t>while</w:t>
+      </w:r>
+      <w:r>
+        <w:rPr>
+          <w:rFonts w:ascii="Consolas" w:eastAsiaTheme="minorEastAsia" w:hAnsi="Consolas" w:cs="Consolas"/>
+          <w:sz w:val="20"/>
+          <w:szCs w:val="20"/>
+        </w:rPr>
+        <w:t xml:space="preserve"> (1) {</w:t>
+      </w:r>
+    </w:p>
+    <w:p>
+      <w:pPr>
+        <w:autoSpaceDE w:val="0"/>
+        <w:autoSpaceDN w:val="0"/>
+        <w:adjustRightInd w:val="0"/>
+        <w:spacing w:after="0" w:line="240" w:lineRule="auto"/>
+        <w:ind w:left="0" w:firstLine="0"/>
+        <w:rPr>
+          <w:rFonts w:ascii="Consolas" w:eastAsiaTheme="minorEastAsia" w:hAnsi="Consolas" w:cs="Consolas"/>
+          <w:color w:val="auto"/>
+          <w:sz w:val="20"/>
+          <w:szCs w:val="20"/>
+        </w:rPr>
+      </w:pPr>
+      <w:r>
+        <w:rPr>
+          <w:rFonts w:ascii="Consolas" w:eastAsiaTheme="minorEastAsia" w:hAnsi="Consolas" w:cs="Consolas"/>
+          <w:sz w:val="20"/>
+          <w:szCs w:val="20"/>
+        </w:rPr>
+        <w:tab/>
+      </w:r>
+      <w:r>
+        <w:rPr>
+          <w:rFonts w:ascii="Consolas" w:eastAsiaTheme="minorEastAsia" w:hAnsi="Consolas" w:cs="Consolas"/>
+          <w:sz w:val="20"/>
+          <w:szCs w:val="20"/>
+        </w:rPr>
+        <w:tab/>
+      </w:r>
+      <w:proofErr w:type="spellStart"/>
+      <w:r>
+        <w:rPr>
+          <w:rFonts w:ascii="Consolas" w:eastAsiaTheme="minorEastAsia" w:hAnsi="Consolas" w:cs="Consolas"/>
+          <w:sz w:val="20"/>
+          <w:szCs w:val="20"/>
+        </w:rPr>
+        <w:t>myLCD_displayNumber</w:t>
+      </w:r>
+      <w:proofErr w:type="spellEnd"/>
+      <w:r>
+        <w:rPr>
+          <w:rFonts w:ascii="Consolas" w:eastAsiaTheme="minorEastAsia" w:hAnsi="Consolas" w:cs="Consolas"/>
+          <w:sz w:val="20"/>
+          <w:szCs w:val="20"/>
+        </w:rPr>
+        <w:t>(</w:t>
+      </w:r>
+      <w:r>
+        <w:rPr>
+          <w:rFonts w:ascii="Consolas" w:eastAsiaTheme="minorEastAsia" w:hAnsi="Consolas" w:cs="Consolas"/>
+          <w:b/>
+          <w:bCs/>
+          <w:color w:val="642880"/>
+          <w:sz w:val="20"/>
+          <w:szCs w:val="20"/>
+        </w:rPr>
+        <w:t>abs</w:t>
+      </w:r>
+      <w:r>
+        <w:rPr>
+          <w:rFonts w:ascii="Consolas" w:eastAsiaTheme="minorEastAsia" w:hAnsi="Consolas" w:cs="Consolas"/>
+          <w:sz w:val="20"/>
+          <w:szCs w:val="20"/>
+        </w:rPr>
+        <w:t>(</w:t>
+      </w:r>
+      <w:proofErr w:type="spellStart"/>
+      <w:r>
+        <w:rPr>
+          <w:rFonts w:ascii="Consolas" w:eastAsiaTheme="minorEastAsia" w:hAnsi="Consolas" w:cs="Consolas"/>
+          <w:sz w:val="20"/>
+          <w:szCs w:val="20"/>
+        </w:rPr>
+        <w:t>i</w:t>
+      </w:r>
+      <w:proofErr w:type="spellEnd"/>
+      <w:r>
+        <w:rPr>
+          <w:rFonts w:ascii="Consolas" w:eastAsiaTheme="minorEastAsia" w:hAnsi="Consolas" w:cs="Consolas"/>
+          <w:sz w:val="20"/>
+          <w:szCs w:val="20"/>
+        </w:rPr>
+        <w:t>)</w:t>
+      </w:r>
+      <w:proofErr w:type="gramStart"/>
+      <w:r>
+        <w:rPr>
+          <w:rFonts w:ascii="Consolas" w:eastAsiaTheme="minorEastAsia" w:hAnsi="Consolas" w:cs="Consolas"/>
+          <w:sz w:val="20"/>
+          <w:szCs w:val="20"/>
+        </w:rPr>
+        <w:t xml:space="preserve">);   </w:t>
+      </w:r>
+      <w:proofErr w:type="gramEnd"/>
+      <w:r>
+        <w:rPr>
+          <w:rFonts w:ascii="Consolas" w:eastAsiaTheme="minorEastAsia" w:hAnsi="Consolas" w:cs="Consolas"/>
+          <w:sz w:val="20"/>
+          <w:szCs w:val="20"/>
+        </w:rPr>
+        <w:t xml:space="preserve">  </w:t>
+      </w:r>
+      <w:r>
+        <w:rPr>
+          <w:rFonts w:ascii="Consolas" w:eastAsiaTheme="minorEastAsia" w:hAnsi="Consolas" w:cs="Consolas"/>
+          <w:color w:val="3F7F5F"/>
+          <w:sz w:val="20"/>
+          <w:szCs w:val="20"/>
+        </w:rPr>
+        <w:t>// Display the number</w:t>
+      </w:r>
+    </w:p>
+    <w:p>
+      <w:pPr>
+        <w:autoSpaceDE w:val="0"/>
+        <w:autoSpaceDN w:val="0"/>
+        <w:adjustRightInd w:val="0"/>
+        <w:spacing w:after="0" w:line="240" w:lineRule="auto"/>
+        <w:ind w:left="0" w:firstLine="0"/>
+        <w:rPr>
+          <w:rFonts w:ascii="Consolas" w:eastAsiaTheme="minorEastAsia" w:hAnsi="Consolas" w:cs="Consolas"/>
+          <w:color w:val="auto"/>
+          <w:sz w:val="20"/>
+          <w:szCs w:val="20"/>
+        </w:rPr>
+      </w:pPr>
+      <w:r>
+        <w:rPr>
+          <w:rFonts w:ascii="Consolas" w:eastAsiaTheme="minorEastAsia" w:hAnsi="Consolas" w:cs="Consolas"/>
+          <w:sz w:val="20"/>
+          <w:szCs w:val="20"/>
+        </w:rPr>
+        <w:tab/>
+      </w:r>
+      <w:r>
+        <w:rPr>
+          <w:rFonts w:ascii="Consolas" w:eastAsiaTheme="minorEastAsia" w:hAnsi="Consolas" w:cs="Consolas"/>
+          <w:sz w:val="20"/>
+          <w:szCs w:val="20"/>
+        </w:rPr>
+        <w:tab/>
+      </w:r>
+      <w:r>
+        <w:rPr>
+          <w:rFonts w:ascii="Consolas" w:eastAsiaTheme="minorEastAsia" w:hAnsi="Consolas" w:cs="Consolas"/>
+          <w:b/>
+          <w:bCs/>
+          <w:color w:val="7F0055"/>
+          <w:sz w:val="20"/>
+          <w:szCs w:val="20"/>
+        </w:rPr>
+        <w:t>if</w:t>
+      </w:r>
+      <w:r>
+        <w:rPr>
+          <w:rFonts w:ascii="Consolas" w:eastAsiaTheme="minorEastAsia" w:hAnsi="Consolas" w:cs="Consolas"/>
+          <w:sz w:val="20"/>
+          <w:szCs w:val="20"/>
+        </w:rPr>
+        <w:t>(</w:t>
+      </w:r>
+      <w:proofErr w:type="spellStart"/>
+      <w:r>
+        <w:rPr>
+          <w:rFonts w:ascii="Consolas" w:eastAsiaTheme="minorEastAsia" w:hAnsi="Consolas" w:cs="Consolas"/>
+          <w:sz w:val="20"/>
+          <w:szCs w:val="20"/>
+        </w:rPr>
+        <w:t>i</w:t>
+      </w:r>
+      <w:proofErr w:type="spellEnd"/>
+      <w:r>
+        <w:rPr>
+          <w:rFonts w:ascii="Consolas" w:eastAsiaTheme="minorEastAsia" w:hAnsi="Consolas" w:cs="Consolas"/>
+          <w:sz w:val="20"/>
+          <w:szCs w:val="20"/>
+        </w:rPr>
+        <w:t>&lt;</w:t>
+      </w:r>
+      <w:proofErr w:type="gramStart"/>
+      <w:r>
+        <w:rPr>
+          <w:rFonts w:ascii="Consolas" w:eastAsiaTheme="minorEastAsia" w:hAnsi="Consolas" w:cs="Consolas"/>
+          <w:sz w:val="20"/>
+          <w:szCs w:val="20"/>
+        </w:rPr>
+        <w:t>0){</w:t>
+      </w:r>
+      <w:proofErr w:type="gramEnd"/>
+    </w:p>
+    <w:p>
+      <w:pPr>
+        <w:autoSpaceDE w:val="0"/>
+        <w:autoSpaceDN w:val="0"/>
+        <w:adjustRightInd w:val="0"/>
+        <w:spacing w:after="0" w:line="240" w:lineRule="auto"/>
+        <w:ind w:left="0" w:firstLine="0"/>
+        <w:rPr>
+          <w:rFonts w:ascii="Consolas" w:eastAsiaTheme="minorEastAsia" w:hAnsi="Consolas" w:cs="Consolas"/>
+          <w:color w:val="auto"/>
+          <w:sz w:val="20"/>
+          <w:szCs w:val="20"/>
+        </w:rPr>
+      </w:pPr>
+      <w:r>
+        <w:rPr>
+          <w:rFonts w:ascii="Consolas" w:eastAsiaTheme="minorEastAsia" w:hAnsi="Consolas" w:cs="Consolas"/>
+          <w:sz w:val="20"/>
+          <w:szCs w:val="20"/>
+        </w:rPr>
+        <w:tab/>
+      </w:r>
+      <w:r>
+        <w:rPr>
+          <w:rFonts w:ascii="Consolas" w:eastAsiaTheme="minorEastAsia" w:hAnsi="Consolas" w:cs="Consolas"/>
+          <w:sz w:val="20"/>
+          <w:szCs w:val="20"/>
+        </w:rPr>
+        <w:tab/>
+      </w:r>
+      <w:r>
+        <w:rPr>
+          <w:rFonts w:ascii="Consolas" w:eastAsiaTheme="minorEastAsia" w:hAnsi="Consolas" w:cs="Consolas"/>
+          <w:sz w:val="20"/>
+          <w:szCs w:val="20"/>
+        </w:rPr>
+        <w:tab/>
+      </w:r>
+      <w:proofErr w:type="spellStart"/>
+      <w:r>
+        <w:rPr>
+          <w:rFonts w:ascii="Consolas" w:eastAsiaTheme="minorEastAsia" w:hAnsi="Consolas" w:cs="Consolas"/>
+          <w:sz w:val="20"/>
+          <w:szCs w:val="20"/>
+        </w:rPr>
+        <w:t>myLCD_</w:t>
+      </w:r>
+      <w:proofErr w:type="gramStart"/>
+      <w:r>
+        <w:rPr>
+          <w:rFonts w:ascii="Consolas" w:eastAsiaTheme="minorEastAsia" w:hAnsi="Consolas" w:cs="Consolas"/>
+          <w:sz w:val="20"/>
+          <w:szCs w:val="20"/>
+        </w:rPr>
+        <w:t>showSymbol</w:t>
+      </w:r>
+      <w:proofErr w:type="spellEnd"/>
+      <w:r>
+        <w:rPr>
+          <w:rFonts w:ascii="Consolas" w:eastAsiaTheme="minorEastAsia" w:hAnsi="Consolas" w:cs="Consolas"/>
+          <w:sz w:val="20"/>
+          <w:szCs w:val="20"/>
+        </w:rPr>
+        <w:t>(</w:t>
+      </w:r>
+      <w:proofErr w:type="gramEnd"/>
+      <w:r>
+        <w:rPr>
+          <w:rFonts w:ascii="Consolas" w:eastAsiaTheme="minorEastAsia" w:hAnsi="Consolas" w:cs="Consolas"/>
+          <w:sz w:val="20"/>
+          <w:szCs w:val="20"/>
+        </w:rPr>
+        <w:t xml:space="preserve">LCD_UPDATE , LCD_NEG , 0);  </w:t>
+      </w:r>
+      <w:r>
+        <w:rPr>
+          <w:rFonts w:ascii="Consolas" w:eastAsiaTheme="minorEastAsia" w:hAnsi="Consolas" w:cs="Consolas"/>
+          <w:color w:val="3F7F5F"/>
+          <w:sz w:val="20"/>
+          <w:szCs w:val="20"/>
+        </w:rPr>
+        <w:t>// Turn on negative sign</w:t>
+      </w:r>
+    </w:p>
+    <w:p>
+      <w:pPr>
+        <w:autoSpaceDE w:val="0"/>
+        <w:autoSpaceDN w:val="0"/>
+        <w:adjustRightInd w:val="0"/>
+        <w:spacing w:after="0" w:line="240" w:lineRule="auto"/>
+        <w:ind w:left="0" w:firstLine="0"/>
+        <w:rPr>
+          <w:rFonts w:ascii="Consolas" w:eastAsiaTheme="minorEastAsia" w:hAnsi="Consolas" w:cs="Consolas"/>
+          <w:color w:val="auto"/>
+          <w:sz w:val="20"/>
+          <w:szCs w:val="20"/>
+        </w:rPr>
+      </w:pPr>
+      <w:r>
+        <w:rPr>
+          <w:rFonts w:ascii="Consolas" w:eastAsiaTheme="minorEastAsia" w:hAnsi="Consolas" w:cs="Consolas"/>
+          <w:sz w:val="20"/>
+          <w:szCs w:val="20"/>
+        </w:rPr>
+        <w:tab/>
+      </w:r>
+      <w:r>
+        <w:rPr>
+          <w:rFonts w:ascii="Consolas" w:eastAsiaTheme="minorEastAsia" w:hAnsi="Consolas" w:cs="Consolas"/>
+          <w:sz w:val="20"/>
+          <w:szCs w:val="20"/>
+        </w:rPr>
+        <w:tab/>
+        <w:t xml:space="preserve">} </w:t>
+      </w:r>
+      <w:proofErr w:type="gramStart"/>
+      <w:r>
+        <w:rPr>
+          <w:rFonts w:ascii="Consolas" w:eastAsiaTheme="minorEastAsia" w:hAnsi="Consolas" w:cs="Consolas"/>
+          <w:b/>
+          <w:bCs/>
+          <w:color w:val="7F0055"/>
+          <w:sz w:val="20"/>
+          <w:szCs w:val="20"/>
+        </w:rPr>
+        <w:t>else</w:t>
+      </w:r>
+      <w:r>
+        <w:rPr>
+          <w:rFonts w:ascii="Consolas" w:eastAsiaTheme="minorEastAsia" w:hAnsi="Consolas" w:cs="Consolas"/>
+          <w:sz w:val="20"/>
+          <w:szCs w:val="20"/>
+        </w:rPr>
+        <w:t>{</w:t>
+      </w:r>
+      <w:proofErr w:type="gramEnd"/>
+    </w:p>
+    <w:p>
+      <w:pPr>
+        <w:autoSpaceDE w:val="0"/>
+        <w:autoSpaceDN w:val="0"/>
+        <w:adjustRightInd w:val="0"/>
+        <w:spacing w:after="0" w:line="240" w:lineRule="auto"/>
+        <w:ind w:left="0" w:firstLine="0"/>
+        <w:rPr>
+          <w:rFonts w:ascii="Consolas" w:eastAsiaTheme="minorEastAsia" w:hAnsi="Consolas" w:cs="Consolas"/>
+          <w:color w:val="auto"/>
+          <w:sz w:val="20"/>
+          <w:szCs w:val="20"/>
+        </w:rPr>
+      </w:pPr>
+      <w:r>
+        <w:rPr>
+          <w:rFonts w:ascii="Consolas" w:eastAsiaTheme="minorEastAsia" w:hAnsi="Consolas" w:cs="Consolas"/>
+          <w:sz w:val="20"/>
+          <w:szCs w:val="20"/>
+        </w:rPr>
+        <w:tab/>
+      </w:r>
+      <w:r>
+        <w:rPr>
+          <w:rFonts w:ascii="Consolas" w:eastAsiaTheme="minorEastAsia" w:hAnsi="Consolas" w:cs="Consolas"/>
+          <w:sz w:val="20"/>
+          <w:szCs w:val="20"/>
+        </w:rPr>
+        <w:tab/>
+      </w:r>
+      <w:r>
+        <w:rPr>
+          <w:rFonts w:ascii="Consolas" w:eastAsiaTheme="minorEastAsia" w:hAnsi="Consolas" w:cs="Consolas"/>
+          <w:sz w:val="20"/>
+          <w:szCs w:val="20"/>
+        </w:rPr>
+        <w:tab/>
+      </w:r>
+      <w:proofErr w:type="spellStart"/>
+      <w:r>
+        <w:rPr>
+          <w:rFonts w:ascii="Consolas" w:eastAsiaTheme="minorEastAsia" w:hAnsi="Consolas" w:cs="Consolas"/>
+          <w:sz w:val="20"/>
+          <w:szCs w:val="20"/>
+        </w:rPr>
+        <w:t>myLCD_</w:t>
+      </w:r>
+      <w:proofErr w:type="gramStart"/>
+      <w:r>
+        <w:rPr>
+          <w:rFonts w:ascii="Consolas" w:eastAsiaTheme="minorEastAsia" w:hAnsi="Consolas" w:cs="Consolas"/>
+          <w:sz w:val="20"/>
+          <w:szCs w:val="20"/>
+        </w:rPr>
+        <w:t>showSymbol</w:t>
+      </w:r>
+      <w:proofErr w:type="spellEnd"/>
+      <w:r>
+        <w:rPr>
+          <w:rFonts w:ascii="Consolas" w:eastAsiaTheme="minorEastAsia" w:hAnsi="Consolas" w:cs="Consolas"/>
+          <w:sz w:val="20"/>
+          <w:szCs w:val="20"/>
+        </w:rPr>
+        <w:t>(</w:t>
+      </w:r>
+      <w:proofErr w:type="gramEnd"/>
+      <w:r>
+        <w:rPr>
+          <w:rFonts w:ascii="Consolas" w:eastAsiaTheme="minorEastAsia" w:hAnsi="Consolas" w:cs="Consolas"/>
+          <w:sz w:val="20"/>
+          <w:szCs w:val="20"/>
+        </w:rPr>
+        <w:t xml:space="preserve">LCD_CLEAR  , LCD_NEG , 0);  </w:t>
+      </w:r>
+      <w:r>
+        <w:rPr>
+          <w:rFonts w:ascii="Consolas" w:eastAsiaTheme="minorEastAsia" w:hAnsi="Consolas" w:cs="Consolas"/>
+          <w:color w:val="3F7F5F"/>
+          <w:sz w:val="20"/>
+          <w:szCs w:val="20"/>
+        </w:rPr>
+        <w:t>// Turn off negative sign</w:t>
+      </w:r>
+    </w:p>
+    <w:p>
+      <w:pPr>
+        <w:autoSpaceDE w:val="0"/>
+        <w:autoSpaceDN w:val="0"/>
+        <w:adjustRightInd w:val="0"/>
+        <w:spacing w:after="0" w:line="240" w:lineRule="auto"/>
+        <w:ind w:left="0" w:firstLine="0"/>
+        <w:rPr>
+          <w:rFonts w:ascii="Consolas" w:eastAsiaTheme="minorEastAsia" w:hAnsi="Consolas" w:cs="Consolas"/>
+          <w:color w:val="auto"/>
+          <w:sz w:val="20"/>
+          <w:szCs w:val="20"/>
+        </w:rPr>
+      </w:pPr>
+      <w:r>
+        <w:rPr>
+          <w:rFonts w:ascii="Consolas" w:eastAsiaTheme="minorEastAsia" w:hAnsi="Consolas" w:cs="Consolas"/>
+          <w:sz w:val="20"/>
+          <w:szCs w:val="20"/>
+        </w:rPr>
+        <w:tab/>
+      </w:r>
+      <w:r>
+        <w:rPr>
+          <w:rFonts w:ascii="Consolas" w:eastAsiaTheme="minorEastAsia" w:hAnsi="Consolas" w:cs="Consolas"/>
+          <w:sz w:val="20"/>
+          <w:szCs w:val="20"/>
+        </w:rPr>
+        <w:tab/>
+        <w:t>}</w:t>
+      </w:r>
+    </w:p>
+    <w:p>
+      <w:pPr>
+        <w:autoSpaceDE w:val="0"/>
+        <w:autoSpaceDN w:val="0"/>
+        <w:adjustRightInd w:val="0"/>
+        <w:spacing w:after="0" w:line="240" w:lineRule="auto"/>
+        <w:ind w:left="0" w:firstLine="0"/>
+        <w:rPr>
+          <w:rFonts w:ascii="Consolas" w:eastAsiaTheme="minorEastAsia" w:hAnsi="Consolas" w:cs="Consolas"/>
+          <w:color w:val="auto"/>
+          <w:sz w:val="20"/>
+          <w:szCs w:val="20"/>
+        </w:rPr>
+      </w:pPr>
+      <w:r>
+        <w:rPr>
+          <w:rFonts w:ascii="Consolas" w:eastAsiaTheme="minorEastAsia" w:hAnsi="Consolas" w:cs="Consolas"/>
+          <w:sz w:val="20"/>
+          <w:szCs w:val="20"/>
+        </w:rPr>
+        <w:tab/>
+      </w:r>
+      <w:r>
+        <w:rPr>
+          <w:rFonts w:ascii="Consolas" w:eastAsiaTheme="minorEastAsia" w:hAnsi="Consolas" w:cs="Consolas"/>
+          <w:sz w:val="20"/>
+          <w:szCs w:val="20"/>
+        </w:rPr>
+        <w:tab/>
+      </w:r>
+      <w:proofErr w:type="spellStart"/>
+      <w:r>
+        <w:rPr>
+          <w:rFonts w:ascii="Consolas" w:eastAsiaTheme="minorEastAsia" w:hAnsi="Consolas" w:cs="Consolas"/>
+          <w:sz w:val="20"/>
+          <w:szCs w:val="20"/>
+        </w:rPr>
+        <w:t>i</w:t>
+      </w:r>
+      <w:proofErr w:type="spellEnd"/>
+      <w:r>
+        <w:rPr>
+          <w:rFonts w:ascii="Consolas" w:eastAsiaTheme="minorEastAsia" w:hAnsi="Consolas" w:cs="Consolas"/>
+          <w:sz w:val="20"/>
+          <w:szCs w:val="20"/>
+        </w:rPr>
+        <w:t xml:space="preserve"> = </w:t>
+      </w:r>
+      <w:proofErr w:type="spellStart"/>
+      <w:r>
+        <w:rPr>
+          <w:rFonts w:ascii="Consolas" w:eastAsiaTheme="minorEastAsia" w:hAnsi="Consolas" w:cs="Consolas"/>
+          <w:sz w:val="20"/>
+          <w:szCs w:val="20"/>
+        </w:rPr>
+        <w:t>i</w:t>
+      </w:r>
+      <w:proofErr w:type="spellEnd"/>
+      <w:r>
+        <w:rPr>
+          <w:rFonts w:ascii="Consolas" w:eastAsiaTheme="minorEastAsia" w:hAnsi="Consolas" w:cs="Consolas"/>
+          <w:sz w:val="20"/>
+          <w:szCs w:val="20"/>
+        </w:rPr>
+        <w:t xml:space="preserve"> + </w:t>
+      </w:r>
+      <w:proofErr w:type="gramStart"/>
+      <w:r>
+        <w:rPr>
+          <w:rFonts w:ascii="Consolas" w:eastAsiaTheme="minorEastAsia" w:hAnsi="Consolas" w:cs="Consolas"/>
+          <w:sz w:val="20"/>
+          <w:szCs w:val="20"/>
+        </w:rPr>
+        <w:t xml:space="preserve">1;   </w:t>
+      </w:r>
+      <w:proofErr w:type="gramEnd"/>
+      <w:r>
+        <w:rPr>
+          <w:rFonts w:ascii="Consolas" w:eastAsiaTheme="minorEastAsia" w:hAnsi="Consolas" w:cs="Consolas"/>
+          <w:sz w:val="20"/>
+          <w:szCs w:val="20"/>
+        </w:rPr>
+        <w:t xml:space="preserve">                 </w:t>
+      </w:r>
+      <w:r>
+        <w:rPr>
+          <w:rFonts w:ascii="Consolas" w:eastAsiaTheme="minorEastAsia" w:hAnsi="Consolas" w:cs="Consolas"/>
+          <w:color w:val="3F7F5F"/>
+          <w:sz w:val="20"/>
+          <w:szCs w:val="20"/>
+        </w:rPr>
+        <w:t>// Increment the number</w:t>
+      </w:r>
+    </w:p>
+    <w:p>
+      <w:pPr>
+        <w:autoSpaceDE w:val="0"/>
+        <w:autoSpaceDN w:val="0"/>
+        <w:adjustRightInd w:val="0"/>
+        <w:spacing w:after="0" w:line="240" w:lineRule="auto"/>
+        <w:ind w:left="0" w:firstLine="0"/>
+        <w:rPr>
+          <w:rFonts w:ascii="Consolas" w:eastAsiaTheme="minorEastAsia" w:hAnsi="Consolas" w:cs="Consolas"/>
+          <w:color w:val="auto"/>
+          <w:sz w:val="20"/>
+          <w:szCs w:val="20"/>
+        </w:rPr>
+      </w:pPr>
+      <w:r>
+        <w:rPr>
+          <w:rFonts w:ascii="Consolas" w:eastAsiaTheme="minorEastAsia" w:hAnsi="Consolas" w:cs="Consolas"/>
+          <w:sz w:val="20"/>
+          <w:szCs w:val="20"/>
+        </w:rPr>
+        <w:tab/>
+      </w:r>
+      <w:r>
+        <w:rPr>
+          <w:rFonts w:ascii="Consolas" w:eastAsiaTheme="minorEastAsia" w:hAnsi="Consolas" w:cs="Consolas"/>
+          <w:sz w:val="20"/>
+          <w:szCs w:val="20"/>
+        </w:rPr>
+        <w:tab/>
+      </w:r>
+      <w:r>
+        <w:rPr>
+          <w:rFonts w:ascii="Consolas" w:eastAsiaTheme="minorEastAsia" w:hAnsi="Consolas" w:cs="Consolas"/>
+          <w:b/>
+          <w:bCs/>
+          <w:color w:val="7F0055"/>
+          <w:sz w:val="20"/>
+          <w:szCs w:val="20"/>
+        </w:rPr>
+        <w:t>for</w:t>
+      </w:r>
+      <w:r>
+        <w:rPr>
+          <w:rFonts w:ascii="Consolas" w:eastAsiaTheme="minorEastAsia" w:hAnsi="Consolas" w:cs="Consolas"/>
+          <w:sz w:val="20"/>
+          <w:szCs w:val="20"/>
+        </w:rPr>
+        <w:t xml:space="preserve"> (j = 0; j &lt; 123456; </w:t>
+      </w:r>
+      <w:proofErr w:type="spellStart"/>
+      <w:r>
+        <w:rPr>
+          <w:rFonts w:ascii="Consolas" w:eastAsiaTheme="minorEastAsia" w:hAnsi="Consolas" w:cs="Consolas"/>
+          <w:sz w:val="20"/>
+          <w:szCs w:val="20"/>
+        </w:rPr>
+        <w:t>j++</w:t>
+      </w:r>
+      <w:proofErr w:type="spellEnd"/>
+      <w:proofErr w:type="gramStart"/>
+      <w:r>
+        <w:rPr>
+          <w:rFonts w:ascii="Consolas" w:eastAsiaTheme="minorEastAsia" w:hAnsi="Consolas" w:cs="Consolas"/>
+          <w:sz w:val="20"/>
+          <w:szCs w:val="20"/>
+        </w:rPr>
+        <w:t xml:space="preserve">);   </w:t>
+      </w:r>
+      <w:proofErr w:type="gramEnd"/>
+      <w:r>
+        <w:rPr>
+          <w:rFonts w:ascii="Consolas" w:eastAsiaTheme="minorEastAsia" w:hAnsi="Consolas" w:cs="Consolas"/>
+          <w:sz w:val="20"/>
+          <w:szCs w:val="20"/>
+        </w:rPr>
+        <w:t xml:space="preserve">   </w:t>
+      </w:r>
+      <w:r>
+        <w:rPr>
+          <w:rFonts w:ascii="Consolas" w:eastAsiaTheme="minorEastAsia" w:hAnsi="Consolas" w:cs="Consolas"/>
+          <w:color w:val="3F7F5F"/>
+          <w:sz w:val="20"/>
+          <w:szCs w:val="20"/>
+        </w:rPr>
+        <w:t>// Delay</w:t>
+      </w:r>
+    </w:p>
+    <w:p>
+      <w:pPr>
+        <w:autoSpaceDE w:val="0"/>
+        <w:autoSpaceDN w:val="0"/>
+        <w:adjustRightInd w:val="0"/>
+        <w:spacing w:after="0" w:line="240" w:lineRule="auto"/>
+        <w:ind w:left="0" w:firstLine="0"/>
+        <w:rPr>
+          <w:rFonts w:ascii="Consolas" w:eastAsiaTheme="minorEastAsia" w:hAnsi="Consolas" w:cs="Consolas"/>
+          <w:color w:val="auto"/>
+          <w:sz w:val="20"/>
+          <w:szCs w:val="20"/>
+        </w:rPr>
+      </w:pPr>
+      <w:r>
+        <w:rPr>
+          <w:rFonts w:ascii="Consolas" w:eastAsiaTheme="minorEastAsia" w:hAnsi="Consolas" w:cs="Consolas"/>
+          <w:sz w:val="20"/>
+          <w:szCs w:val="20"/>
+        </w:rPr>
+        <w:tab/>
+        <w:t>}</w:t>
       </w:r>
     </w:p>
     <w:p>
@@ -1947,7 +3778,12 @@
         <w:ind w:left="0" w:firstLine="0"/>
       </w:pPr>
       <w:r>
-        <w:t xml:space="preserve"> </w:t>
+        <w:rPr>
+          <w:rFonts w:ascii="Consolas" w:eastAsiaTheme="minorEastAsia" w:hAnsi="Consolas" w:cs="Consolas"/>
+          <w:sz w:val="20"/>
+          <w:szCs w:val="20"/>
+        </w:rPr>
+        <w:t>}</w:t>
       </w:r>
     </w:p>
     <w:p>
@@ -2022,13 +3858,23 @@
         <w:ind w:hanging="360"/>
       </w:pPr>
       <w:r>
-        <w:t xml:space="preserve">Last Challenge.  Let’s use the </w:t>
-      </w:r>
-      <w:r>
-        <w:t>output of the ADC to display the input voltage on the LCD.  Connect a 1k or 5k Ohm potentiometer to your LaunchPad; the Pot wiper is connected to Pin P9.2 on your LaunchPad with one side of your Pot connected to a 3.3V pin and the other side of the Pot con</w:t>
-      </w:r>
-      <w:r>
-        <w:t xml:space="preserve">nected to a GND pin.   </w:t>
+        <w:t xml:space="preserve">Last Challenge.  Let’s use the output of the ADC to display the input voltage on the LCD.  Connect a 1k or 5k Ohm potentiometer to your </w:t>
+      </w:r>
+      <w:proofErr w:type="spellStart"/>
+      <w:r>
+        <w:t>LaunchPad</w:t>
+      </w:r>
+      <w:proofErr w:type="spellEnd"/>
+      <w:r>
+        <w:t xml:space="preserve">; the Pot wiper is connected to Pin P9.2 on your </w:t>
+      </w:r>
+      <w:proofErr w:type="spellStart"/>
+      <w:r>
+        <w:t>LaunchPad</w:t>
+      </w:r>
+      <w:proofErr w:type="spellEnd"/>
+      <w:r>
+        <w:t xml:space="preserve"> with one side of your Pot connected to a 3.3V pin and the other side of the Pot connected to a GND pin.   </w:t>
       </w:r>
     </w:p>
     <w:p>
@@ -2049,23 +3895,57 @@
         <w:ind w:left="370" w:right="680"/>
       </w:pPr>
       <w:r>
-        <w:t xml:space="preserve">Design a program (make a design flowchart) that every 0.25 seconds will display the voltage being input to the ADC.   </w:t>
-      </w:r>
-      <w:r>
-        <w:t>Turn in your final Design Flowchart</w:t>
-      </w:r>
-      <w:r>
-        <w:t xml:space="preserve"> attached to this sheet.   </w:t>
-      </w:r>
-    </w:p>
-    <w:p>
-      <w:pPr>
-        <w:spacing w:after="265" w:line="259" w:lineRule="auto"/>
-        <w:ind w:left="0" w:firstLine="0"/>
-      </w:pPr>
-      <w:r>
-        <w:t xml:space="preserve"> </w:t>
-      </w:r>
+        <w:t xml:space="preserve">Design a program (make a design flowchart) that every 0.25 seconds will display the voltage being input to the ADC.   Turn in your final Design Flowchart attached to this sheet.   </w:t>
+      </w:r>
+    </w:p>
+    <w:p>
+      <w:pPr>
+        <w:spacing w:after="268"/>
+        <w:ind w:left="370" w:right="680"/>
+      </w:pPr>
+      <w:bookmarkStart w:id="0" w:name="_GoBack"/>
+      <w:r>
+        <w:rPr>
+          <w:noProof/>
+        </w:rPr>
+        <w:lastRenderedPageBreak/>
+        <w:drawing>
+          <wp:inline distT="0" distB="0" distL="0" distR="0" wp14:anchorId="09F3035A" wp14:editId="4AD4436D">
+            <wp:extent cx="5438775" cy="5295900"/>
+            <wp:effectExtent l="0" t="0" r="9525" b="0"/>
+            <wp:docPr id="2" name="Picture 2"/>
+            <wp:cNvGraphicFramePr>
+              <a:graphicFrameLocks xmlns:a="http://schemas.openxmlformats.org/drawingml/2006/main" noChangeAspect="1"/>
+            </wp:cNvGraphicFramePr>
+            <a:graphic xmlns:a="http://schemas.openxmlformats.org/drawingml/2006/main">
+              <a:graphicData uri="http://schemas.openxmlformats.org/drawingml/2006/picture">
+                <pic:pic xmlns:pic="http://schemas.openxmlformats.org/drawingml/2006/picture">
+                  <pic:nvPicPr>
+                    <pic:cNvPr id="1" name=""/>
+                    <pic:cNvPicPr/>
+                  </pic:nvPicPr>
+                  <pic:blipFill>
+                    <a:blip r:embed="rId8"/>
+                    <a:stretch>
+                      <a:fillRect/>
+                    </a:stretch>
+                  </pic:blipFill>
+                  <pic:spPr>
+                    <a:xfrm>
+                      <a:off x="0" y="0"/>
+                      <a:ext cx="5438775" cy="5295900"/>
+                    </a:xfrm>
+                    <a:prstGeom prst="rect">
+                      <a:avLst/>
+                    </a:prstGeom>
+                  </pic:spPr>
+                </pic:pic>
+              </a:graphicData>
+            </a:graphic>
+          </wp:inline>
+        </w:drawing>
+      </w:r>
+      <w:bookmarkEnd w:id="0"/>
     </w:p>
     <w:p>
       <w:pPr>
@@ -2077,16 +3957,3164 @@
         <w:ind w:hanging="360"/>
       </w:pPr>
       <w:r>
-        <w:t>Implement your flowchart design in C in CCS (no</w:t>
-      </w:r>
-      <w:r>
-        <w:t xml:space="preserve"> assembly!). Revise and edit your design (and your design flowchart) as necessary to get it working. Print out and </w:t>
-      </w:r>
-      <w:r>
-        <w:t>turn in your final working code</w:t>
-      </w:r>
-      <w:r>
-        <w:t xml:space="preserve"> and attach.   </w:t>
+        <w:t xml:space="preserve">Implement your flowchart design in C in CCS (no assembly!). Revise and edit your design (and your design flowchart) as necessary to get it working. Print out and turn in your final working code and attach.   </w:t>
+      </w:r>
+    </w:p>
+    <w:p>
+      <w:pPr>
+        <w:autoSpaceDE w:val="0"/>
+        <w:autoSpaceDN w:val="0"/>
+        <w:adjustRightInd w:val="0"/>
+        <w:spacing w:after="0" w:line="240" w:lineRule="auto"/>
+        <w:ind w:left="0" w:firstLine="0"/>
+        <w:rPr>
+          <w:rFonts w:ascii="Consolas" w:eastAsiaTheme="minorEastAsia" w:hAnsi="Consolas" w:cs="Consolas"/>
+          <w:color w:val="auto"/>
+          <w:sz w:val="20"/>
+          <w:szCs w:val="20"/>
+        </w:rPr>
+      </w:pPr>
+      <w:r>
+        <w:t xml:space="preserve"> </w:t>
+      </w:r>
+      <w:r>
+        <w:t xml:space="preserve"> </w:t>
+      </w:r>
+      <w:r>
+        <w:rPr>
+          <w:rFonts w:ascii="Consolas" w:eastAsiaTheme="minorEastAsia" w:hAnsi="Consolas" w:cs="Consolas"/>
+          <w:color w:val="3F7F5F"/>
+          <w:sz w:val="20"/>
+          <w:szCs w:val="20"/>
+        </w:rPr>
+        <w:t>/* ECE 422 - Joe Leveille</w:t>
+      </w:r>
+    </w:p>
+    <w:p>
+      <w:pPr>
+        <w:autoSpaceDE w:val="0"/>
+        <w:autoSpaceDN w:val="0"/>
+        <w:adjustRightInd w:val="0"/>
+        <w:spacing w:after="0" w:line="240" w:lineRule="auto"/>
+        <w:ind w:left="0" w:firstLine="0"/>
+        <w:rPr>
+          <w:rFonts w:ascii="Consolas" w:eastAsiaTheme="minorEastAsia" w:hAnsi="Consolas" w:cs="Consolas"/>
+          <w:color w:val="auto"/>
+          <w:sz w:val="20"/>
+          <w:szCs w:val="20"/>
+        </w:rPr>
+      </w:pPr>
+      <w:r>
+        <w:rPr>
+          <w:rFonts w:ascii="Consolas" w:eastAsiaTheme="minorEastAsia" w:hAnsi="Consolas" w:cs="Consolas"/>
+          <w:color w:val="3F7F5F"/>
+          <w:sz w:val="20"/>
+          <w:szCs w:val="20"/>
+        </w:rPr>
+        <w:t xml:space="preserve"> * Assignment 3 - Displaying numbers on LCD</w:t>
+      </w:r>
+    </w:p>
+    <w:p>
+      <w:pPr>
+        <w:autoSpaceDE w:val="0"/>
+        <w:autoSpaceDN w:val="0"/>
+        <w:adjustRightInd w:val="0"/>
+        <w:spacing w:after="0" w:line="240" w:lineRule="auto"/>
+        <w:ind w:left="0" w:firstLine="0"/>
+        <w:rPr>
+          <w:rFonts w:ascii="Consolas" w:eastAsiaTheme="minorEastAsia" w:hAnsi="Consolas" w:cs="Consolas"/>
+          <w:color w:val="auto"/>
+          <w:sz w:val="20"/>
+          <w:szCs w:val="20"/>
+        </w:rPr>
+      </w:pPr>
+      <w:r>
+        <w:rPr>
+          <w:rFonts w:ascii="Consolas" w:eastAsiaTheme="minorEastAsia" w:hAnsi="Consolas" w:cs="Consolas"/>
+          <w:color w:val="3F7F5F"/>
+          <w:sz w:val="20"/>
+          <w:szCs w:val="20"/>
+        </w:rPr>
+        <w:t xml:space="preserve"> * Part B</w:t>
+      </w:r>
+    </w:p>
+    <w:p>
+      <w:pPr>
+        <w:autoSpaceDE w:val="0"/>
+        <w:autoSpaceDN w:val="0"/>
+        <w:adjustRightInd w:val="0"/>
+        <w:spacing w:after="0" w:line="240" w:lineRule="auto"/>
+        <w:ind w:left="0" w:firstLine="0"/>
+        <w:rPr>
+          <w:rFonts w:ascii="Consolas" w:eastAsiaTheme="minorEastAsia" w:hAnsi="Consolas" w:cs="Consolas"/>
+          <w:color w:val="auto"/>
+          <w:sz w:val="20"/>
+          <w:szCs w:val="20"/>
+        </w:rPr>
+      </w:pPr>
+      <w:r>
+        <w:rPr>
+          <w:rFonts w:ascii="Consolas" w:eastAsiaTheme="minorEastAsia" w:hAnsi="Consolas" w:cs="Consolas"/>
+          <w:color w:val="3F7F5F"/>
+          <w:sz w:val="20"/>
+          <w:szCs w:val="20"/>
+        </w:rPr>
+        <w:t xml:space="preserve"> */</w:t>
+      </w:r>
+    </w:p>
+    <w:p>
+      <w:pPr>
+        <w:autoSpaceDE w:val="0"/>
+        <w:autoSpaceDN w:val="0"/>
+        <w:adjustRightInd w:val="0"/>
+        <w:spacing w:after="0" w:line="240" w:lineRule="auto"/>
+        <w:ind w:left="0" w:firstLine="0"/>
+        <w:rPr>
+          <w:rFonts w:ascii="Consolas" w:eastAsiaTheme="minorEastAsia" w:hAnsi="Consolas" w:cs="Consolas"/>
+          <w:color w:val="auto"/>
+          <w:sz w:val="20"/>
+          <w:szCs w:val="20"/>
+        </w:rPr>
+      </w:pPr>
+    </w:p>
+    <w:p>
+      <w:pPr>
+        <w:autoSpaceDE w:val="0"/>
+        <w:autoSpaceDN w:val="0"/>
+        <w:adjustRightInd w:val="0"/>
+        <w:spacing w:after="0" w:line="240" w:lineRule="auto"/>
+        <w:ind w:left="0" w:firstLine="0"/>
+        <w:rPr>
+          <w:rFonts w:ascii="Consolas" w:eastAsiaTheme="minorEastAsia" w:hAnsi="Consolas" w:cs="Consolas"/>
+          <w:color w:val="auto"/>
+          <w:sz w:val="20"/>
+          <w:szCs w:val="20"/>
+        </w:rPr>
+      </w:pPr>
+    </w:p>
+    <w:p>
+      <w:pPr>
+        <w:autoSpaceDE w:val="0"/>
+        <w:autoSpaceDN w:val="0"/>
+        <w:adjustRightInd w:val="0"/>
+        <w:spacing w:after="0" w:line="240" w:lineRule="auto"/>
+        <w:ind w:left="0" w:firstLine="0"/>
+        <w:rPr>
+          <w:rFonts w:ascii="Consolas" w:eastAsiaTheme="minorEastAsia" w:hAnsi="Consolas" w:cs="Consolas"/>
+          <w:color w:val="auto"/>
+          <w:sz w:val="20"/>
+          <w:szCs w:val="20"/>
+        </w:rPr>
+      </w:pPr>
+      <w:r>
+        <w:rPr>
+          <w:rFonts w:ascii="Consolas" w:eastAsiaTheme="minorEastAsia" w:hAnsi="Consolas" w:cs="Consolas"/>
+          <w:b/>
+          <w:bCs/>
+          <w:color w:val="7F0055"/>
+          <w:sz w:val="20"/>
+          <w:szCs w:val="20"/>
+        </w:rPr>
+        <w:t>#include</w:t>
+      </w:r>
+      <w:r>
+        <w:rPr>
+          <w:rFonts w:ascii="Consolas" w:eastAsiaTheme="minorEastAsia" w:hAnsi="Consolas" w:cs="Consolas"/>
+          <w:sz w:val="20"/>
+          <w:szCs w:val="20"/>
+        </w:rPr>
+        <w:t xml:space="preserve"> </w:t>
+      </w:r>
+      <w:r>
+        <w:rPr>
+          <w:rFonts w:ascii="Consolas" w:eastAsiaTheme="minorEastAsia" w:hAnsi="Consolas" w:cs="Consolas"/>
+          <w:color w:val="2A00FF"/>
+          <w:sz w:val="20"/>
+          <w:szCs w:val="20"/>
+        </w:rPr>
+        <w:t>&lt;msp430.h&gt;</w:t>
+      </w:r>
+    </w:p>
+    <w:p>
+      <w:pPr>
+        <w:autoSpaceDE w:val="0"/>
+        <w:autoSpaceDN w:val="0"/>
+        <w:adjustRightInd w:val="0"/>
+        <w:spacing w:after="0" w:line="240" w:lineRule="auto"/>
+        <w:ind w:left="0" w:firstLine="0"/>
+        <w:rPr>
+          <w:rFonts w:ascii="Consolas" w:eastAsiaTheme="minorEastAsia" w:hAnsi="Consolas" w:cs="Consolas"/>
+          <w:color w:val="auto"/>
+          <w:sz w:val="20"/>
+          <w:szCs w:val="20"/>
+        </w:rPr>
+      </w:pPr>
+      <w:r>
+        <w:rPr>
+          <w:rFonts w:ascii="Consolas" w:eastAsiaTheme="minorEastAsia" w:hAnsi="Consolas" w:cs="Consolas"/>
+          <w:b/>
+          <w:bCs/>
+          <w:color w:val="7F0055"/>
+          <w:sz w:val="20"/>
+          <w:szCs w:val="20"/>
+        </w:rPr>
+        <w:t>#include</w:t>
+      </w:r>
+      <w:r>
+        <w:rPr>
+          <w:rFonts w:ascii="Consolas" w:eastAsiaTheme="minorEastAsia" w:hAnsi="Consolas" w:cs="Consolas"/>
+          <w:sz w:val="20"/>
+          <w:szCs w:val="20"/>
+        </w:rPr>
+        <w:t xml:space="preserve"> </w:t>
+      </w:r>
+      <w:r>
+        <w:rPr>
+          <w:rFonts w:ascii="Consolas" w:eastAsiaTheme="minorEastAsia" w:hAnsi="Consolas" w:cs="Consolas"/>
+          <w:color w:val="2A00FF"/>
+          <w:sz w:val="20"/>
+          <w:szCs w:val="20"/>
+        </w:rPr>
+        <w:t>&lt;</w:t>
+      </w:r>
+      <w:proofErr w:type="spellStart"/>
+      <w:r>
+        <w:rPr>
+          <w:rFonts w:ascii="Consolas" w:eastAsiaTheme="minorEastAsia" w:hAnsi="Consolas" w:cs="Consolas"/>
+          <w:color w:val="2A00FF"/>
+          <w:sz w:val="20"/>
+          <w:szCs w:val="20"/>
+        </w:rPr>
+        <w:t>stdlib.h</w:t>
+      </w:r>
+      <w:proofErr w:type="spellEnd"/>
+      <w:r>
+        <w:rPr>
+          <w:rFonts w:ascii="Consolas" w:eastAsiaTheme="minorEastAsia" w:hAnsi="Consolas" w:cs="Consolas"/>
+          <w:color w:val="2A00FF"/>
+          <w:sz w:val="20"/>
+          <w:szCs w:val="20"/>
+        </w:rPr>
+        <w:t>&gt;</w:t>
+      </w:r>
+    </w:p>
+    <w:p>
+      <w:pPr>
+        <w:autoSpaceDE w:val="0"/>
+        <w:autoSpaceDN w:val="0"/>
+        <w:adjustRightInd w:val="0"/>
+        <w:spacing w:after="0" w:line="240" w:lineRule="auto"/>
+        <w:ind w:left="0" w:firstLine="0"/>
+        <w:rPr>
+          <w:rFonts w:ascii="Consolas" w:eastAsiaTheme="minorEastAsia" w:hAnsi="Consolas" w:cs="Consolas"/>
+          <w:color w:val="auto"/>
+          <w:sz w:val="20"/>
+          <w:szCs w:val="20"/>
+        </w:rPr>
+      </w:pPr>
+      <w:r>
+        <w:rPr>
+          <w:rFonts w:ascii="Consolas" w:eastAsiaTheme="minorEastAsia" w:hAnsi="Consolas" w:cs="Consolas"/>
+          <w:b/>
+          <w:bCs/>
+          <w:color w:val="7F0055"/>
+          <w:sz w:val="20"/>
+          <w:szCs w:val="20"/>
+        </w:rPr>
+        <w:t>#include</w:t>
+      </w:r>
+      <w:r>
+        <w:rPr>
+          <w:rFonts w:ascii="Consolas" w:eastAsiaTheme="minorEastAsia" w:hAnsi="Consolas" w:cs="Consolas"/>
+          <w:sz w:val="20"/>
+          <w:szCs w:val="20"/>
+        </w:rPr>
+        <w:t xml:space="preserve"> </w:t>
+      </w:r>
+      <w:r>
+        <w:rPr>
+          <w:rFonts w:ascii="Consolas" w:eastAsiaTheme="minorEastAsia" w:hAnsi="Consolas" w:cs="Consolas"/>
+          <w:color w:val="2A00FF"/>
+          <w:sz w:val="20"/>
+          <w:szCs w:val="20"/>
+        </w:rPr>
+        <w:t>&lt;</w:t>
+      </w:r>
+      <w:proofErr w:type="spellStart"/>
+      <w:r>
+        <w:rPr>
+          <w:rFonts w:ascii="Consolas" w:eastAsiaTheme="minorEastAsia" w:hAnsi="Consolas" w:cs="Consolas"/>
+          <w:color w:val="2A00FF"/>
+          <w:sz w:val="20"/>
+          <w:szCs w:val="20"/>
+        </w:rPr>
+        <w:t>string.h</w:t>
+      </w:r>
+      <w:proofErr w:type="spellEnd"/>
+      <w:r>
+        <w:rPr>
+          <w:rFonts w:ascii="Consolas" w:eastAsiaTheme="minorEastAsia" w:hAnsi="Consolas" w:cs="Consolas"/>
+          <w:color w:val="2A00FF"/>
+          <w:sz w:val="20"/>
+          <w:szCs w:val="20"/>
+        </w:rPr>
+        <w:t>&gt;</w:t>
+      </w:r>
+    </w:p>
+    <w:p>
+      <w:pPr>
+        <w:autoSpaceDE w:val="0"/>
+        <w:autoSpaceDN w:val="0"/>
+        <w:adjustRightInd w:val="0"/>
+        <w:spacing w:after="0" w:line="240" w:lineRule="auto"/>
+        <w:ind w:left="0" w:firstLine="0"/>
+        <w:rPr>
+          <w:rFonts w:ascii="Consolas" w:eastAsiaTheme="minorEastAsia" w:hAnsi="Consolas" w:cs="Consolas"/>
+          <w:color w:val="auto"/>
+          <w:sz w:val="20"/>
+          <w:szCs w:val="20"/>
+        </w:rPr>
+      </w:pPr>
+      <w:r>
+        <w:rPr>
+          <w:rFonts w:ascii="Consolas" w:eastAsiaTheme="minorEastAsia" w:hAnsi="Consolas" w:cs="Consolas"/>
+          <w:b/>
+          <w:bCs/>
+          <w:color w:val="7F0055"/>
+          <w:sz w:val="20"/>
+          <w:szCs w:val="20"/>
+        </w:rPr>
+        <w:t>#include</w:t>
+      </w:r>
+      <w:r>
+        <w:rPr>
+          <w:rFonts w:ascii="Consolas" w:eastAsiaTheme="minorEastAsia" w:hAnsi="Consolas" w:cs="Consolas"/>
+          <w:sz w:val="20"/>
+          <w:szCs w:val="20"/>
+        </w:rPr>
+        <w:t xml:space="preserve"> </w:t>
+      </w:r>
+      <w:r>
+        <w:rPr>
+          <w:rFonts w:ascii="Consolas" w:eastAsiaTheme="minorEastAsia" w:hAnsi="Consolas" w:cs="Consolas"/>
+          <w:color w:val="2A00FF"/>
+          <w:sz w:val="20"/>
+          <w:szCs w:val="20"/>
+        </w:rPr>
+        <w:t>&lt;</w:t>
+      </w:r>
+      <w:proofErr w:type="spellStart"/>
+      <w:r>
+        <w:rPr>
+          <w:rFonts w:ascii="Consolas" w:eastAsiaTheme="minorEastAsia" w:hAnsi="Consolas" w:cs="Consolas"/>
+          <w:color w:val="2A00FF"/>
+          <w:sz w:val="20"/>
+          <w:szCs w:val="20"/>
+        </w:rPr>
+        <w:t>driverlib.h</w:t>
+      </w:r>
+      <w:proofErr w:type="spellEnd"/>
+      <w:r>
+        <w:rPr>
+          <w:rFonts w:ascii="Consolas" w:eastAsiaTheme="minorEastAsia" w:hAnsi="Consolas" w:cs="Consolas"/>
+          <w:color w:val="2A00FF"/>
+          <w:sz w:val="20"/>
+          <w:szCs w:val="20"/>
+        </w:rPr>
+        <w:t>&gt;</w:t>
+      </w:r>
+      <w:r>
+        <w:rPr>
+          <w:rFonts w:ascii="Consolas" w:eastAsiaTheme="minorEastAsia" w:hAnsi="Consolas" w:cs="Consolas"/>
+          <w:sz w:val="20"/>
+          <w:szCs w:val="20"/>
+        </w:rPr>
+        <w:t xml:space="preserve"> </w:t>
+      </w:r>
+      <w:r>
+        <w:rPr>
+          <w:rFonts w:ascii="Consolas" w:eastAsiaTheme="minorEastAsia" w:hAnsi="Consolas" w:cs="Consolas"/>
+          <w:color w:val="3F7F5F"/>
+          <w:sz w:val="20"/>
+          <w:szCs w:val="20"/>
+        </w:rPr>
+        <w:t>// Required for the LCD</w:t>
+      </w:r>
+    </w:p>
+    <w:p>
+      <w:pPr>
+        <w:autoSpaceDE w:val="0"/>
+        <w:autoSpaceDN w:val="0"/>
+        <w:adjustRightInd w:val="0"/>
+        <w:spacing w:after="0" w:line="240" w:lineRule="auto"/>
+        <w:ind w:left="0" w:firstLine="0"/>
+        <w:rPr>
+          <w:rFonts w:ascii="Consolas" w:eastAsiaTheme="minorEastAsia" w:hAnsi="Consolas" w:cs="Consolas"/>
+          <w:color w:val="auto"/>
+          <w:sz w:val="20"/>
+          <w:szCs w:val="20"/>
+        </w:rPr>
+      </w:pPr>
+      <w:r>
+        <w:rPr>
+          <w:rFonts w:ascii="Consolas" w:eastAsiaTheme="minorEastAsia" w:hAnsi="Consolas" w:cs="Consolas"/>
+          <w:b/>
+          <w:bCs/>
+          <w:color w:val="7F0055"/>
+          <w:sz w:val="20"/>
+          <w:szCs w:val="20"/>
+        </w:rPr>
+        <w:t>#include</w:t>
+      </w:r>
+      <w:r>
+        <w:rPr>
+          <w:rFonts w:ascii="Consolas" w:eastAsiaTheme="minorEastAsia" w:hAnsi="Consolas" w:cs="Consolas"/>
+          <w:sz w:val="20"/>
+          <w:szCs w:val="20"/>
+        </w:rPr>
+        <w:t xml:space="preserve"> </w:t>
+      </w:r>
+      <w:r>
+        <w:rPr>
+          <w:rFonts w:ascii="Consolas" w:eastAsiaTheme="minorEastAsia" w:hAnsi="Consolas" w:cs="Consolas"/>
+          <w:color w:val="2A00FF"/>
+          <w:sz w:val="20"/>
+          <w:szCs w:val="20"/>
+        </w:rPr>
+        <w:t>"</w:t>
+      </w:r>
+      <w:proofErr w:type="spellStart"/>
+      <w:r>
+        <w:rPr>
+          <w:rFonts w:ascii="Consolas" w:eastAsiaTheme="minorEastAsia" w:hAnsi="Consolas" w:cs="Consolas"/>
+          <w:color w:val="2A00FF"/>
+          <w:sz w:val="20"/>
+          <w:szCs w:val="20"/>
+        </w:rPr>
+        <w:t>myGpio.h</w:t>
+      </w:r>
+      <w:proofErr w:type="spellEnd"/>
+      <w:r>
+        <w:rPr>
+          <w:rFonts w:ascii="Consolas" w:eastAsiaTheme="minorEastAsia" w:hAnsi="Consolas" w:cs="Consolas"/>
+          <w:color w:val="2A00FF"/>
+          <w:sz w:val="20"/>
+          <w:szCs w:val="20"/>
+        </w:rPr>
+        <w:t>"</w:t>
+      </w:r>
+      <w:r>
+        <w:rPr>
+          <w:rFonts w:ascii="Consolas" w:eastAsiaTheme="minorEastAsia" w:hAnsi="Consolas" w:cs="Consolas"/>
+          <w:sz w:val="20"/>
+          <w:szCs w:val="20"/>
+        </w:rPr>
+        <w:t xml:space="preserve"> </w:t>
+      </w:r>
+      <w:r>
+        <w:rPr>
+          <w:rFonts w:ascii="Consolas" w:eastAsiaTheme="minorEastAsia" w:hAnsi="Consolas" w:cs="Consolas"/>
+          <w:color w:val="3F7F5F"/>
+          <w:sz w:val="20"/>
+          <w:szCs w:val="20"/>
+        </w:rPr>
+        <w:t>// Required for the LCD</w:t>
+      </w:r>
+    </w:p>
+    <w:p>
+      <w:pPr>
+        <w:autoSpaceDE w:val="0"/>
+        <w:autoSpaceDN w:val="0"/>
+        <w:adjustRightInd w:val="0"/>
+        <w:spacing w:after="0" w:line="240" w:lineRule="auto"/>
+        <w:ind w:left="0" w:firstLine="0"/>
+        <w:rPr>
+          <w:rFonts w:ascii="Consolas" w:eastAsiaTheme="minorEastAsia" w:hAnsi="Consolas" w:cs="Consolas"/>
+          <w:color w:val="auto"/>
+          <w:sz w:val="20"/>
+          <w:szCs w:val="20"/>
+        </w:rPr>
+      </w:pPr>
+      <w:r>
+        <w:rPr>
+          <w:rFonts w:ascii="Consolas" w:eastAsiaTheme="minorEastAsia" w:hAnsi="Consolas" w:cs="Consolas"/>
+          <w:b/>
+          <w:bCs/>
+          <w:color w:val="7F0055"/>
+          <w:sz w:val="20"/>
+          <w:szCs w:val="20"/>
+        </w:rPr>
+        <w:t>#include</w:t>
+      </w:r>
+      <w:r>
+        <w:rPr>
+          <w:rFonts w:ascii="Consolas" w:eastAsiaTheme="minorEastAsia" w:hAnsi="Consolas" w:cs="Consolas"/>
+          <w:sz w:val="20"/>
+          <w:szCs w:val="20"/>
+        </w:rPr>
+        <w:t xml:space="preserve"> </w:t>
+      </w:r>
+      <w:r>
+        <w:rPr>
+          <w:rFonts w:ascii="Consolas" w:eastAsiaTheme="minorEastAsia" w:hAnsi="Consolas" w:cs="Consolas"/>
+          <w:color w:val="2A00FF"/>
+          <w:sz w:val="20"/>
+          <w:szCs w:val="20"/>
+        </w:rPr>
+        <w:t>"</w:t>
+      </w:r>
+      <w:proofErr w:type="spellStart"/>
+      <w:r>
+        <w:rPr>
+          <w:rFonts w:ascii="Consolas" w:eastAsiaTheme="minorEastAsia" w:hAnsi="Consolas" w:cs="Consolas"/>
+          <w:color w:val="2A00FF"/>
+          <w:sz w:val="20"/>
+          <w:szCs w:val="20"/>
+        </w:rPr>
+        <w:t>myClocks.h</w:t>
+      </w:r>
+      <w:proofErr w:type="spellEnd"/>
+      <w:r>
+        <w:rPr>
+          <w:rFonts w:ascii="Consolas" w:eastAsiaTheme="minorEastAsia" w:hAnsi="Consolas" w:cs="Consolas"/>
+          <w:color w:val="2A00FF"/>
+          <w:sz w:val="20"/>
+          <w:szCs w:val="20"/>
+        </w:rPr>
+        <w:t>"</w:t>
+      </w:r>
+      <w:r>
+        <w:rPr>
+          <w:rFonts w:ascii="Consolas" w:eastAsiaTheme="minorEastAsia" w:hAnsi="Consolas" w:cs="Consolas"/>
+          <w:sz w:val="20"/>
+          <w:szCs w:val="20"/>
+        </w:rPr>
+        <w:t xml:space="preserve"> </w:t>
+      </w:r>
+      <w:r>
+        <w:rPr>
+          <w:rFonts w:ascii="Consolas" w:eastAsiaTheme="minorEastAsia" w:hAnsi="Consolas" w:cs="Consolas"/>
+          <w:color w:val="3F7F5F"/>
+          <w:sz w:val="20"/>
+          <w:szCs w:val="20"/>
+        </w:rPr>
+        <w:t>// Required for the LCD</w:t>
+      </w:r>
+    </w:p>
+    <w:p>
+      <w:pPr>
+        <w:autoSpaceDE w:val="0"/>
+        <w:autoSpaceDN w:val="0"/>
+        <w:adjustRightInd w:val="0"/>
+        <w:spacing w:after="0" w:line="240" w:lineRule="auto"/>
+        <w:ind w:left="0" w:firstLine="0"/>
+        <w:rPr>
+          <w:rFonts w:ascii="Consolas" w:eastAsiaTheme="minorEastAsia" w:hAnsi="Consolas" w:cs="Consolas"/>
+          <w:color w:val="auto"/>
+          <w:sz w:val="20"/>
+          <w:szCs w:val="20"/>
+        </w:rPr>
+      </w:pPr>
+      <w:r>
+        <w:rPr>
+          <w:rFonts w:ascii="Consolas" w:eastAsiaTheme="minorEastAsia" w:hAnsi="Consolas" w:cs="Consolas"/>
+          <w:b/>
+          <w:bCs/>
+          <w:color w:val="7F0055"/>
+          <w:sz w:val="20"/>
+          <w:szCs w:val="20"/>
+        </w:rPr>
+        <w:t>#include</w:t>
+      </w:r>
+      <w:r>
+        <w:rPr>
+          <w:rFonts w:ascii="Consolas" w:eastAsiaTheme="minorEastAsia" w:hAnsi="Consolas" w:cs="Consolas"/>
+          <w:sz w:val="20"/>
+          <w:szCs w:val="20"/>
+        </w:rPr>
+        <w:t xml:space="preserve"> </w:t>
+      </w:r>
+      <w:r>
+        <w:rPr>
+          <w:rFonts w:ascii="Consolas" w:eastAsiaTheme="minorEastAsia" w:hAnsi="Consolas" w:cs="Consolas"/>
+          <w:color w:val="2A00FF"/>
+          <w:sz w:val="20"/>
+          <w:szCs w:val="20"/>
+        </w:rPr>
+        <w:t>"</w:t>
+      </w:r>
+      <w:proofErr w:type="spellStart"/>
+      <w:r>
+        <w:rPr>
+          <w:rFonts w:ascii="Consolas" w:eastAsiaTheme="minorEastAsia" w:hAnsi="Consolas" w:cs="Consolas"/>
+          <w:color w:val="2A00FF"/>
+          <w:sz w:val="20"/>
+          <w:szCs w:val="20"/>
+        </w:rPr>
+        <w:t>myLcd.h</w:t>
+      </w:r>
+      <w:proofErr w:type="spellEnd"/>
+      <w:r>
+        <w:rPr>
+          <w:rFonts w:ascii="Consolas" w:eastAsiaTheme="minorEastAsia" w:hAnsi="Consolas" w:cs="Consolas"/>
+          <w:color w:val="2A00FF"/>
+          <w:sz w:val="20"/>
+          <w:szCs w:val="20"/>
+        </w:rPr>
+        <w:t>"</w:t>
+      </w:r>
+      <w:r>
+        <w:rPr>
+          <w:rFonts w:ascii="Consolas" w:eastAsiaTheme="minorEastAsia" w:hAnsi="Consolas" w:cs="Consolas"/>
+          <w:sz w:val="20"/>
+          <w:szCs w:val="20"/>
+        </w:rPr>
+        <w:t xml:space="preserve"> </w:t>
+      </w:r>
+      <w:r>
+        <w:rPr>
+          <w:rFonts w:ascii="Consolas" w:eastAsiaTheme="minorEastAsia" w:hAnsi="Consolas" w:cs="Consolas"/>
+          <w:color w:val="3F7F5F"/>
+          <w:sz w:val="20"/>
+          <w:szCs w:val="20"/>
+        </w:rPr>
+        <w:t>// Required for the LCD</w:t>
+      </w:r>
+    </w:p>
+    <w:p>
+      <w:pPr>
+        <w:autoSpaceDE w:val="0"/>
+        <w:autoSpaceDN w:val="0"/>
+        <w:adjustRightInd w:val="0"/>
+        <w:spacing w:after="0" w:line="240" w:lineRule="auto"/>
+        <w:ind w:left="0" w:firstLine="0"/>
+        <w:rPr>
+          <w:rFonts w:ascii="Consolas" w:eastAsiaTheme="minorEastAsia" w:hAnsi="Consolas" w:cs="Consolas"/>
+          <w:color w:val="auto"/>
+          <w:sz w:val="20"/>
+          <w:szCs w:val="20"/>
+        </w:rPr>
+      </w:pPr>
+      <w:r>
+        <w:rPr>
+          <w:rFonts w:ascii="Consolas" w:eastAsiaTheme="minorEastAsia" w:hAnsi="Consolas" w:cs="Consolas"/>
+          <w:b/>
+          <w:bCs/>
+          <w:color w:val="7F0055"/>
+          <w:sz w:val="20"/>
+          <w:szCs w:val="20"/>
+        </w:rPr>
+        <w:t>#include</w:t>
+      </w:r>
+      <w:r>
+        <w:rPr>
+          <w:rFonts w:ascii="Consolas" w:eastAsiaTheme="minorEastAsia" w:hAnsi="Consolas" w:cs="Consolas"/>
+          <w:sz w:val="20"/>
+          <w:szCs w:val="20"/>
+        </w:rPr>
+        <w:t xml:space="preserve"> </w:t>
+      </w:r>
+      <w:r>
+        <w:rPr>
+          <w:rFonts w:ascii="Consolas" w:eastAsiaTheme="minorEastAsia" w:hAnsi="Consolas" w:cs="Consolas"/>
+          <w:color w:val="2A00FF"/>
+          <w:sz w:val="20"/>
+          <w:szCs w:val="20"/>
+        </w:rPr>
+        <w:t>&lt;</w:t>
+      </w:r>
+      <w:proofErr w:type="spellStart"/>
+      <w:r>
+        <w:rPr>
+          <w:rFonts w:ascii="Consolas" w:eastAsiaTheme="minorEastAsia" w:hAnsi="Consolas" w:cs="Consolas"/>
+          <w:color w:val="2A00FF"/>
+          <w:sz w:val="20"/>
+          <w:szCs w:val="20"/>
+        </w:rPr>
+        <w:t>time.h</w:t>
+      </w:r>
+      <w:proofErr w:type="spellEnd"/>
+      <w:r>
+        <w:rPr>
+          <w:rFonts w:ascii="Consolas" w:eastAsiaTheme="minorEastAsia" w:hAnsi="Consolas" w:cs="Consolas"/>
+          <w:color w:val="2A00FF"/>
+          <w:sz w:val="20"/>
+          <w:szCs w:val="20"/>
+        </w:rPr>
+        <w:t>&gt;</w:t>
+      </w:r>
+    </w:p>
+    <w:p>
+      <w:pPr>
+        <w:autoSpaceDE w:val="0"/>
+        <w:autoSpaceDN w:val="0"/>
+        <w:adjustRightInd w:val="0"/>
+        <w:spacing w:after="0" w:line="240" w:lineRule="auto"/>
+        <w:ind w:left="0" w:firstLine="0"/>
+        <w:rPr>
+          <w:rFonts w:ascii="Consolas" w:eastAsiaTheme="minorEastAsia" w:hAnsi="Consolas" w:cs="Consolas"/>
+          <w:color w:val="auto"/>
+          <w:sz w:val="20"/>
+          <w:szCs w:val="20"/>
+        </w:rPr>
+      </w:pPr>
+      <w:r>
+        <w:rPr>
+          <w:rFonts w:ascii="Consolas" w:eastAsiaTheme="minorEastAsia" w:hAnsi="Consolas" w:cs="Consolas"/>
+          <w:b/>
+          <w:bCs/>
+          <w:color w:val="7F0055"/>
+          <w:sz w:val="20"/>
+          <w:szCs w:val="20"/>
+        </w:rPr>
+        <w:t>#define</w:t>
+      </w:r>
+      <w:r>
+        <w:rPr>
+          <w:rFonts w:ascii="Consolas" w:eastAsiaTheme="minorEastAsia" w:hAnsi="Consolas" w:cs="Consolas"/>
+          <w:sz w:val="20"/>
+          <w:szCs w:val="20"/>
+        </w:rPr>
+        <w:t xml:space="preserve"> ACLK 0x0100 </w:t>
+      </w:r>
+      <w:r>
+        <w:rPr>
+          <w:rFonts w:ascii="Consolas" w:eastAsiaTheme="minorEastAsia" w:hAnsi="Consolas" w:cs="Consolas"/>
+          <w:sz w:val="20"/>
+          <w:szCs w:val="20"/>
+        </w:rPr>
+        <w:tab/>
+      </w:r>
+      <w:r>
+        <w:rPr>
+          <w:rFonts w:ascii="Consolas" w:eastAsiaTheme="minorEastAsia" w:hAnsi="Consolas" w:cs="Consolas"/>
+          <w:sz w:val="20"/>
+          <w:szCs w:val="20"/>
+        </w:rPr>
+        <w:tab/>
+      </w:r>
+      <w:r>
+        <w:rPr>
+          <w:rFonts w:ascii="Consolas" w:eastAsiaTheme="minorEastAsia" w:hAnsi="Consolas" w:cs="Consolas"/>
+          <w:sz w:val="20"/>
+          <w:szCs w:val="20"/>
+        </w:rPr>
+        <w:tab/>
+      </w:r>
+      <w:r>
+        <w:rPr>
+          <w:rFonts w:ascii="Consolas" w:eastAsiaTheme="minorEastAsia" w:hAnsi="Consolas" w:cs="Consolas"/>
+          <w:sz w:val="20"/>
+          <w:szCs w:val="20"/>
+        </w:rPr>
+        <w:tab/>
+      </w:r>
+      <w:r>
+        <w:rPr>
+          <w:rFonts w:ascii="Consolas" w:eastAsiaTheme="minorEastAsia" w:hAnsi="Consolas" w:cs="Consolas"/>
+          <w:color w:val="3F7F5F"/>
+          <w:sz w:val="20"/>
+          <w:szCs w:val="20"/>
+        </w:rPr>
+        <w:t>// Timer ACLK source</w:t>
+      </w:r>
+    </w:p>
+    <w:p>
+      <w:pPr>
+        <w:autoSpaceDE w:val="0"/>
+        <w:autoSpaceDN w:val="0"/>
+        <w:adjustRightInd w:val="0"/>
+        <w:spacing w:after="0" w:line="240" w:lineRule="auto"/>
+        <w:ind w:left="0" w:firstLine="0"/>
+        <w:rPr>
+          <w:rFonts w:ascii="Consolas" w:eastAsiaTheme="minorEastAsia" w:hAnsi="Consolas" w:cs="Consolas"/>
+          <w:color w:val="auto"/>
+          <w:sz w:val="20"/>
+          <w:szCs w:val="20"/>
+        </w:rPr>
+      </w:pPr>
+      <w:r>
+        <w:rPr>
+          <w:rFonts w:ascii="Consolas" w:eastAsiaTheme="minorEastAsia" w:hAnsi="Consolas" w:cs="Consolas"/>
+          <w:b/>
+          <w:bCs/>
+          <w:color w:val="7F0055"/>
+          <w:sz w:val="20"/>
+          <w:szCs w:val="20"/>
+        </w:rPr>
+        <w:t>#define</w:t>
+      </w:r>
+      <w:r>
+        <w:rPr>
+          <w:rFonts w:ascii="Consolas" w:eastAsiaTheme="minorEastAsia" w:hAnsi="Consolas" w:cs="Consolas"/>
+          <w:sz w:val="20"/>
+          <w:szCs w:val="20"/>
+        </w:rPr>
+        <w:t xml:space="preserve"> UP 0x0010 </w:t>
+      </w:r>
+      <w:r>
+        <w:rPr>
+          <w:rFonts w:ascii="Consolas" w:eastAsiaTheme="minorEastAsia" w:hAnsi="Consolas" w:cs="Consolas"/>
+          <w:sz w:val="20"/>
+          <w:szCs w:val="20"/>
+        </w:rPr>
+        <w:tab/>
+      </w:r>
+      <w:r>
+        <w:rPr>
+          <w:rFonts w:ascii="Consolas" w:eastAsiaTheme="minorEastAsia" w:hAnsi="Consolas" w:cs="Consolas"/>
+          <w:sz w:val="20"/>
+          <w:szCs w:val="20"/>
+        </w:rPr>
+        <w:tab/>
+      </w:r>
+      <w:r>
+        <w:rPr>
+          <w:rFonts w:ascii="Consolas" w:eastAsiaTheme="minorEastAsia" w:hAnsi="Consolas" w:cs="Consolas"/>
+          <w:sz w:val="20"/>
+          <w:szCs w:val="20"/>
+        </w:rPr>
+        <w:tab/>
+      </w:r>
+      <w:r>
+        <w:rPr>
+          <w:rFonts w:ascii="Consolas" w:eastAsiaTheme="minorEastAsia" w:hAnsi="Consolas" w:cs="Consolas"/>
+          <w:sz w:val="20"/>
+          <w:szCs w:val="20"/>
+        </w:rPr>
+        <w:tab/>
+      </w:r>
+      <w:r>
+        <w:rPr>
+          <w:rFonts w:ascii="Consolas" w:eastAsiaTheme="minorEastAsia" w:hAnsi="Consolas" w:cs="Consolas"/>
+          <w:sz w:val="20"/>
+          <w:szCs w:val="20"/>
+        </w:rPr>
+        <w:tab/>
+      </w:r>
+      <w:r>
+        <w:rPr>
+          <w:rFonts w:ascii="Consolas" w:eastAsiaTheme="minorEastAsia" w:hAnsi="Consolas" w:cs="Consolas"/>
+          <w:color w:val="3F7F5F"/>
+          <w:sz w:val="20"/>
+          <w:szCs w:val="20"/>
+        </w:rPr>
+        <w:t>// Timer Up mode</w:t>
+      </w:r>
+    </w:p>
+    <w:p>
+      <w:pPr>
+        <w:autoSpaceDE w:val="0"/>
+        <w:autoSpaceDN w:val="0"/>
+        <w:adjustRightInd w:val="0"/>
+        <w:spacing w:after="0" w:line="240" w:lineRule="auto"/>
+        <w:ind w:left="0" w:firstLine="0"/>
+        <w:rPr>
+          <w:rFonts w:ascii="Consolas" w:eastAsiaTheme="minorEastAsia" w:hAnsi="Consolas" w:cs="Consolas"/>
+          <w:color w:val="auto"/>
+          <w:sz w:val="20"/>
+          <w:szCs w:val="20"/>
+        </w:rPr>
+      </w:pPr>
+    </w:p>
+    <w:p>
+      <w:pPr>
+        <w:autoSpaceDE w:val="0"/>
+        <w:autoSpaceDN w:val="0"/>
+        <w:adjustRightInd w:val="0"/>
+        <w:spacing w:after="0" w:line="240" w:lineRule="auto"/>
+        <w:ind w:left="0" w:firstLine="0"/>
+        <w:rPr>
+          <w:rFonts w:ascii="Consolas" w:eastAsiaTheme="minorEastAsia" w:hAnsi="Consolas" w:cs="Consolas"/>
+          <w:color w:val="auto"/>
+          <w:sz w:val="20"/>
+          <w:szCs w:val="20"/>
+        </w:rPr>
+      </w:pPr>
+      <w:r>
+        <w:rPr>
+          <w:rFonts w:ascii="Consolas" w:eastAsiaTheme="minorEastAsia" w:hAnsi="Consolas" w:cs="Consolas"/>
+          <w:b/>
+          <w:bCs/>
+          <w:color w:val="7F0055"/>
+          <w:sz w:val="20"/>
+          <w:szCs w:val="20"/>
+        </w:rPr>
+        <w:t>void</w:t>
+      </w:r>
+      <w:r>
+        <w:rPr>
+          <w:rFonts w:ascii="Consolas" w:eastAsiaTheme="minorEastAsia" w:hAnsi="Consolas" w:cs="Consolas"/>
+          <w:sz w:val="20"/>
+          <w:szCs w:val="20"/>
+        </w:rPr>
+        <w:t xml:space="preserve"> </w:t>
+      </w:r>
+      <w:r>
+        <w:rPr>
+          <w:rFonts w:ascii="Consolas" w:eastAsiaTheme="minorEastAsia" w:hAnsi="Consolas" w:cs="Consolas"/>
+          <w:b/>
+          <w:bCs/>
+          <w:sz w:val="20"/>
+          <w:szCs w:val="20"/>
+        </w:rPr>
+        <w:t>ADC_</w:t>
+      </w:r>
+      <w:proofErr w:type="gramStart"/>
+      <w:r>
+        <w:rPr>
+          <w:rFonts w:ascii="Consolas" w:eastAsiaTheme="minorEastAsia" w:hAnsi="Consolas" w:cs="Consolas"/>
+          <w:b/>
+          <w:bCs/>
+          <w:sz w:val="20"/>
+          <w:szCs w:val="20"/>
+        </w:rPr>
+        <w:t>SETUP</w:t>
+      </w:r>
+      <w:r>
+        <w:rPr>
+          <w:rFonts w:ascii="Consolas" w:eastAsiaTheme="minorEastAsia" w:hAnsi="Consolas" w:cs="Consolas"/>
+          <w:sz w:val="20"/>
+          <w:szCs w:val="20"/>
+        </w:rPr>
+        <w:t>(</w:t>
+      </w:r>
+      <w:proofErr w:type="gramEnd"/>
+      <w:r>
+        <w:rPr>
+          <w:rFonts w:ascii="Consolas" w:eastAsiaTheme="minorEastAsia" w:hAnsi="Consolas" w:cs="Consolas"/>
+          <w:b/>
+          <w:bCs/>
+          <w:color w:val="7F0055"/>
+          <w:sz w:val="20"/>
+          <w:szCs w:val="20"/>
+        </w:rPr>
+        <w:t>void</w:t>
+      </w:r>
+      <w:r>
+        <w:rPr>
+          <w:rFonts w:ascii="Consolas" w:eastAsiaTheme="minorEastAsia" w:hAnsi="Consolas" w:cs="Consolas"/>
+          <w:sz w:val="20"/>
+          <w:szCs w:val="20"/>
+        </w:rPr>
+        <w:t>){</w:t>
+      </w:r>
+    </w:p>
+    <w:p>
+      <w:pPr>
+        <w:autoSpaceDE w:val="0"/>
+        <w:autoSpaceDN w:val="0"/>
+        <w:adjustRightInd w:val="0"/>
+        <w:spacing w:after="0" w:line="240" w:lineRule="auto"/>
+        <w:ind w:left="0" w:firstLine="0"/>
+        <w:rPr>
+          <w:rFonts w:ascii="Consolas" w:eastAsiaTheme="minorEastAsia" w:hAnsi="Consolas" w:cs="Consolas"/>
+          <w:color w:val="auto"/>
+          <w:sz w:val="20"/>
+          <w:szCs w:val="20"/>
+        </w:rPr>
+      </w:pPr>
+      <w:r>
+        <w:rPr>
+          <w:rFonts w:ascii="Consolas" w:eastAsiaTheme="minorEastAsia" w:hAnsi="Consolas" w:cs="Consolas"/>
+          <w:sz w:val="20"/>
+          <w:szCs w:val="20"/>
+        </w:rPr>
+        <w:tab/>
+      </w:r>
+      <w:r>
+        <w:rPr>
+          <w:rFonts w:ascii="Consolas" w:eastAsiaTheme="minorEastAsia" w:hAnsi="Consolas" w:cs="Consolas"/>
+          <w:b/>
+          <w:bCs/>
+          <w:color w:val="7F0055"/>
+          <w:sz w:val="20"/>
+          <w:szCs w:val="20"/>
+        </w:rPr>
+        <w:t>#define</w:t>
+      </w:r>
+      <w:r>
+        <w:rPr>
+          <w:rFonts w:ascii="Consolas" w:eastAsiaTheme="minorEastAsia" w:hAnsi="Consolas" w:cs="Consolas"/>
+          <w:sz w:val="20"/>
+          <w:szCs w:val="20"/>
+        </w:rPr>
+        <w:t xml:space="preserve"> ADC12_SHT_16 0x0200 </w:t>
+      </w:r>
+      <w:r>
+        <w:rPr>
+          <w:rFonts w:ascii="Consolas" w:eastAsiaTheme="minorEastAsia" w:hAnsi="Consolas" w:cs="Consolas"/>
+          <w:color w:val="3F7F5F"/>
+          <w:sz w:val="20"/>
+          <w:szCs w:val="20"/>
+        </w:rPr>
+        <w:t>// 16 clock cycles for sample and hold</w:t>
+      </w:r>
+    </w:p>
+    <w:p>
+      <w:pPr>
+        <w:autoSpaceDE w:val="0"/>
+        <w:autoSpaceDN w:val="0"/>
+        <w:adjustRightInd w:val="0"/>
+        <w:spacing w:after="0" w:line="240" w:lineRule="auto"/>
+        <w:ind w:left="0" w:firstLine="0"/>
+        <w:rPr>
+          <w:rFonts w:ascii="Consolas" w:eastAsiaTheme="minorEastAsia" w:hAnsi="Consolas" w:cs="Consolas"/>
+          <w:color w:val="auto"/>
+          <w:sz w:val="20"/>
+          <w:szCs w:val="20"/>
+        </w:rPr>
+      </w:pPr>
+      <w:r>
+        <w:rPr>
+          <w:rFonts w:ascii="Consolas" w:eastAsiaTheme="minorEastAsia" w:hAnsi="Consolas" w:cs="Consolas"/>
+          <w:sz w:val="20"/>
+          <w:szCs w:val="20"/>
+        </w:rPr>
+        <w:tab/>
+      </w:r>
+      <w:r>
+        <w:rPr>
+          <w:rFonts w:ascii="Consolas" w:eastAsiaTheme="minorEastAsia" w:hAnsi="Consolas" w:cs="Consolas"/>
+          <w:b/>
+          <w:bCs/>
+          <w:color w:val="7F0055"/>
+          <w:sz w:val="20"/>
+          <w:szCs w:val="20"/>
+        </w:rPr>
+        <w:t>#define</w:t>
+      </w:r>
+      <w:r>
+        <w:rPr>
+          <w:rFonts w:ascii="Consolas" w:eastAsiaTheme="minorEastAsia" w:hAnsi="Consolas" w:cs="Consolas"/>
+          <w:sz w:val="20"/>
+          <w:szCs w:val="20"/>
+        </w:rPr>
+        <w:t xml:space="preserve"> ADC12_ON 0x0010 </w:t>
+      </w:r>
+      <w:r>
+        <w:rPr>
+          <w:rFonts w:ascii="Consolas" w:eastAsiaTheme="minorEastAsia" w:hAnsi="Consolas" w:cs="Consolas"/>
+          <w:color w:val="3F7F5F"/>
+          <w:sz w:val="20"/>
+          <w:szCs w:val="20"/>
+        </w:rPr>
+        <w:t>// Used to turn ADC12 peripheral on</w:t>
+      </w:r>
+    </w:p>
+    <w:p>
+      <w:pPr>
+        <w:autoSpaceDE w:val="0"/>
+        <w:autoSpaceDN w:val="0"/>
+        <w:adjustRightInd w:val="0"/>
+        <w:spacing w:after="0" w:line="240" w:lineRule="auto"/>
+        <w:ind w:left="0" w:firstLine="0"/>
+        <w:rPr>
+          <w:rFonts w:ascii="Consolas" w:eastAsiaTheme="minorEastAsia" w:hAnsi="Consolas" w:cs="Consolas"/>
+          <w:color w:val="auto"/>
+          <w:sz w:val="20"/>
+          <w:szCs w:val="20"/>
+        </w:rPr>
+      </w:pPr>
+      <w:r>
+        <w:rPr>
+          <w:rFonts w:ascii="Consolas" w:eastAsiaTheme="minorEastAsia" w:hAnsi="Consolas" w:cs="Consolas"/>
+          <w:sz w:val="20"/>
+          <w:szCs w:val="20"/>
+        </w:rPr>
+        <w:tab/>
+      </w:r>
+      <w:r>
+        <w:rPr>
+          <w:rFonts w:ascii="Consolas" w:eastAsiaTheme="minorEastAsia" w:hAnsi="Consolas" w:cs="Consolas"/>
+          <w:b/>
+          <w:bCs/>
+          <w:color w:val="7F0055"/>
+          <w:sz w:val="20"/>
+          <w:szCs w:val="20"/>
+        </w:rPr>
+        <w:t>#define</w:t>
+      </w:r>
+      <w:r>
+        <w:rPr>
+          <w:rFonts w:ascii="Consolas" w:eastAsiaTheme="minorEastAsia" w:hAnsi="Consolas" w:cs="Consolas"/>
+          <w:sz w:val="20"/>
+          <w:szCs w:val="20"/>
+        </w:rPr>
+        <w:t xml:space="preserve"> ADC12_SHT_SRC_SEL 0x0200 </w:t>
+      </w:r>
+      <w:r>
+        <w:rPr>
+          <w:rFonts w:ascii="Consolas" w:eastAsiaTheme="minorEastAsia" w:hAnsi="Consolas" w:cs="Consolas"/>
+          <w:color w:val="3F7F5F"/>
+          <w:sz w:val="20"/>
+          <w:szCs w:val="20"/>
+        </w:rPr>
+        <w:t>// Selects source for sample &amp; hold</w:t>
+      </w:r>
+    </w:p>
+    <w:p>
+      <w:pPr>
+        <w:autoSpaceDE w:val="0"/>
+        <w:autoSpaceDN w:val="0"/>
+        <w:adjustRightInd w:val="0"/>
+        <w:spacing w:after="0" w:line="240" w:lineRule="auto"/>
+        <w:ind w:left="0" w:firstLine="0"/>
+        <w:rPr>
+          <w:rFonts w:ascii="Consolas" w:eastAsiaTheme="minorEastAsia" w:hAnsi="Consolas" w:cs="Consolas"/>
+          <w:color w:val="auto"/>
+          <w:sz w:val="20"/>
+          <w:szCs w:val="20"/>
+        </w:rPr>
+      </w:pPr>
+      <w:r>
+        <w:rPr>
+          <w:rFonts w:ascii="Consolas" w:eastAsiaTheme="minorEastAsia" w:hAnsi="Consolas" w:cs="Consolas"/>
+          <w:sz w:val="20"/>
+          <w:szCs w:val="20"/>
+        </w:rPr>
+        <w:lastRenderedPageBreak/>
+        <w:tab/>
+      </w:r>
+      <w:r>
+        <w:rPr>
+          <w:rFonts w:ascii="Consolas" w:eastAsiaTheme="minorEastAsia" w:hAnsi="Consolas" w:cs="Consolas"/>
+          <w:b/>
+          <w:bCs/>
+          <w:color w:val="7F0055"/>
+          <w:sz w:val="20"/>
+          <w:szCs w:val="20"/>
+        </w:rPr>
+        <w:t>#define</w:t>
+      </w:r>
+      <w:r>
+        <w:rPr>
+          <w:rFonts w:ascii="Consolas" w:eastAsiaTheme="minorEastAsia" w:hAnsi="Consolas" w:cs="Consolas"/>
+          <w:sz w:val="20"/>
+          <w:szCs w:val="20"/>
+        </w:rPr>
+        <w:t xml:space="preserve"> ADC12_12BIT 0x0020 </w:t>
+      </w:r>
+      <w:r>
+        <w:rPr>
+          <w:rFonts w:ascii="Consolas" w:eastAsiaTheme="minorEastAsia" w:hAnsi="Consolas" w:cs="Consolas"/>
+          <w:color w:val="3F7F5F"/>
+          <w:sz w:val="20"/>
+          <w:szCs w:val="20"/>
+        </w:rPr>
+        <w:t>// Selects 12-bits of resolution</w:t>
+      </w:r>
+    </w:p>
+    <w:p>
+      <w:pPr>
+        <w:autoSpaceDE w:val="0"/>
+        <w:autoSpaceDN w:val="0"/>
+        <w:adjustRightInd w:val="0"/>
+        <w:spacing w:after="0" w:line="240" w:lineRule="auto"/>
+        <w:ind w:left="0" w:firstLine="0"/>
+        <w:rPr>
+          <w:rFonts w:ascii="Consolas" w:eastAsiaTheme="minorEastAsia" w:hAnsi="Consolas" w:cs="Consolas"/>
+          <w:color w:val="auto"/>
+          <w:sz w:val="20"/>
+          <w:szCs w:val="20"/>
+        </w:rPr>
+      </w:pPr>
+      <w:r>
+        <w:rPr>
+          <w:rFonts w:ascii="Consolas" w:eastAsiaTheme="minorEastAsia" w:hAnsi="Consolas" w:cs="Consolas"/>
+          <w:sz w:val="20"/>
+          <w:szCs w:val="20"/>
+        </w:rPr>
+        <w:tab/>
+      </w:r>
+      <w:r>
+        <w:rPr>
+          <w:rFonts w:ascii="Consolas" w:eastAsiaTheme="minorEastAsia" w:hAnsi="Consolas" w:cs="Consolas"/>
+          <w:b/>
+          <w:bCs/>
+          <w:color w:val="7F0055"/>
+          <w:sz w:val="20"/>
+          <w:szCs w:val="20"/>
+        </w:rPr>
+        <w:t>#define</w:t>
+      </w:r>
+      <w:r>
+        <w:rPr>
+          <w:rFonts w:ascii="Consolas" w:eastAsiaTheme="minorEastAsia" w:hAnsi="Consolas" w:cs="Consolas"/>
+          <w:sz w:val="20"/>
+          <w:szCs w:val="20"/>
+        </w:rPr>
+        <w:t xml:space="preserve"> ADC12_P84 0x0007 </w:t>
+      </w:r>
+      <w:r>
+        <w:rPr>
+          <w:rFonts w:ascii="Consolas" w:eastAsiaTheme="minorEastAsia" w:hAnsi="Consolas" w:cs="Consolas"/>
+          <w:color w:val="3F7F5F"/>
+          <w:sz w:val="20"/>
+          <w:szCs w:val="20"/>
+        </w:rPr>
+        <w:t>// Use input P8.4 for analog input</w:t>
+      </w:r>
+    </w:p>
+    <w:p>
+      <w:pPr>
+        <w:autoSpaceDE w:val="0"/>
+        <w:autoSpaceDN w:val="0"/>
+        <w:adjustRightInd w:val="0"/>
+        <w:spacing w:after="0" w:line="240" w:lineRule="auto"/>
+        <w:ind w:left="0" w:firstLine="0"/>
+        <w:rPr>
+          <w:rFonts w:ascii="Consolas" w:eastAsiaTheme="minorEastAsia" w:hAnsi="Consolas" w:cs="Consolas"/>
+          <w:color w:val="auto"/>
+          <w:sz w:val="20"/>
+          <w:szCs w:val="20"/>
+        </w:rPr>
+      </w:pPr>
+      <w:r>
+        <w:rPr>
+          <w:rFonts w:ascii="Consolas" w:eastAsiaTheme="minorEastAsia" w:hAnsi="Consolas" w:cs="Consolas"/>
+          <w:sz w:val="20"/>
+          <w:szCs w:val="20"/>
+        </w:rPr>
+        <w:tab/>
+      </w:r>
+      <w:r>
+        <w:rPr>
+          <w:rFonts w:ascii="Consolas" w:eastAsiaTheme="minorEastAsia" w:hAnsi="Consolas" w:cs="Consolas"/>
+          <w:b/>
+          <w:bCs/>
+          <w:color w:val="7F0055"/>
+          <w:sz w:val="20"/>
+          <w:szCs w:val="20"/>
+        </w:rPr>
+        <w:t>#define</w:t>
+      </w:r>
+      <w:r>
+        <w:rPr>
+          <w:rFonts w:ascii="Consolas" w:eastAsiaTheme="minorEastAsia" w:hAnsi="Consolas" w:cs="Consolas"/>
+          <w:sz w:val="20"/>
+          <w:szCs w:val="20"/>
+        </w:rPr>
+        <w:t xml:space="preserve"> ADC12_P85 0x0006 </w:t>
+      </w:r>
+      <w:r>
+        <w:rPr>
+          <w:rFonts w:ascii="Consolas" w:eastAsiaTheme="minorEastAsia" w:hAnsi="Consolas" w:cs="Consolas"/>
+          <w:color w:val="3F7F5F"/>
+          <w:sz w:val="20"/>
+          <w:szCs w:val="20"/>
+        </w:rPr>
+        <w:t>// Use input P8.5 for analog input</w:t>
+      </w:r>
+    </w:p>
+    <w:p>
+      <w:pPr>
+        <w:autoSpaceDE w:val="0"/>
+        <w:autoSpaceDN w:val="0"/>
+        <w:adjustRightInd w:val="0"/>
+        <w:spacing w:after="0" w:line="240" w:lineRule="auto"/>
+        <w:ind w:left="0" w:firstLine="0"/>
+        <w:rPr>
+          <w:rFonts w:ascii="Consolas" w:eastAsiaTheme="minorEastAsia" w:hAnsi="Consolas" w:cs="Consolas"/>
+          <w:color w:val="auto"/>
+          <w:sz w:val="20"/>
+          <w:szCs w:val="20"/>
+        </w:rPr>
+      </w:pPr>
+      <w:r>
+        <w:rPr>
+          <w:rFonts w:ascii="Consolas" w:eastAsiaTheme="minorEastAsia" w:hAnsi="Consolas" w:cs="Consolas"/>
+          <w:sz w:val="20"/>
+          <w:szCs w:val="20"/>
+        </w:rPr>
+        <w:tab/>
+      </w:r>
+      <w:r>
+        <w:rPr>
+          <w:rFonts w:ascii="Consolas" w:eastAsiaTheme="minorEastAsia" w:hAnsi="Consolas" w:cs="Consolas"/>
+          <w:b/>
+          <w:bCs/>
+          <w:color w:val="7F0055"/>
+          <w:sz w:val="20"/>
+          <w:szCs w:val="20"/>
+        </w:rPr>
+        <w:t>#define</w:t>
+      </w:r>
+      <w:r>
+        <w:rPr>
+          <w:rFonts w:ascii="Consolas" w:eastAsiaTheme="minorEastAsia" w:hAnsi="Consolas" w:cs="Consolas"/>
+          <w:sz w:val="20"/>
+          <w:szCs w:val="20"/>
+        </w:rPr>
+        <w:t xml:space="preserve"> ADC12_P86 0x0005 </w:t>
+      </w:r>
+      <w:r>
+        <w:rPr>
+          <w:rFonts w:ascii="Consolas" w:eastAsiaTheme="minorEastAsia" w:hAnsi="Consolas" w:cs="Consolas"/>
+          <w:color w:val="3F7F5F"/>
+          <w:sz w:val="20"/>
+          <w:szCs w:val="20"/>
+        </w:rPr>
+        <w:t>// Use input P8.6 for analog input</w:t>
+      </w:r>
+    </w:p>
+    <w:p>
+      <w:pPr>
+        <w:autoSpaceDE w:val="0"/>
+        <w:autoSpaceDN w:val="0"/>
+        <w:adjustRightInd w:val="0"/>
+        <w:spacing w:after="0" w:line="240" w:lineRule="auto"/>
+        <w:ind w:left="0" w:firstLine="0"/>
+        <w:rPr>
+          <w:rFonts w:ascii="Consolas" w:eastAsiaTheme="minorEastAsia" w:hAnsi="Consolas" w:cs="Consolas"/>
+          <w:color w:val="auto"/>
+          <w:sz w:val="20"/>
+          <w:szCs w:val="20"/>
+        </w:rPr>
+      </w:pPr>
+      <w:r>
+        <w:rPr>
+          <w:rFonts w:ascii="Consolas" w:eastAsiaTheme="minorEastAsia" w:hAnsi="Consolas" w:cs="Consolas"/>
+          <w:sz w:val="20"/>
+          <w:szCs w:val="20"/>
+        </w:rPr>
+        <w:tab/>
+      </w:r>
+      <w:r>
+        <w:rPr>
+          <w:rFonts w:ascii="Consolas" w:eastAsiaTheme="minorEastAsia" w:hAnsi="Consolas" w:cs="Consolas"/>
+          <w:b/>
+          <w:bCs/>
+          <w:color w:val="7F0055"/>
+          <w:sz w:val="20"/>
+          <w:szCs w:val="20"/>
+        </w:rPr>
+        <w:t>#define</w:t>
+      </w:r>
+      <w:r>
+        <w:rPr>
+          <w:rFonts w:ascii="Consolas" w:eastAsiaTheme="minorEastAsia" w:hAnsi="Consolas" w:cs="Consolas"/>
+          <w:sz w:val="20"/>
+          <w:szCs w:val="20"/>
+        </w:rPr>
+        <w:t xml:space="preserve"> ADC12_P87 0x0004 </w:t>
+      </w:r>
+      <w:r>
+        <w:rPr>
+          <w:rFonts w:ascii="Consolas" w:eastAsiaTheme="minorEastAsia" w:hAnsi="Consolas" w:cs="Consolas"/>
+          <w:color w:val="3F7F5F"/>
+          <w:sz w:val="20"/>
+          <w:szCs w:val="20"/>
+        </w:rPr>
+        <w:t>// Use input P8.7 for analog input</w:t>
+      </w:r>
+    </w:p>
+    <w:p>
+      <w:pPr>
+        <w:autoSpaceDE w:val="0"/>
+        <w:autoSpaceDN w:val="0"/>
+        <w:adjustRightInd w:val="0"/>
+        <w:spacing w:after="0" w:line="240" w:lineRule="auto"/>
+        <w:ind w:left="0" w:firstLine="0"/>
+        <w:rPr>
+          <w:rFonts w:ascii="Consolas" w:eastAsiaTheme="minorEastAsia" w:hAnsi="Consolas" w:cs="Consolas"/>
+          <w:color w:val="auto"/>
+          <w:sz w:val="20"/>
+          <w:szCs w:val="20"/>
+        </w:rPr>
+      </w:pPr>
+      <w:r>
+        <w:rPr>
+          <w:rFonts w:ascii="Consolas" w:eastAsiaTheme="minorEastAsia" w:hAnsi="Consolas" w:cs="Consolas"/>
+          <w:sz w:val="20"/>
+          <w:szCs w:val="20"/>
+        </w:rPr>
+        <w:tab/>
+      </w:r>
+      <w:r>
+        <w:rPr>
+          <w:rFonts w:ascii="Consolas" w:eastAsiaTheme="minorEastAsia" w:hAnsi="Consolas" w:cs="Consolas"/>
+          <w:b/>
+          <w:bCs/>
+          <w:color w:val="7F0055"/>
+          <w:sz w:val="20"/>
+          <w:szCs w:val="20"/>
+        </w:rPr>
+        <w:t>#define</w:t>
+      </w:r>
+      <w:r>
+        <w:rPr>
+          <w:rFonts w:ascii="Consolas" w:eastAsiaTheme="minorEastAsia" w:hAnsi="Consolas" w:cs="Consolas"/>
+          <w:sz w:val="20"/>
+          <w:szCs w:val="20"/>
+        </w:rPr>
+        <w:t xml:space="preserve"> ADC12_P90 0x0008 </w:t>
+      </w:r>
+      <w:r>
+        <w:rPr>
+          <w:rFonts w:ascii="Consolas" w:eastAsiaTheme="minorEastAsia" w:hAnsi="Consolas" w:cs="Consolas"/>
+          <w:color w:val="3F7F5F"/>
+          <w:sz w:val="20"/>
+          <w:szCs w:val="20"/>
+        </w:rPr>
+        <w:t>// Use input P9.0 for analog input</w:t>
+      </w:r>
+    </w:p>
+    <w:p>
+      <w:pPr>
+        <w:autoSpaceDE w:val="0"/>
+        <w:autoSpaceDN w:val="0"/>
+        <w:adjustRightInd w:val="0"/>
+        <w:spacing w:after="0" w:line="240" w:lineRule="auto"/>
+        <w:ind w:left="0" w:firstLine="0"/>
+        <w:rPr>
+          <w:rFonts w:ascii="Consolas" w:eastAsiaTheme="minorEastAsia" w:hAnsi="Consolas" w:cs="Consolas"/>
+          <w:color w:val="auto"/>
+          <w:sz w:val="20"/>
+          <w:szCs w:val="20"/>
+        </w:rPr>
+      </w:pPr>
+      <w:r>
+        <w:rPr>
+          <w:rFonts w:ascii="Consolas" w:eastAsiaTheme="minorEastAsia" w:hAnsi="Consolas" w:cs="Consolas"/>
+          <w:sz w:val="20"/>
+          <w:szCs w:val="20"/>
+        </w:rPr>
+        <w:tab/>
+      </w:r>
+      <w:r>
+        <w:rPr>
+          <w:rFonts w:ascii="Consolas" w:eastAsiaTheme="minorEastAsia" w:hAnsi="Consolas" w:cs="Consolas"/>
+          <w:b/>
+          <w:bCs/>
+          <w:color w:val="7F0055"/>
+          <w:sz w:val="20"/>
+          <w:szCs w:val="20"/>
+        </w:rPr>
+        <w:t>#define</w:t>
+      </w:r>
+      <w:r>
+        <w:rPr>
+          <w:rFonts w:ascii="Consolas" w:eastAsiaTheme="minorEastAsia" w:hAnsi="Consolas" w:cs="Consolas"/>
+          <w:sz w:val="20"/>
+          <w:szCs w:val="20"/>
+        </w:rPr>
+        <w:t xml:space="preserve"> ADC12_P91 0x0009 </w:t>
+      </w:r>
+      <w:r>
+        <w:rPr>
+          <w:rFonts w:ascii="Consolas" w:eastAsiaTheme="minorEastAsia" w:hAnsi="Consolas" w:cs="Consolas"/>
+          <w:color w:val="3F7F5F"/>
+          <w:sz w:val="20"/>
+          <w:szCs w:val="20"/>
+        </w:rPr>
+        <w:t>// Use input P9.1 for analog input</w:t>
+      </w:r>
+    </w:p>
+    <w:p>
+      <w:pPr>
+        <w:autoSpaceDE w:val="0"/>
+        <w:autoSpaceDN w:val="0"/>
+        <w:adjustRightInd w:val="0"/>
+        <w:spacing w:after="0" w:line="240" w:lineRule="auto"/>
+        <w:ind w:left="0" w:firstLine="0"/>
+        <w:rPr>
+          <w:rFonts w:ascii="Consolas" w:eastAsiaTheme="minorEastAsia" w:hAnsi="Consolas" w:cs="Consolas"/>
+          <w:color w:val="auto"/>
+          <w:sz w:val="20"/>
+          <w:szCs w:val="20"/>
+        </w:rPr>
+      </w:pPr>
+      <w:r>
+        <w:rPr>
+          <w:rFonts w:ascii="Consolas" w:eastAsiaTheme="minorEastAsia" w:hAnsi="Consolas" w:cs="Consolas"/>
+          <w:sz w:val="20"/>
+          <w:szCs w:val="20"/>
+        </w:rPr>
+        <w:tab/>
+      </w:r>
+      <w:r>
+        <w:rPr>
+          <w:rFonts w:ascii="Consolas" w:eastAsiaTheme="minorEastAsia" w:hAnsi="Consolas" w:cs="Consolas"/>
+          <w:b/>
+          <w:bCs/>
+          <w:color w:val="7F0055"/>
+          <w:sz w:val="20"/>
+          <w:szCs w:val="20"/>
+        </w:rPr>
+        <w:t>#define</w:t>
+      </w:r>
+      <w:r>
+        <w:rPr>
+          <w:rFonts w:ascii="Consolas" w:eastAsiaTheme="minorEastAsia" w:hAnsi="Consolas" w:cs="Consolas"/>
+          <w:sz w:val="20"/>
+          <w:szCs w:val="20"/>
+        </w:rPr>
+        <w:t xml:space="preserve"> ADC12_P92 0x000A </w:t>
+      </w:r>
+      <w:r>
+        <w:rPr>
+          <w:rFonts w:ascii="Consolas" w:eastAsiaTheme="minorEastAsia" w:hAnsi="Consolas" w:cs="Consolas"/>
+          <w:color w:val="3F7F5F"/>
+          <w:sz w:val="20"/>
+          <w:szCs w:val="20"/>
+        </w:rPr>
+        <w:t>// Use input P9.2 for analog input</w:t>
+      </w:r>
+    </w:p>
+    <w:p>
+      <w:pPr>
+        <w:autoSpaceDE w:val="0"/>
+        <w:autoSpaceDN w:val="0"/>
+        <w:adjustRightInd w:val="0"/>
+        <w:spacing w:after="0" w:line="240" w:lineRule="auto"/>
+        <w:ind w:left="0" w:firstLine="0"/>
+        <w:rPr>
+          <w:rFonts w:ascii="Consolas" w:eastAsiaTheme="minorEastAsia" w:hAnsi="Consolas" w:cs="Consolas"/>
+          <w:color w:val="auto"/>
+          <w:sz w:val="20"/>
+          <w:szCs w:val="20"/>
+        </w:rPr>
+      </w:pPr>
+      <w:r>
+        <w:rPr>
+          <w:rFonts w:ascii="Consolas" w:eastAsiaTheme="minorEastAsia" w:hAnsi="Consolas" w:cs="Consolas"/>
+          <w:sz w:val="20"/>
+          <w:szCs w:val="20"/>
+        </w:rPr>
+        <w:tab/>
+      </w:r>
+      <w:r>
+        <w:rPr>
+          <w:rFonts w:ascii="Consolas" w:eastAsiaTheme="minorEastAsia" w:hAnsi="Consolas" w:cs="Consolas"/>
+          <w:b/>
+          <w:bCs/>
+          <w:color w:val="7F0055"/>
+          <w:sz w:val="20"/>
+          <w:szCs w:val="20"/>
+        </w:rPr>
+        <w:t>#define</w:t>
+      </w:r>
+      <w:r>
+        <w:rPr>
+          <w:rFonts w:ascii="Consolas" w:eastAsiaTheme="minorEastAsia" w:hAnsi="Consolas" w:cs="Consolas"/>
+          <w:sz w:val="20"/>
+          <w:szCs w:val="20"/>
+        </w:rPr>
+        <w:t xml:space="preserve"> ADC12_P93 0x000B </w:t>
+      </w:r>
+      <w:r>
+        <w:rPr>
+          <w:rFonts w:ascii="Consolas" w:eastAsiaTheme="minorEastAsia" w:hAnsi="Consolas" w:cs="Consolas"/>
+          <w:color w:val="3F7F5F"/>
+          <w:sz w:val="20"/>
+          <w:szCs w:val="20"/>
+        </w:rPr>
+        <w:t>// Use input P9.3 for analog input</w:t>
+      </w:r>
+    </w:p>
+    <w:p>
+      <w:pPr>
+        <w:autoSpaceDE w:val="0"/>
+        <w:autoSpaceDN w:val="0"/>
+        <w:adjustRightInd w:val="0"/>
+        <w:spacing w:after="0" w:line="240" w:lineRule="auto"/>
+        <w:ind w:left="0" w:firstLine="0"/>
+        <w:rPr>
+          <w:rFonts w:ascii="Consolas" w:eastAsiaTheme="minorEastAsia" w:hAnsi="Consolas" w:cs="Consolas"/>
+          <w:color w:val="auto"/>
+          <w:sz w:val="20"/>
+          <w:szCs w:val="20"/>
+        </w:rPr>
+      </w:pPr>
+      <w:r>
+        <w:rPr>
+          <w:rFonts w:ascii="Consolas" w:eastAsiaTheme="minorEastAsia" w:hAnsi="Consolas" w:cs="Consolas"/>
+          <w:sz w:val="20"/>
+          <w:szCs w:val="20"/>
+        </w:rPr>
+        <w:tab/>
+      </w:r>
+      <w:r>
+        <w:rPr>
+          <w:rFonts w:ascii="Consolas" w:eastAsiaTheme="minorEastAsia" w:hAnsi="Consolas" w:cs="Consolas"/>
+          <w:b/>
+          <w:bCs/>
+          <w:color w:val="7F0055"/>
+          <w:sz w:val="20"/>
+          <w:szCs w:val="20"/>
+        </w:rPr>
+        <w:t>#define</w:t>
+      </w:r>
+      <w:r>
+        <w:rPr>
+          <w:rFonts w:ascii="Consolas" w:eastAsiaTheme="minorEastAsia" w:hAnsi="Consolas" w:cs="Consolas"/>
+          <w:sz w:val="20"/>
+          <w:szCs w:val="20"/>
+        </w:rPr>
+        <w:t xml:space="preserve"> ADC12_P95 0x000D </w:t>
+      </w:r>
+      <w:r>
+        <w:rPr>
+          <w:rFonts w:ascii="Consolas" w:eastAsiaTheme="minorEastAsia" w:hAnsi="Consolas" w:cs="Consolas"/>
+          <w:color w:val="3F7F5F"/>
+          <w:sz w:val="20"/>
+          <w:szCs w:val="20"/>
+        </w:rPr>
+        <w:t>// Use input P9.5 for analog input</w:t>
+      </w:r>
+    </w:p>
+    <w:p>
+      <w:pPr>
+        <w:autoSpaceDE w:val="0"/>
+        <w:autoSpaceDN w:val="0"/>
+        <w:adjustRightInd w:val="0"/>
+        <w:spacing w:after="0" w:line="240" w:lineRule="auto"/>
+        <w:ind w:left="0" w:firstLine="0"/>
+        <w:rPr>
+          <w:rFonts w:ascii="Consolas" w:eastAsiaTheme="minorEastAsia" w:hAnsi="Consolas" w:cs="Consolas"/>
+          <w:color w:val="auto"/>
+          <w:sz w:val="20"/>
+          <w:szCs w:val="20"/>
+        </w:rPr>
+      </w:pPr>
+      <w:r>
+        <w:rPr>
+          <w:rFonts w:ascii="Consolas" w:eastAsiaTheme="minorEastAsia" w:hAnsi="Consolas" w:cs="Consolas"/>
+          <w:sz w:val="20"/>
+          <w:szCs w:val="20"/>
+        </w:rPr>
+        <w:tab/>
+      </w:r>
+      <w:r>
+        <w:rPr>
+          <w:rFonts w:ascii="Consolas" w:eastAsiaTheme="minorEastAsia" w:hAnsi="Consolas" w:cs="Consolas"/>
+          <w:b/>
+          <w:bCs/>
+          <w:color w:val="7F0055"/>
+          <w:sz w:val="20"/>
+          <w:szCs w:val="20"/>
+        </w:rPr>
+        <w:t>#define</w:t>
+      </w:r>
+      <w:r>
+        <w:rPr>
+          <w:rFonts w:ascii="Consolas" w:eastAsiaTheme="minorEastAsia" w:hAnsi="Consolas" w:cs="Consolas"/>
+          <w:sz w:val="20"/>
+          <w:szCs w:val="20"/>
+        </w:rPr>
+        <w:t xml:space="preserve"> ADC12_P96 0x000E </w:t>
+      </w:r>
+      <w:r>
+        <w:rPr>
+          <w:rFonts w:ascii="Consolas" w:eastAsiaTheme="minorEastAsia" w:hAnsi="Consolas" w:cs="Consolas"/>
+          <w:color w:val="3F7F5F"/>
+          <w:sz w:val="20"/>
+          <w:szCs w:val="20"/>
+        </w:rPr>
+        <w:t>// Use input P9.6 for analog input</w:t>
+      </w:r>
+    </w:p>
+    <w:p>
+      <w:pPr>
+        <w:autoSpaceDE w:val="0"/>
+        <w:autoSpaceDN w:val="0"/>
+        <w:adjustRightInd w:val="0"/>
+        <w:spacing w:after="0" w:line="240" w:lineRule="auto"/>
+        <w:ind w:left="0" w:firstLine="0"/>
+        <w:rPr>
+          <w:rFonts w:ascii="Consolas" w:eastAsiaTheme="minorEastAsia" w:hAnsi="Consolas" w:cs="Consolas"/>
+          <w:color w:val="auto"/>
+          <w:sz w:val="20"/>
+          <w:szCs w:val="20"/>
+        </w:rPr>
+      </w:pPr>
+      <w:r>
+        <w:rPr>
+          <w:rFonts w:ascii="Consolas" w:eastAsiaTheme="minorEastAsia" w:hAnsi="Consolas" w:cs="Consolas"/>
+          <w:sz w:val="20"/>
+          <w:szCs w:val="20"/>
+        </w:rPr>
+        <w:tab/>
+        <w:t>ADC12CTL0 = ADC12_SHT_16 | ADC12_</w:t>
+      </w:r>
+      <w:proofErr w:type="gramStart"/>
+      <w:r>
+        <w:rPr>
+          <w:rFonts w:ascii="Consolas" w:eastAsiaTheme="minorEastAsia" w:hAnsi="Consolas" w:cs="Consolas"/>
+          <w:sz w:val="20"/>
+          <w:szCs w:val="20"/>
+        </w:rPr>
+        <w:t>ON ;</w:t>
+      </w:r>
+      <w:proofErr w:type="gramEnd"/>
+      <w:r>
+        <w:rPr>
+          <w:rFonts w:ascii="Consolas" w:eastAsiaTheme="minorEastAsia" w:hAnsi="Consolas" w:cs="Consolas"/>
+          <w:sz w:val="20"/>
+          <w:szCs w:val="20"/>
+        </w:rPr>
+        <w:t xml:space="preserve"> </w:t>
+      </w:r>
+      <w:r>
+        <w:rPr>
+          <w:rFonts w:ascii="Consolas" w:eastAsiaTheme="minorEastAsia" w:hAnsi="Consolas" w:cs="Consolas"/>
+          <w:color w:val="3F7F5F"/>
+          <w:sz w:val="20"/>
+          <w:szCs w:val="20"/>
+        </w:rPr>
+        <w:t>// Turn on, set sample &amp; hold time</w:t>
+      </w:r>
+    </w:p>
+    <w:p>
+      <w:pPr>
+        <w:autoSpaceDE w:val="0"/>
+        <w:autoSpaceDN w:val="0"/>
+        <w:adjustRightInd w:val="0"/>
+        <w:spacing w:after="0" w:line="240" w:lineRule="auto"/>
+        <w:ind w:left="0" w:firstLine="0"/>
+        <w:rPr>
+          <w:rFonts w:ascii="Consolas" w:eastAsiaTheme="minorEastAsia" w:hAnsi="Consolas" w:cs="Consolas"/>
+          <w:color w:val="auto"/>
+          <w:sz w:val="20"/>
+          <w:szCs w:val="20"/>
+        </w:rPr>
+      </w:pPr>
+      <w:r>
+        <w:rPr>
+          <w:rFonts w:ascii="Consolas" w:eastAsiaTheme="minorEastAsia" w:hAnsi="Consolas" w:cs="Consolas"/>
+          <w:sz w:val="20"/>
+          <w:szCs w:val="20"/>
+        </w:rPr>
+        <w:tab/>
+        <w:t xml:space="preserve">ADC12CTL1 = ADC12_SHT_SRC_SEL; </w:t>
+      </w:r>
+      <w:r>
+        <w:rPr>
+          <w:rFonts w:ascii="Consolas" w:eastAsiaTheme="minorEastAsia" w:hAnsi="Consolas" w:cs="Consolas"/>
+          <w:color w:val="3F7F5F"/>
+          <w:sz w:val="20"/>
+          <w:szCs w:val="20"/>
+        </w:rPr>
+        <w:t>// Specify sample &amp; hold clock source</w:t>
+      </w:r>
+    </w:p>
+    <w:p>
+      <w:pPr>
+        <w:autoSpaceDE w:val="0"/>
+        <w:autoSpaceDN w:val="0"/>
+        <w:adjustRightInd w:val="0"/>
+        <w:spacing w:after="0" w:line="240" w:lineRule="auto"/>
+        <w:ind w:left="0" w:firstLine="0"/>
+        <w:rPr>
+          <w:rFonts w:ascii="Consolas" w:eastAsiaTheme="minorEastAsia" w:hAnsi="Consolas" w:cs="Consolas"/>
+          <w:color w:val="auto"/>
+          <w:sz w:val="20"/>
+          <w:szCs w:val="20"/>
+        </w:rPr>
+      </w:pPr>
+      <w:r>
+        <w:rPr>
+          <w:rFonts w:ascii="Consolas" w:eastAsiaTheme="minorEastAsia" w:hAnsi="Consolas" w:cs="Consolas"/>
+          <w:sz w:val="20"/>
+          <w:szCs w:val="20"/>
+        </w:rPr>
+        <w:tab/>
+        <w:t xml:space="preserve">ADC12CTL2 = ADC12_12BIT; </w:t>
+      </w:r>
+      <w:r>
+        <w:rPr>
+          <w:rFonts w:ascii="Consolas" w:eastAsiaTheme="minorEastAsia" w:hAnsi="Consolas" w:cs="Consolas"/>
+          <w:color w:val="3F7F5F"/>
+          <w:sz w:val="20"/>
+          <w:szCs w:val="20"/>
+        </w:rPr>
+        <w:t>// 12-bit conversion results</w:t>
+      </w:r>
+    </w:p>
+    <w:p>
+      <w:pPr>
+        <w:autoSpaceDE w:val="0"/>
+        <w:autoSpaceDN w:val="0"/>
+        <w:adjustRightInd w:val="0"/>
+        <w:spacing w:after="0" w:line="240" w:lineRule="auto"/>
+        <w:ind w:left="0" w:firstLine="0"/>
+        <w:rPr>
+          <w:rFonts w:ascii="Consolas" w:eastAsiaTheme="minorEastAsia" w:hAnsi="Consolas" w:cs="Consolas"/>
+          <w:color w:val="auto"/>
+          <w:sz w:val="20"/>
+          <w:szCs w:val="20"/>
+        </w:rPr>
+      </w:pPr>
+      <w:r>
+        <w:rPr>
+          <w:rFonts w:ascii="Consolas" w:eastAsiaTheme="minorEastAsia" w:hAnsi="Consolas" w:cs="Consolas"/>
+          <w:sz w:val="20"/>
+          <w:szCs w:val="20"/>
+        </w:rPr>
+        <w:tab/>
+        <w:t xml:space="preserve">ADC12MCTL0 = ADC12_P92; </w:t>
+      </w:r>
+      <w:r>
+        <w:rPr>
+          <w:rFonts w:ascii="Consolas" w:eastAsiaTheme="minorEastAsia" w:hAnsi="Consolas" w:cs="Consolas"/>
+          <w:color w:val="3F7F5F"/>
+          <w:sz w:val="20"/>
+          <w:szCs w:val="20"/>
+        </w:rPr>
+        <w:t>// P9.2 is analog input</w:t>
+      </w:r>
+    </w:p>
+    <w:p>
+      <w:pPr>
+        <w:autoSpaceDE w:val="0"/>
+        <w:autoSpaceDN w:val="0"/>
+        <w:adjustRightInd w:val="0"/>
+        <w:spacing w:after="0" w:line="240" w:lineRule="auto"/>
+        <w:ind w:left="0" w:firstLine="0"/>
+        <w:rPr>
+          <w:rFonts w:ascii="Consolas" w:eastAsiaTheme="minorEastAsia" w:hAnsi="Consolas" w:cs="Consolas"/>
+          <w:color w:val="auto"/>
+          <w:sz w:val="20"/>
+          <w:szCs w:val="20"/>
+        </w:rPr>
+      </w:pPr>
+      <w:r>
+        <w:rPr>
+          <w:rFonts w:ascii="Consolas" w:eastAsiaTheme="minorEastAsia" w:hAnsi="Consolas" w:cs="Consolas"/>
+          <w:sz w:val="20"/>
+          <w:szCs w:val="20"/>
+        </w:rPr>
+        <w:t>}</w:t>
+      </w:r>
+    </w:p>
+    <w:p>
+      <w:pPr>
+        <w:autoSpaceDE w:val="0"/>
+        <w:autoSpaceDN w:val="0"/>
+        <w:adjustRightInd w:val="0"/>
+        <w:spacing w:after="0" w:line="240" w:lineRule="auto"/>
+        <w:ind w:left="0" w:firstLine="0"/>
+        <w:rPr>
+          <w:rFonts w:ascii="Consolas" w:eastAsiaTheme="minorEastAsia" w:hAnsi="Consolas" w:cs="Consolas"/>
+          <w:color w:val="auto"/>
+          <w:sz w:val="20"/>
+          <w:szCs w:val="20"/>
+        </w:rPr>
+      </w:pPr>
+    </w:p>
+    <w:p>
+      <w:pPr>
+        <w:autoSpaceDE w:val="0"/>
+        <w:autoSpaceDN w:val="0"/>
+        <w:adjustRightInd w:val="0"/>
+        <w:spacing w:after="0" w:line="240" w:lineRule="auto"/>
+        <w:ind w:left="0" w:firstLine="0"/>
+        <w:rPr>
+          <w:rFonts w:ascii="Consolas" w:eastAsiaTheme="minorEastAsia" w:hAnsi="Consolas" w:cs="Consolas"/>
+          <w:color w:val="auto"/>
+          <w:sz w:val="20"/>
+          <w:szCs w:val="20"/>
+        </w:rPr>
+      </w:pPr>
+      <w:proofErr w:type="gramStart"/>
+      <w:r>
+        <w:rPr>
+          <w:rFonts w:ascii="Consolas" w:eastAsiaTheme="minorEastAsia" w:hAnsi="Consolas" w:cs="Consolas"/>
+          <w:b/>
+          <w:bCs/>
+          <w:sz w:val="20"/>
+          <w:szCs w:val="20"/>
+        </w:rPr>
+        <w:t>main</w:t>
+      </w:r>
+      <w:r>
+        <w:rPr>
+          <w:rFonts w:ascii="Consolas" w:eastAsiaTheme="minorEastAsia" w:hAnsi="Consolas" w:cs="Consolas"/>
+          <w:sz w:val="20"/>
+          <w:szCs w:val="20"/>
+        </w:rPr>
+        <w:t>(</w:t>
+      </w:r>
+      <w:proofErr w:type="gramEnd"/>
+      <w:r>
+        <w:rPr>
+          <w:rFonts w:ascii="Consolas" w:eastAsiaTheme="minorEastAsia" w:hAnsi="Consolas" w:cs="Consolas"/>
+          <w:sz w:val="20"/>
+          <w:szCs w:val="20"/>
+        </w:rPr>
+        <w:t>) {</w:t>
+      </w:r>
+    </w:p>
+    <w:p>
+      <w:pPr>
+        <w:autoSpaceDE w:val="0"/>
+        <w:autoSpaceDN w:val="0"/>
+        <w:adjustRightInd w:val="0"/>
+        <w:spacing w:after="0" w:line="240" w:lineRule="auto"/>
+        <w:ind w:left="0" w:firstLine="0"/>
+        <w:rPr>
+          <w:rFonts w:ascii="Consolas" w:eastAsiaTheme="minorEastAsia" w:hAnsi="Consolas" w:cs="Consolas"/>
+          <w:color w:val="auto"/>
+          <w:sz w:val="20"/>
+          <w:szCs w:val="20"/>
+        </w:rPr>
+      </w:pPr>
+      <w:r>
+        <w:rPr>
+          <w:rFonts w:ascii="Consolas" w:eastAsiaTheme="minorEastAsia" w:hAnsi="Consolas" w:cs="Consolas"/>
+          <w:sz w:val="20"/>
+          <w:szCs w:val="20"/>
+        </w:rPr>
+        <w:tab/>
+        <w:t>ADC_</w:t>
+      </w:r>
+      <w:proofErr w:type="gramStart"/>
+      <w:r>
+        <w:rPr>
+          <w:rFonts w:ascii="Consolas" w:eastAsiaTheme="minorEastAsia" w:hAnsi="Consolas" w:cs="Consolas"/>
+          <w:sz w:val="20"/>
+          <w:szCs w:val="20"/>
+        </w:rPr>
+        <w:t>SETUP(</w:t>
+      </w:r>
+      <w:proofErr w:type="gramEnd"/>
+      <w:r>
+        <w:rPr>
+          <w:rFonts w:ascii="Consolas" w:eastAsiaTheme="minorEastAsia" w:hAnsi="Consolas" w:cs="Consolas"/>
+          <w:sz w:val="20"/>
+          <w:szCs w:val="20"/>
+        </w:rPr>
+        <w:t xml:space="preserve">); </w:t>
+      </w:r>
+      <w:r>
+        <w:rPr>
+          <w:rFonts w:ascii="Consolas" w:eastAsiaTheme="minorEastAsia" w:hAnsi="Consolas" w:cs="Consolas"/>
+          <w:sz w:val="20"/>
+          <w:szCs w:val="20"/>
+        </w:rPr>
+        <w:tab/>
+      </w:r>
+      <w:r>
+        <w:rPr>
+          <w:rFonts w:ascii="Consolas" w:eastAsiaTheme="minorEastAsia" w:hAnsi="Consolas" w:cs="Consolas"/>
+          <w:sz w:val="20"/>
+          <w:szCs w:val="20"/>
+        </w:rPr>
+        <w:tab/>
+      </w:r>
+      <w:r>
+        <w:rPr>
+          <w:rFonts w:ascii="Consolas" w:eastAsiaTheme="minorEastAsia" w:hAnsi="Consolas" w:cs="Consolas"/>
+          <w:sz w:val="20"/>
+          <w:szCs w:val="20"/>
+        </w:rPr>
+        <w:tab/>
+        <w:t xml:space="preserve">   </w:t>
+      </w:r>
+      <w:r>
+        <w:rPr>
+          <w:rFonts w:ascii="Consolas" w:eastAsiaTheme="minorEastAsia" w:hAnsi="Consolas" w:cs="Consolas"/>
+          <w:color w:val="3F7F5F"/>
+          <w:sz w:val="20"/>
+          <w:szCs w:val="20"/>
+        </w:rPr>
+        <w:t>// Sets up ADC peripheral</w:t>
+      </w:r>
+    </w:p>
+    <w:p>
+      <w:pPr>
+        <w:autoSpaceDE w:val="0"/>
+        <w:autoSpaceDN w:val="0"/>
+        <w:adjustRightInd w:val="0"/>
+        <w:spacing w:after="0" w:line="240" w:lineRule="auto"/>
+        <w:ind w:left="0" w:firstLine="0"/>
+        <w:rPr>
+          <w:rFonts w:ascii="Consolas" w:eastAsiaTheme="minorEastAsia" w:hAnsi="Consolas" w:cs="Consolas"/>
+          <w:color w:val="auto"/>
+          <w:sz w:val="20"/>
+          <w:szCs w:val="20"/>
+        </w:rPr>
+      </w:pPr>
+      <w:r>
+        <w:rPr>
+          <w:rFonts w:ascii="Consolas" w:eastAsiaTheme="minorEastAsia" w:hAnsi="Consolas" w:cs="Consolas"/>
+          <w:sz w:val="20"/>
+          <w:szCs w:val="20"/>
+        </w:rPr>
+        <w:tab/>
+        <w:t>WDTCTL = 0x5A</w:t>
+      </w:r>
+      <w:proofErr w:type="gramStart"/>
+      <w:r>
+        <w:rPr>
+          <w:rFonts w:ascii="Consolas" w:eastAsiaTheme="minorEastAsia" w:hAnsi="Consolas" w:cs="Consolas"/>
+          <w:sz w:val="20"/>
+          <w:szCs w:val="20"/>
+        </w:rPr>
+        <w:t xml:space="preserve">80;   </w:t>
+      </w:r>
+      <w:proofErr w:type="gramEnd"/>
+      <w:r>
+        <w:rPr>
+          <w:rFonts w:ascii="Consolas" w:eastAsiaTheme="minorEastAsia" w:hAnsi="Consolas" w:cs="Consolas"/>
+          <w:sz w:val="20"/>
+          <w:szCs w:val="20"/>
+        </w:rPr>
+        <w:t xml:space="preserve">        </w:t>
+      </w:r>
+      <w:r>
+        <w:rPr>
+          <w:rFonts w:ascii="Consolas" w:eastAsiaTheme="minorEastAsia" w:hAnsi="Consolas" w:cs="Consolas"/>
+          <w:color w:val="3F7F5F"/>
+          <w:sz w:val="20"/>
+          <w:szCs w:val="20"/>
+        </w:rPr>
+        <w:t>// Disable WDT (poor doggy!)</w:t>
+      </w:r>
+    </w:p>
+    <w:p>
+      <w:pPr>
+        <w:autoSpaceDE w:val="0"/>
+        <w:autoSpaceDN w:val="0"/>
+        <w:adjustRightInd w:val="0"/>
+        <w:spacing w:after="0" w:line="240" w:lineRule="auto"/>
+        <w:ind w:left="0" w:firstLine="0"/>
+        <w:rPr>
+          <w:rFonts w:ascii="Consolas" w:eastAsiaTheme="minorEastAsia" w:hAnsi="Consolas" w:cs="Consolas"/>
+          <w:color w:val="auto"/>
+          <w:sz w:val="20"/>
+          <w:szCs w:val="20"/>
+        </w:rPr>
+      </w:pPr>
+      <w:r>
+        <w:rPr>
+          <w:rFonts w:ascii="Consolas" w:eastAsiaTheme="minorEastAsia" w:hAnsi="Consolas" w:cs="Consolas"/>
+          <w:sz w:val="20"/>
+          <w:szCs w:val="20"/>
+        </w:rPr>
+        <w:tab/>
+      </w:r>
+      <w:proofErr w:type="spellStart"/>
+      <w:proofErr w:type="gramStart"/>
+      <w:r>
+        <w:rPr>
+          <w:rFonts w:ascii="Consolas" w:eastAsiaTheme="minorEastAsia" w:hAnsi="Consolas" w:cs="Consolas"/>
+          <w:sz w:val="20"/>
+          <w:szCs w:val="20"/>
+        </w:rPr>
+        <w:t>initGPIO</w:t>
+      </w:r>
+      <w:proofErr w:type="spellEnd"/>
+      <w:r>
+        <w:rPr>
+          <w:rFonts w:ascii="Consolas" w:eastAsiaTheme="minorEastAsia" w:hAnsi="Consolas" w:cs="Consolas"/>
+          <w:sz w:val="20"/>
+          <w:szCs w:val="20"/>
+        </w:rPr>
+        <w:t>(</w:t>
+      </w:r>
+      <w:proofErr w:type="gramEnd"/>
+      <w:r>
+        <w:rPr>
+          <w:rFonts w:ascii="Consolas" w:eastAsiaTheme="minorEastAsia" w:hAnsi="Consolas" w:cs="Consolas"/>
+          <w:sz w:val="20"/>
+          <w:szCs w:val="20"/>
+        </w:rPr>
+        <w:t xml:space="preserve">);                </w:t>
+      </w:r>
+      <w:r>
+        <w:rPr>
+          <w:rFonts w:ascii="Consolas" w:eastAsiaTheme="minorEastAsia" w:hAnsi="Consolas" w:cs="Consolas"/>
+          <w:color w:val="3F7F5F"/>
+          <w:sz w:val="20"/>
+          <w:szCs w:val="20"/>
+        </w:rPr>
+        <w:t>// Initializes Inputs and Outputs for LCD</w:t>
+      </w:r>
+    </w:p>
+    <w:p>
+      <w:pPr>
+        <w:autoSpaceDE w:val="0"/>
+        <w:autoSpaceDN w:val="0"/>
+        <w:adjustRightInd w:val="0"/>
+        <w:spacing w:after="0" w:line="240" w:lineRule="auto"/>
+        <w:ind w:left="0" w:firstLine="0"/>
+        <w:rPr>
+          <w:rFonts w:ascii="Consolas" w:eastAsiaTheme="minorEastAsia" w:hAnsi="Consolas" w:cs="Consolas"/>
+          <w:color w:val="auto"/>
+          <w:sz w:val="20"/>
+          <w:szCs w:val="20"/>
+        </w:rPr>
+      </w:pPr>
+      <w:r>
+        <w:rPr>
+          <w:rFonts w:ascii="Consolas" w:eastAsiaTheme="minorEastAsia" w:hAnsi="Consolas" w:cs="Consolas"/>
+          <w:sz w:val="20"/>
+          <w:szCs w:val="20"/>
+        </w:rPr>
+        <w:tab/>
+      </w:r>
+      <w:proofErr w:type="spellStart"/>
+      <w:proofErr w:type="gramStart"/>
+      <w:r>
+        <w:rPr>
+          <w:rFonts w:ascii="Consolas" w:eastAsiaTheme="minorEastAsia" w:hAnsi="Consolas" w:cs="Consolas"/>
+          <w:sz w:val="20"/>
+          <w:szCs w:val="20"/>
+        </w:rPr>
+        <w:t>initClocks</w:t>
+      </w:r>
+      <w:proofErr w:type="spellEnd"/>
+      <w:r>
+        <w:rPr>
+          <w:rFonts w:ascii="Consolas" w:eastAsiaTheme="minorEastAsia" w:hAnsi="Consolas" w:cs="Consolas"/>
+          <w:sz w:val="20"/>
+          <w:szCs w:val="20"/>
+        </w:rPr>
+        <w:t>(</w:t>
+      </w:r>
+      <w:proofErr w:type="gramEnd"/>
+      <w:r>
+        <w:rPr>
+          <w:rFonts w:ascii="Consolas" w:eastAsiaTheme="minorEastAsia" w:hAnsi="Consolas" w:cs="Consolas"/>
+          <w:sz w:val="20"/>
+          <w:szCs w:val="20"/>
+        </w:rPr>
+        <w:t xml:space="preserve">);              </w:t>
+      </w:r>
+      <w:r>
+        <w:rPr>
+          <w:rFonts w:ascii="Consolas" w:eastAsiaTheme="minorEastAsia" w:hAnsi="Consolas" w:cs="Consolas"/>
+          <w:color w:val="3F7F5F"/>
+          <w:sz w:val="20"/>
+          <w:szCs w:val="20"/>
+        </w:rPr>
+        <w:t>// Initialize clocks for LCD</w:t>
+      </w:r>
+    </w:p>
+    <w:p>
+      <w:pPr>
+        <w:autoSpaceDE w:val="0"/>
+        <w:autoSpaceDN w:val="0"/>
+        <w:adjustRightInd w:val="0"/>
+        <w:spacing w:after="0" w:line="240" w:lineRule="auto"/>
+        <w:ind w:left="0" w:firstLine="0"/>
+        <w:rPr>
+          <w:rFonts w:ascii="Consolas" w:eastAsiaTheme="minorEastAsia" w:hAnsi="Consolas" w:cs="Consolas"/>
+          <w:color w:val="auto"/>
+          <w:sz w:val="20"/>
+          <w:szCs w:val="20"/>
+        </w:rPr>
+      </w:pPr>
+      <w:r>
+        <w:rPr>
+          <w:rFonts w:ascii="Consolas" w:eastAsiaTheme="minorEastAsia" w:hAnsi="Consolas" w:cs="Consolas"/>
+          <w:sz w:val="20"/>
+          <w:szCs w:val="20"/>
+        </w:rPr>
+        <w:tab/>
+      </w:r>
+      <w:proofErr w:type="spellStart"/>
+      <w:r>
+        <w:rPr>
+          <w:rFonts w:ascii="Consolas" w:eastAsiaTheme="minorEastAsia" w:hAnsi="Consolas" w:cs="Consolas"/>
+          <w:sz w:val="20"/>
+          <w:szCs w:val="20"/>
+        </w:rPr>
+        <w:t>myLCD_</w:t>
+      </w:r>
+      <w:proofErr w:type="gramStart"/>
+      <w:r>
+        <w:rPr>
+          <w:rFonts w:ascii="Consolas" w:eastAsiaTheme="minorEastAsia" w:hAnsi="Consolas" w:cs="Consolas"/>
+          <w:sz w:val="20"/>
+          <w:szCs w:val="20"/>
+        </w:rPr>
+        <w:t>init</w:t>
+      </w:r>
+      <w:proofErr w:type="spellEnd"/>
+      <w:r>
+        <w:rPr>
+          <w:rFonts w:ascii="Consolas" w:eastAsiaTheme="minorEastAsia" w:hAnsi="Consolas" w:cs="Consolas"/>
+          <w:sz w:val="20"/>
+          <w:szCs w:val="20"/>
+        </w:rPr>
+        <w:t>(</w:t>
+      </w:r>
+      <w:proofErr w:type="gramEnd"/>
+      <w:r>
+        <w:rPr>
+          <w:rFonts w:ascii="Consolas" w:eastAsiaTheme="minorEastAsia" w:hAnsi="Consolas" w:cs="Consolas"/>
+          <w:sz w:val="20"/>
+          <w:szCs w:val="20"/>
+        </w:rPr>
+        <w:t xml:space="preserve">);              </w:t>
+      </w:r>
+      <w:r>
+        <w:rPr>
+          <w:rFonts w:ascii="Consolas" w:eastAsiaTheme="minorEastAsia" w:hAnsi="Consolas" w:cs="Consolas"/>
+          <w:color w:val="3F7F5F"/>
+          <w:sz w:val="20"/>
+          <w:szCs w:val="20"/>
+        </w:rPr>
+        <w:t>// Prepares LCD to receive commands</w:t>
+      </w:r>
+    </w:p>
+    <w:p>
+      <w:pPr>
+        <w:autoSpaceDE w:val="0"/>
+        <w:autoSpaceDN w:val="0"/>
+        <w:adjustRightInd w:val="0"/>
+        <w:spacing w:after="0" w:line="240" w:lineRule="auto"/>
+        <w:ind w:left="0" w:firstLine="0"/>
+        <w:rPr>
+          <w:rFonts w:ascii="Consolas" w:eastAsiaTheme="minorEastAsia" w:hAnsi="Consolas" w:cs="Consolas"/>
+          <w:color w:val="auto"/>
+          <w:sz w:val="20"/>
+          <w:szCs w:val="20"/>
+        </w:rPr>
+      </w:pPr>
+    </w:p>
+    <w:p>
+      <w:pPr>
+        <w:autoSpaceDE w:val="0"/>
+        <w:autoSpaceDN w:val="0"/>
+        <w:adjustRightInd w:val="0"/>
+        <w:spacing w:after="0" w:line="240" w:lineRule="auto"/>
+        <w:ind w:left="0" w:firstLine="0"/>
+        <w:rPr>
+          <w:rFonts w:ascii="Consolas" w:eastAsiaTheme="minorEastAsia" w:hAnsi="Consolas" w:cs="Consolas"/>
+          <w:color w:val="auto"/>
+          <w:sz w:val="20"/>
+          <w:szCs w:val="20"/>
+        </w:rPr>
+      </w:pPr>
+      <w:r>
+        <w:rPr>
+          <w:rFonts w:ascii="Consolas" w:eastAsiaTheme="minorEastAsia" w:hAnsi="Consolas" w:cs="Consolas"/>
+          <w:sz w:val="20"/>
+          <w:szCs w:val="20"/>
+        </w:rPr>
+        <w:tab/>
+        <w:t>TA0CCR0 = 9600;</w:t>
+      </w:r>
+      <w:r>
+        <w:rPr>
+          <w:rFonts w:ascii="Consolas" w:eastAsiaTheme="minorEastAsia" w:hAnsi="Consolas" w:cs="Consolas"/>
+          <w:sz w:val="20"/>
+          <w:szCs w:val="20"/>
+        </w:rPr>
+        <w:tab/>
+      </w:r>
+      <w:r>
+        <w:rPr>
+          <w:rFonts w:ascii="Consolas" w:eastAsiaTheme="minorEastAsia" w:hAnsi="Consolas" w:cs="Consolas"/>
+          <w:sz w:val="20"/>
+          <w:szCs w:val="20"/>
+        </w:rPr>
+        <w:tab/>
+      </w:r>
+      <w:r>
+        <w:rPr>
+          <w:rFonts w:ascii="Consolas" w:eastAsiaTheme="minorEastAsia" w:hAnsi="Consolas" w:cs="Consolas"/>
+          <w:color w:val="3F7F5F"/>
+          <w:sz w:val="20"/>
+          <w:szCs w:val="20"/>
+        </w:rPr>
+        <w:t>//set timer for quarter second</w:t>
+      </w:r>
+    </w:p>
+    <w:p>
+      <w:pPr>
+        <w:autoSpaceDE w:val="0"/>
+        <w:autoSpaceDN w:val="0"/>
+        <w:adjustRightInd w:val="0"/>
+        <w:spacing w:after="0" w:line="240" w:lineRule="auto"/>
+        <w:ind w:left="0" w:firstLine="0"/>
+        <w:rPr>
+          <w:rFonts w:ascii="Consolas" w:eastAsiaTheme="minorEastAsia" w:hAnsi="Consolas" w:cs="Consolas"/>
+          <w:color w:val="auto"/>
+          <w:sz w:val="20"/>
+          <w:szCs w:val="20"/>
+        </w:rPr>
+      </w:pPr>
+      <w:r>
+        <w:rPr>
+          <w:rFonts w:ascii="Consolas" w:eastAsiaTheme="minorEastAsia" w:hAnsi="Consolas" w:cs="Consolas"/>
+          <w:sz w:val="20"/>
+          <w:szCs w:val="20"/>
+        </w:rPr>
+        <w:tab/>
+        <w:t xml:space="preserve">TA0CTL = ACLK + UP + </w:t>
+      </w:r>
+      <w:proofErr w:type="gramStart"/>
+      <w:r>
+        <w:rPr>
+          <w:rFonts w:ascii="Consolas" w:eastAsiaTheme="minorEastAsia" w:hAnsi="Consolas" w:cs="Consolas"/>
+          <w:sz w:val="20"/>
+          <w:szCs w:val="20"/>
+        </w:rPr>
+        <w:t>TACLR;</w:t>
+      </w:r>
+      <w:proofErr w:type="gramEnd"/>
+    </w:p>
+    <w:p>
+      <w:pPr>
+        <w:autoSpaceDE w:val="0"/>
+        <w:autoSpaceDN w:val="0"/>
+        <w:adjustRightInd w:val="0"/>
+        <w:spacing w:after="0" w:line="240" w:lineRule="auto"/>
+        <w:ind w:left="0" w:firstLine="0"/>
+        <w:rPr>
+          <w:rFonts w:ascii="Consolas" w:eastAsiaTheme="minorEastAsia" w:hAnsi="Consolas" w:cs="Consolas"/>
+          <w:color w:val="auto"/>
+          <w:sz w:val="20"/>
+          <w:szCs w:val="20"/>
+        </w:rPr>
+      </w:pPr>
+      <w:r>
+        <w:rPr>
+          <w:rFonts w:ascii="Consolas" w:eastAsiaTheme="minorEastAsia" w:hAnsi="Consolas" w:cs="Consolas"/>
+          <w:sz w:val="20"/>
+          <w:szCs w:val="20"/>
+        </w:rPr>
+        <w:tab/>
+        <w:t xml:space="preserve">TA0CCTL0 = CCIE; </w:t>
+      </w:r>
+      <w:r>
+        <w:rPr>
+          <w:rFonts w:ascii="Consolas" w:eastAsiaTheme="minorEastAsia" w:hAnsi="Consolas" w:cs="Consolas"/>
+          <w:color w:val="3F7F5F"/>
+          <w:sz w:val="20"/>
+          <w:szCs w:val="20"/>
+        </w:rPr>
+        <w:t>// Enable interrupt for Timer_0</w:t>
+      </w:r>
+    </w:p>
+    <w:p>
+      <w:pPr>
+        <w:autoSpaceDE w:val="0"/>
+        <w:autoSpaceDN w:val="0"/>
+        <w:adjustRightInd w:val="0"/>
+        <w:spacing w:after="0" w:line="240" w:lineRule="auto"/>
+        <w:ind w:left="0" w:firstLine="0"/>
+        <w:rPr>
+          <w:rFonts w:ascii="Consolas" w:eastAsiaTheme="minorEastAsia" w:hAnsi="Consolas" w:cs="Consolas"/>
+          <w:color w:val="auto"/>
+          <w:sz w:val="20"/>
+          <w:szCs w:val="20"/>
+        </w:rPr>
+      </w:pPr>
+    </w:p>
+    <w:p>
+      <w:pPr>
+        <w:autoSpaceDE w:val="0"/>
+        <w:autoSpaceDN w:val="0"/>
+        <w:adjustRightInd w:val="0"/>
+        <w:spacing w:after="0" w:line="240" w:lineRule="auto"/>
+        <w:ind w:left="0" w:firstLine="0"/>
+        <w:rPr>
+          <w:rFonts w:ascii="Consolas" w:eastAsiaTheme="minorEastAsia" w:hAnsi="Consolas" w:cs="Consolas"/>
+          <w:color w:val="auto"/>
+          <w:sz w:val="20"/>
+          <w:szCs w:val="20"/>
+        </w:rPr>
+      </w:pPr>
+      <w:r>
+        <w:rPr>
+          <w:rFonts w:ascii="Consolas" w:eastAsiaTheme="minorEastAsia" w:hAnsi="Consolas" w:cs="Consolas"/>
+          <w:sz w:val="20"/>
+          <w:szCs w:val="20"/>
+        </w:rPr>
+        <w:tab/>
+      </w:r>
+      <w:r>
+        <w:rPr>
+          <w:rFonts w:ascii="Consolas" w:eastAsiaTheme="minorEastAsia" w:hAnsi="Consolas" w:cs="Consolas"/>
+          <w:b/>
+          <w:bCs/>
+          <w:color w:val="7F0055"/>
+          <w:sz w:val="20"/>
+          <w:szCs w:val="20"/>
+        </w:rPr>
+        <w:t>int</w:t>
+      </w:r>
+      <w:r>
+        <w:rPr>
+          <w:rFonts w:ascii="Consolas" w:eastAsiaTheme="minorEastAsia" w:hAnsi="Consolas" w:cs="Consolas"/>
+          <w:sz w:val="20"/>
+          <w:szCs w:val="20"/>
+        </w:rPr>
+        <w:t xml:space="preserve"> </w:t>
+      </w:r>
+      <w:proofErr w:type="gramStart"/>
+      <w:r>
+        <w:rPr>
+          <w:rFonts w:ascii="Consolas" w:eastAsiaTheme="minorEastAsia" w:hAnsi="Consolas" w:cs="Consolas"/>
+          <w:sz w:val="20"/>
+          <w:szCs w:val="20"/>
+        </w:rPr>
+        <w:t>delay;</w:t>
+      </w:r>
+      <w:proofErr w:type="gramEnd"/>
+    </w:p>
+    <w:p>
+      <w:pPr>
+        <w:autoSpaceDE w:val="0"/>
+        <w:autoSpaceDN w:val="0"/>
+        <w:adjustRightInd w:val="0"/>
+        <w:spacing w:after="0" w:line="240" w:lineRule="auto"/>
+        <w:ind w:left="0" w:firstLine="0"/>
+        <w:rPr>
+          <w:rFonts w:ascii="Consolas" w:eastAsiaTheme="minorEastAsia" w:hAnsi="Consolas" w:cs="Consolas"/>
+          <w:color w:val="auto"/>
+          <w:sz w:val="20"/>
+          <w:szCs w:val="20"/>
+        </w:rPr>
+      </w:pPr>
+      <w:r>
+        <w:rPr>
+          <w:rFonts w:ascii="Consolas" w:eastAsiaTheme="minorEastAsia" w:hAnsi="Consolas" w:cs="Consolas"/>
+          <w:sz w:val="20"/>
+          <w:szCs w:val="20"/>
+        </w:rPr>
+        <w:tab/>
+        <w:t xml:space="preserve">_BIS_SR(GIE); </w:t>
+      </w:r>
+      <w:r>
+        <w:rPr>
+          <w:rFonts w:ascii="Consolas" w:eastAsiaTheme="minorEastAsia" w:hAnsi="Consolas" w:cs="Consolas"/>
+          <w:color w:val="3F7F5F"/>
+          <w:sz w:val="20"/>
+          <w:szCs w:val="20"/>
+        </w:rPr>
+        <w:t>// Activate interrupts</w:t>
+      </w:r>
+    </w:p>
+    <w:p>
+      <w:pPr>
+        <w:autoSpaceDE w:val="0"/>
+        <w:autoSpaceDN w:val="0"/>
+        <w:adjustRightInd w:val="0"/>
+        <w:spacing w:after="0" w:line="240" w:lineRule="auto"/>
+        <w:ind w:left="0" w:firstLine="0"/>
+        <w:rPr>
+          <w:rFonts w:ascii="Consolas" w:eastAsiaTheme="minorEastAsia" w:hAnsi="Consolas" w:cs="Consolas"/>
+          <w:color w:val="auto"/>
+          <w:sz w:val="20"/>
+          <w:szCs w:val="20"/>
+        </w:rPr>
+      </w:pPr>
+      <w:r>
+        <w:rPr>
+          <w:rFonts w:ascii="Consolas" w:eastAsiaTheme="minorEastAsia" w:hAnsi="Consolas" w:cs="Consolas"/>
+          <w:sz w:val="20"/>
+          <w:szCs w:val="20"/>
+        </w:rPr>
+        <w:tab/>
+      </w:r>
+      <w:proofErr w:type="gramStart"/>
+      <w:r>
+        <w:rPr>
+          <w:rFonts w:ascii="Consolas" w:eastAsiaTheme="minorEastAsia" w:hAnsi="Consolas" w:cs="Consolas"/>
+          <w:b/>
+          <w:bCs/>
+          <w:color w:val="7F0055"/>
+          <w:sz w:val="20"/>
+          <w:szCs w:val="20"/>
+        </w:rPr>
+        <w:t>while</w:t>
+      </w:r>
+      <w:r>
+        <w:rPr>
+          <w:rFonts w:ascii="Consolas" w:eastAsiaTheme="minorEastAsia" w:hAnsi="Consolas" w:cs="Consolas"/>
+          <w:sz w:val="20"/>
+          <w:szCs w:val="20"/>
+        </w:rPr>
+        <w:t>(</w:t>
+      </w:r>
+      <w:proofErr w:type="gramEnd"/>
+      <w:r>
+        <w:rPr>
+          <w:rFonts w:ascii="Consolas" w:eastAsiaTheme="minorEastAsia" w:hAnsi="Consolas" w:cs="Consolas"/>
+          <w:sz w:val="20"/>
+          <w:szCs w:val="20"/>
+        </w:rPr>
+        <w:t>1){</w:t>
+      </w:r>
+    </w:p>
+    <w:p>
+      <w:pPr>
+        <w:autoSpaceDE w:val="0"/>
+        <w:autoSpaceDN w:val="0"/>
+        <w:adjustRightInd w:val="0"/>
+        <w:spacing w:after="0" w:line="240" w:lineRule="auto"/>
+        <w:ind w:left="0" w:firstLine="0"/>
+        <w:rPr>
+          <w:rFonts w:ascii="Consolas" w:eastAsiaTheme="minorEastAsia" w:hAnsi="Consolas" w:cs="Consolas"/>
+          <w:color w:val="auto"/>
+          <w:sz w:val="20"/>
+          <w:szCs w:val="20"/>
+        </w:rPr>
+      </w:pPr>
+      <w:r>
+        <w:rPr>
+          <w:rFonts w:ascii="Consolas" w:eastAsiaTheme="minorEastAsia" w:hAnsi="Consolas" w:cs="Consolas"/>
+          <w:sz w:val="20"/>
+          <w:szCs w:val="20"/>
+        </w:rPr>
+        <w:tab/>
+      </w:r>
+      <w:r>
+        <w:rPr>
+          <w:rFonts w:ascii="Consolas" w:eastAsiaTheme="minorEastAsia" w:hAnsi="Consolas" w:cs="Consolas"/>
+          <w:sz w:val="20"/>
+          <w:szCs w:val="20"/>
+        </w:rPr>
+        <w:tab/>
+        <w:t xml:space="preserve">ADC12CTL0 = ADC12CTL0 | ADC12ENC; </w:t>
+      </w:r>
+      <w:r>
+        <w:rPr>
+          <w:rFonts w:ascii="Consolas" w:eastAsiaTheme="minorEastAsia" w:hAnsi="Consolas" w:cs="Consolas"/>
+          <w:color w:val="3F7F5F"/>
+          <w:sz w:val="20"/>
+          <w:szCs w:val="20"/>
+        </w:rPr>
+        <w:t>// Enable conversion</w:t>
+      </w:r>
+    </w:p>
+    <w:p>
+      <w:pPr>
+        <w:autoSpaceDE w:val="0"/>
+        <w:autoSpaceDN w:val="0"/>
+        <w:adjustRightInd w:val="0"/>
+        <w:spacing w:after="0" w:line="240" w:lineRule="auto"/>
+        <w:ind w:left="0" w:firstLine="0"/>
+        <w:rPr>
+          <w:rFonts w:ascii="Consolas" w:eastAsiaTheme="minorEastAsia" w:hAnsi="Consolas" w:cs="Consolas"/>
+          <w:color w:val="auto"/>
+          <w:sz w:val="20"/>
+          <w:szCs w:val="20"/>
+        </w:rPr>
+      </w:pPr>
+      <w:r>
+        <w:rPr>
+          <w:rFonts w:ascii="Consolas" w:eastAsiaTheme="minorEastAsia" w:hAnsi="Consolas" w:cs="Consolas"/>
+          <w:sz w:val="20"/>
+          <w:szCs w:val="20"/>
+        </w:rPr>
+        <w:tab/>
+      </w:r>
+      <w:r>
+        <w:rPr>
+          <w:rFonts w:ascii="Consolas" w:eastAsiaTheme="minorEastAsia" w:hAnsi="Consolas" w:cs="Consolas"/>
+          <w:sz w:val="20"/>
+          <w:szCs w:val="20"/>
+        </w:rPr>
+        <w:tab/>
+        <w:t xml:space="preserve">ADC12CTL0 = ADC12CTL0 | ADC12SC; </w:t>
+      </w:r>
+      <w:r>
+        <w:rPr>
+          <w:rFonts w:ascii="Consolas" w:eastAsiaTheme="minorEastAsia" w:hAnsi="Consolas" w:cs="Consolas"/>
+          <w:color w:val="3F7F5F"/>
+          <w:sz w:val="20"/>
+          <w:szCs w:val="20"/>
+        </w:rPr>
+        <w:t>// Start next conversion</w:t>
+      </w:r>
+    </w:p>
+    <w:p>
+      <w:pPr>
+        <w:autoSpaceDE w:val="0"/>
+        <w:autoSpaceDN w:val="0"/>
+        <w:adjustRightInd w:val="0"/>
+        <w:spacing w:after="0" w:line="240" w:lineRule="auto"/>
+        <w:ind w:left="0" w:firstLine="0"/>
+        <w:rPr>
+          <w:rFonts w:ascii="Consolas" w:eastAsiaTheme="minorEastAsia" w:hAnsi="Consolas" w:cs="Consolas"/>
+          <w:color w:val="auto"/>
+          <w:sz w:val="20"/>
+          <w:szCs w:val="20"/>
+        </w:rPr>
+      </w:pPr>
+      <w:r>
+        <w:rPr>
+          <w:rFonts w:ascii="Consolas" w:eastAsiaTheme="minorEastAsia" w:hAnsi="Consolas" w:cs="Consolas"/>
+          <w:sz w:val="20"/>
+          <w:szCs w:val="20"/>
+        </w:rPr>
+        <w:tab/>
+      </w:r>
+      <w:r>
+        <w:rPr>
+          <w:rFonts w:ascii="Consolas" w:eastAsiaTheme="minorEastAsia" w:hAnsi="Consolas" w:cs="Consolas"/>
+          <w:sz w:val="20"/>
+          <w:szCs w:val="20"/>
+        </w:rPr>
+        <w:tab/>
+      </w:r>
+      <w:proofErr w:type="gramStart"/>
+      <w:r>
+        <w:rPr>
+          <w:rFonts w:ascii="Consolas" w:eastAsiaTheme="minorEastAsia" w:hAnsi="Consolas" w:cs="Consolas"/>
+          <w:b/>
+          <w:bCs/>
+          <w:color w:val="7F0055"/>
+          <w:sz w:val="20"/>
+          <w:szCs w:val="20"/>
+        </w:rPr>
+        <w:t>for</w:t>
+      </w:r>
+      <w:r>
+        <w:rPr>
+          <w:rFonts w:ascii="Consolas" w:eastAsiaTheme="minorEastAsia" w:hAnsi="Consolas" w:cs="Consolas"/>
+          <w:sz w:val="20"/>
+          <w:szCs w:val="20"/>
+        </w:rPr>
+        <w:t>(</w:t>
+      </w:r>
+      <w:proofErr w:type="gramEnd"/>
+      <w:r>
+        <w:rPr>
+          <w:rFonts w:ascii="Consolas" w:eastAsiaTheme="minorEastAsia" w:hAnsi="Consolas" w:cs="Consolas"/>
+          <w:sz w:val="20"/>
+          <w:szCs w:val="20"/>
+        </w:rPr>
+        <w:t xml:space="preserve">delay=0 ; delay&lt;1234 ; delay=delay+1); </w:t>
+      </w:r>
+      <w:r>
+        <w:rPr>
+          <w:rFonts w:ascii="Consolas" w:eastAsiaTheme="minorEastAsia" w:hAnsi="Consolas" w:cs="Consolas"/>
+          <w:color w:val="3F7F5F"/>
+          <w:sz w:val="20"/>
+          <w:szCs w:val="20"/>
+        </w:rPr>
+        <w:t>// Delay between shifts)</w:t>
+      </w:r>
+    </w:p>
+    <w:p>
+      <w:pPr>
+        <w:autoSpaceDE w:val="0"/>
+        <w:autoSpaceDN w:val="0"/>
+        <w:adjustRightInd w:val="0"/>
+        <w:spacing w:after="0" w:line="240" w:lineRule="auto"/>
+        <w:ind w:left="0" w:firstLine="0"/>
+        <w:rPr>
+          <w:rFonts w:ascii="Consolas" w:eastAsiaTheme="minorEastAsia" w:hAnsi="Consolas" w:cs="Consolas"/>
+          <w:color w:val="auto"/>
+          <w:sz w:val="20"/>
+          <w:szCs w:val="20"/>
+        </w:rPr>
+      </w:pPr>
+      <w:r>
+        <w:rPr>
+          <w:rFonts w:ascii="Consolas" w:eastAsiaTheme="minorEastAsia" w:hAnsi="Consolas" w:cs="Consolas"/>
+          <w:sz w:val="20"/>
+          <w:szCs w:val="20"/>
+        </w:rPr>
+        <w:tab/>
+        <w:t>}</w:t>
+      </w:r>
+    </w:p>
+    <w:p>
+      <w:pPr>
+        <w:autoSpaceDE w:val="0"/>
+        <w:autoSpaceDN w:val="0"/>
+        <w:adjustRightInd w:val="0"/>
+        <w:spacing w:after="0" w:line="240" w:lineRule="auto"/>
+        <w:ind w:left="0" w:firstLine="0"/>
+        <w:rPr>
+          <w:rFonts w:ascii="Consolas" w:eastAsiaTheme="minorEastAsia" w:hAnsi="Consolas" w:cs="Consolas"/>
+          <w:color w:val="auto"/>
+          <w:sz w:val="20"/>
+          <w:szCs w:val="20"/>
+        </w:rPr>
+      </w:pPr>
+      <w:r>
+        <w:rPr>
+          <w:rFonts w:ascii="Consolas" w:eastAsiaTheme="minorEastAsia" w:hAnsi="Consolas" w:cs="Consolas"/>
+          <w:sz w:val="20"/>
+          <w:szCs w:val="20"/>
+        </w:rPr>
+        <w:t>}</w:t>
+      </w:r>
+    </w:p>
+    <w:p>
+      <w:pPr>
+        <w:autoSpaceDE w:val="0"/>
+        <w:autoSpaceDN w:val="0"/>
+        <w:adjustRightInd w:val="0"/>
+        <w:spacing w:after="0" w:line="240" w:lineRule="auto"/>
+        <w:ind w:left="0" w:firstLine="0"/>
+        <w:rPr>
+          <w:rFonts w:ascii="Consolas" w:eastAsiaTheme="minorEastAsia" w:hAnsi="Consolas" w:cs="Consolas"/>
+          <w:color w:val="auto"/>
+          <w:sz w:val="20"/>
+          <w:szCs w:val="20"/>
+        </w:rPr>
+      </w:pPr>
+    </w:p>
+    <w:p>
+      <w:pPr>
+        <w:autoSpaceDE w:val="0"/>
+        <w:autoSpaceDN w:val="0"/>
+        <w:adjustRightInd w:val="0"/>
+        <w:spacing w:after="0" w:line="240" w:lineRule="auto"/>
+        <w:ind w:left="0" w:firstLine="0"/>
+        <w:rPr>
+          <w:rFonts w:ascii="Consolas" w:eastAsiaTheme="minorEastAsia" w:hAnsi="Consolas" w:cs="Consolas"/>
+          <w:color w:val="auto"/>
+          <w:sz w:val="20"/>
+          <w:szCs w:val="20"/>
+        </w:rPr>
+      </w:pPr>
+      <w:r>
+        <w:rPr>
+          <w:rFonts w:ascii="Consolas" w:eastAsiaTheme="minorEastAsia" w:hAnsi="Consolas" w:cs="Consolas"/>
+          <w:b/>
+          <w:bCs/>
+          <w:color w:val="7F0055"/>
+          <w:sz w:val="20"/>
+          <w:szCs w:val="20"/>
+        </w:rPr>
+        <w:t>#pragma</w:t>
+      </w:r>
+      <w:r>
+        <w:rPr>
+          <w:rFonts w:ascii="Consolas" w:eastAsiaTheme="minorEastAsia" w:hAnsi="Consolas" w:cs="Consolas"/>
+          <w:sz w:val="20"/>
+          <w:szCs w:val="20"/>
+        </w:rPr>
+        <w:t xml:space="preserve"> vector=TIMER0_A0_VECTOR</w:t>
+      </w:r>
+    </w:p>
+    <w:p>
+      <w:pPr>
+        <w:autoSpaceDE w:val="0"/>
+        <w:autoSpaceDN w:val="0"/>
+        <w:adjustRightInd w:val="0"/>
+        <w:spacing w:after="0" w:line="240" w:lineRule="auto"/>
+        <w:ind w:left="0" w:firstLine="0"/>
+        <w:rPr>
+          <w:rFonts w:ascii="Consolas" w:eastAsiaTheme="minorEastAsia" w:hAnsi="Consolas" w:cs="Consolas"/>
+          <w:color w:val="auto"/>
+          <w:sz w:val="20"/>
+          <w:szCs w:val="20"/>
+        </w:rPr>
+      </w:pPr>
+      <w:r>
+        <w:rPr>
+          <w:rFonts w:ascii="Consolas" w:eastAsiaTheme="minorEastAsia" w:hAnsi="Consolas" w:cs="Consolas"/>
+          <w:b/>
+          <w:bCs/>
+          <w:color w:val="7F0055"/>
+          <w:sz w:val="20"/>
+          <w:szCs w:val="20"/>
+        </w:rPr>
+        <w:t>__interrupt</w:t>
+      </w:r>
+      <w:r>
+        <w:rPr>
+          <w:rFonts w:ascii="Consolas" w:eastAsiaTheme="minorEastAsia" w:hAnsi="Consolas" w:cs="Consolas"/>
+          <w:sz w:val="20"/>
+          <w:szCs w:val="20"/>
+        </w:rPr>
+        <w:t xml:space="preserve"> </w:t>
+      </w:r>
+      <w:r>
+        <w:rPr>
+          <w:rFonts w:ascii="Consolas" w:eastAsiaTheme="minorEastAsia" w:hAnsi="Consolas" w:cs="Consolas"/>
+          <w:b/>
+          <w:bCs/>
+          <w:color w:val="7F0055"/>
+          <w:sz w:val="20"/>
+          <w:szCs w:val="20"/>
+        </w:rPr>
+        <w:t>void</w:t>
+      </w:r>
+      <w:r>
+        <w:rPr>
+          <w:rFonts w:ascii="Consolas" w:eastAsiaTheme="minorEastAsia" w:hAnsi="Consolas" w:cs="Consolas"/>
+          <w:sz w:val="20"/>
+          <w:szCs w:val="20"/>
+        </w:rPr>
+        <w:t xml:space="preserve"> </w:t>
+      </w:r>
+      <w:proofErr w:type="spellStart"/>
+      <w:r>
+        <w:rPr>
+          <w:rFonts w:ascii="Consolas" w:eastAsiaTheme="minorEastAsia" w:hAnsi="Consolas" w:cs="Consolas"/>
+          <w:b/>
+          <w:bCs/>
+          <w:sz w:val="20"/>
+          <w:szCs w:val="20"/>
+        </w:rPr>
+        <w:t>timerInterrupt</w:t>
+      </w:r>
+      <w:proofErr w:type="spellEnd"/>
+      <w:r>
+        <w:rPr>
+          <w:rFonts w:ascii="Consolas" w:eastAsiaTheme="minorEastAsia" w:hAnsi="Consolas" w:cs="Consolas"/>
+          <w:sz w:val="20"/>
+          <w:szCs w:val="20"/>
+        </w:rPr>
+        <w:t>(</w:t>
+      </w:r>
+      <w:r>
+        <w:rPr>
+          <w:rFonts w:ascii="Consolas" w:eastAsiaTheme="minorEastAsia" w:hAnsi="Consolas" w:cs="Consolas"/>
+          <w:b/>
+          <w:bCs/>
+          <w:color w:val="7F0055"/>
+          <w:sz w:val="20"/>
+          <w:szCs w:val="20"/>
+        </w:rPr>
+        <w:t>void</w:t>
+      </w:r>
+      <w:r>
+        <w:rPr>
+          <w:rFonts w:ascii="Consolas" w:eastAsiaTheme="minorEastAsia" w:hAnsi="Consolas" w:cs="Consolas"/>
+          <w:sz w:val="20"/>
+          <w:szCs w:val="20"/>
+        </w:rPr>
+        <w:t>) {</w:t>
+      </w:r>
+    </w:p>
+    <w:p>
+      <w:pPr>
+        <w:autoSpaceDE w:val="0"/>
+        <w:autoSpaceDN w:val="0"/>
+        <w:adjustRightInd w:val="0"/>
+        <w:spacing w:after="0" w:line="240" w:lineRule="auto"/>
+        <w:ind w:left="0" w:firstLine="0"/>
+        <w:rPr>
+          <w:rFonts w:ascii="Consolas" w:eastAsiaTheme="minorEastAsia" w:hAnsi="Consolas" w:cs="Consolas"/>
+          <w:color w:val="auto"/>
+          <w:sz w:val="20"/>
+          <w:szCs w:val="20"/>
+        </w:rPr>
+      </w:pPr>
+      <w:r>
+        <w:rPr>
+          <w:rFonts w:ascii="Consolas" w:eastAsiaTheme="minorEastAsia" w:hAnsi="Consolas" w:cs="Consolas"/>
+          <w:sz w:val="20"/>
+          <w:szCs w:val="20"/>
+        </w:rPr>
+        <w:tab/>
+        <w:t xml:space="preserve">ADC12CTL0 = ADC12CTL0 &amp; (~ADC12ENC); </w:t>
+      </w:r>
+      <w:r>
+        <w:rPr>
+          <w:rFonts w:ascii="Consolas" w:eastAsiaTheme="minorEastAsia" w:hAnsi="Consolas" w:cs="Consolas"/>
+          <w:color w:val="3F7F5F"/>
+          <w:sz w:val="20"/>
+          <w:szCs w:val="20"/>
+        </w:rPr>
+        <w:t>// Need to disable peripheral</w:t>
+      </w:r>
+    </w:p>
+    <w:p>
+      <w:pPr>
+        <w:autoSpaceDE w:val="0"/>
+        <w:autoSpaceDN w:val="0"/>
+        <w:adjustRightInd w:val="0"/>
+        <w:spacing w:after="0" w:line="240" w:lineRule="auto"/>
+        <w:ind w:left="0" w:firstLine="0"/>
+        <w:rPr>
+          <w:rFonts w:ascii="Consolas" w:eastAsiaTheme="minorEastAsia" w:hAnsi="Consolas" w:cs="Consolas"/>
+          <w:color w:val="auto"/>
+          <w:sz w:val="20"/>
+          <w:szCs w:val="20"/>
+        </w:rPr>
+      </w:pPr>
+      <w:r>
+        <w:rPr>
+          <w:rFonts w:ascii="Consolas" w:eastAsiaTheme="minorEastAsia" w:hAnsi="Consolas" w:cs="Consolas"/>
+          <w:sz w:val="20"/>
+          <w:szCs w:val="20"/>
+        </w:rPr>
+        <w:tab/>
+      </w:r>
+      <w:proofErr w:type="spellStart"/>
+      <w:r>
+        <w:rPr>
+          <w:rFonts w:ascii="Consolas" w:eastAsiaTheme="minorEastAsia" w:hAnsi="Consolas" w:cs="Consolas"/>
+          <w:sz w:val="20"/>
+          <w:szCs w:val="20"/>
+        </w:rPr>
+        <w:t>myLCD_displayNumber</w:t>
+      </w:r>
+      <w:proofErr w:type="spellEnd"/>
+      <w:r>
+        <w:rPr>
+          <w:rFonts w:ascii="Consolas" w:eastAsiaTheme="minorEastAsia" w:hAnsi="Consolas" w:cs="Consolas"/>
+          <w:sz w:val="20"/>
+          <w:szCs w:val="20"/>
+        </w:rPr>
+        <w:t>((ADC12MEM0*330000)/4096</w:t>
+      </w:r>
+      <w:proofErr w:type="gramStart"/>
+      <w:r>
+        <w:rPr>
+          <w:rFonts w:ascii="Consolas" w:eastAsiaTheme="minorEastAsia" w:hAnsi="Consolas" w:cs="Consolas"/>
+          <w:sz w:val="20"/>
+          <w:szCs w:val="20"/>
+        </w:rPr>
+        <w:t xml:space="preserve">);   </w:t>
+      </w:r>
+      <w:proofErr w:type="gramEnd"/>
+      <w:r>
+        <w:rPr>
+          <w:rFonts w:ascii="Consolas" w:eastAsiaTheme="minorEastAsia" w:hAnsi="Consolas" w:cs="Consolas"/>
+          <w:sz w:val="20"/>
+          <w:szCs w:val="20"/>
+        </w:rPr>
+        <w:t xml:space="preserve">  </w:t>
+      </w:r>
+      <w:r>
+        <w:rPr>
+          <w:rFonts w:ascii="Consolas" w:eastAsiaTheme="minorEastAsia" w:hAnsi="Consolas" w:cs="Consolas"/>
+          <w:color w:val="3F7F5F"/>
+          <w:sz w:val="20"/>
+          <w:szCs w:val="20"/>
+        </w:rPr>
+        <w:t>// Display the number</w:t>
+      </w:r>
+    </w:p>
+    <w:p>
+      <w:pPr>
+        <w:autoSpaceDE w:val="0"/>
+        <w:autoSpaceDN w:val="0"/>
+        <w:adjustRightInd w:val="0"/>
+        <w:spacing w:after="0" w:line="240" w:lineRule="auto"/>
+        <w:ind w:left="0" w:firstLine="0"/>
+        <w:rPr>
+          <w:rFonts w:ascii="Consolas" w:eastAsiaTheme="minorEastAsia" w:hAnsi="Consolas" w:cs="Consolas"/>
+          <w:color w:val="auto"/>
+          <w:sz w:val="20"/>
+          <w:szCs w:val="20"/>
+        </w:rPr>
+      </w:pPr>
+      <w:r>
+        <w:rPr>
+          <w:rFonts w:ascii="Consolas" w:eastAsiaTheme="minorEastAsia" w:hAnsi="Consolas" w:cs="Consolas"/>
+          <w:sz w:val="20"/>
+          <w:szCs w:val="20"/>
+        </w:rPr>
+        <w:tab/>
+      </w:r>
+      <w:proofErr w:type="spellStart"/>
+      <w:r>
+        <w:rPr>
+          <w:rFonts w:ascii="Consolas" w:eastAsiaTheme="minorEastAsia" w:hAnsi="Consolas" w:cs="Consolas"/>
+          <w:sz w:val="20"/>
+          <w:szCs w:val="20"/>
+        </w:rPr>
+        <w:t>myLCD_</w:t>
+      </w:r>
+      <w:proofErr w:type="gramStart"/>
+      <w:r>
+        <w:rPr>
+          <w:rFonts w:ascii="Consolas" w:eastAsiaTheme="minorEastAsia" w:hAnsi="Consolas" w:cs="Consolas"/>
+          <w:sz w:val="20"/>
+          <w:szCs w:val="20"/>
+        </w:rPr>
+        <w:t>showSymbol</w:t>
+      </w:r>
+      <w:proofErr w:type="spellEnd"/>
+      <w:r>
+        <w:rPr>
+          <w:rFonts w:ascii="Consolas" w:eastAsiaTheme="minorEastAsia" w:hAnsi="Consolas" w:cs="Consolas"/>
+          <w:sz w:val="20"/>
+          <w:szCs w:val="20"/>
+        </w:rPr>
+        <w:t>(</w:t>
+      </w:r>
+      <w:proofErr w:type="gramEnd"/>
+      <w:r>
+        <w:rPr>
+          <w:rFonts w:ascii="Consolas" w:eastAsiaTheme="minorEastAsia" w:hAnsi="Consolas" w:cs="Consolas"/>
+          <w:sz w:val="20"/>
+          <w:szCs w:val="20"/>
+        </w:rPr>
+        <w:t xml:space="preserve">LCD_UPDATE, LCD_A1DP, 0); </w:t>
+      </w:r>
+      <w:r>
+        <w:rPr>
+          <w:rFonts w:ascii="Consolas" w:eastAsiaTheme="minorEastAsia" w:hAnsi="Consolas" w:cs="Consolas"/>
+          <w:sz w:val="20"/>
+          <w:szCs w:val="20"/>
+        </w:rPr>
+        <w:tab/>
+      </w:r>
+      <w:r>
+        <w:rPr>
+          <w:rFonts w:ascii="Consolas" w:eastAsiaTheme="minorEastAsia" w:hAnsi="Consolas" w:cs="Consolas"/>
+          <w:color w:val="3F7F5F"/>
+          <w:sz w:val="20"/>
+          <w:szCs w:val="20"/>
+        </w:rPr>
+        <w:t>// Turn on decimal point</w:t>
+      </w:r>
+    </w:p>
+    <w:p>
+      <w:pPr>
+        <w:autoSpaceDE w:val="0"/>
+        <w:autoSpaceDN w:val="0"/>
+        <w:adjustRightInd w:val="0"/>
+        <w:spacing w:after="0" w:line="240" w:lineRule="auto"/>
+        <w:ind w:left="0" w:firstLine="0"/>
+        <w:rPr>
+          <w:rFonts w:ascii="Consolas" w:eastAsiaTheme="minorEastAsia" w:hAnsi="Consolas" w:cs="Consolas"/>
+          <w:color w:val="auto"/>
+          <w:sz w:val="20"/>
+          <w:szCs w:val="20"/>
+        </w:rPr>
+      </w:pPr>
+      <w:r>
+        <w:rPr>
+          <w:rFonts w:ascii="Consolas" w:eastAsiaTheme="minorEastAsia" w:hAnsi="Consolas" w:cs="Consolas"/>
+          <w:sz w:val="20"/>
+          <w:szCs w:val="20"/>
+        </w:rPr>
+        <w:tab/>
+        <w:t xml:space="preserve">ADC12CTL0 = ADC12CTL0 | ADC12ENC; </w:t>
+      </w:r>
+      <w:r>
+        <w:rPr>
+          <w:rFonts w:ascii="Consolas" w:eastAsiaTheme="minorEastAsia" w:hAnsi="Consolas" w:cs="Consolas"/>
+          <w:color w:val="3F7F5F"/>
+          <w:sz w:val="20"/>
+          <w:szCs w:val="20"/>
+        </w:rPr>
+        <w:t>// Re-enable conversion</w:t>
+      </w:r>
+    </w:p>
+    <w:p>
+      <w:pPr>
+        <w:autoSpaceDE w:val="0"/>
+        <w:autoSpaceDN w:val="0"/>
+        <w:adjustRightInd w:val="0"/>
+        <w:spacing w:after="0" w:line="240" w:lineRule="auto"/>
+        <w:ind w:left="0" w:firstLine="0"/>
+        <w:rPr>
+          <w:rFonts w:ascii="Consolas" w:eastAsiaTheme="minorEastAsia" w:hAnsi="Consolas" w:cs="Consolas"/>
+          <w:color w:val="auto"/>
+          <w:sz w:val="20"/>
+          <w:szCs w:val="20"/>
+        </w:rPr>
+      </w:pPr>
+      <w:r>
+        <w:rPr>
+          <w:rFonts w:ascii="Consolas" w:eastAsiaTheme="minorEastAsia" w:hAnsi="Consolas" w:cs="Consolas"/>
+          <w:sz w:val="20"/>
+          <w:szCs w:val="20"/>
+        </w:rPr>
+        <w:tab/>
+        <w:t xml:space="preserve">ADC12CTL0 = ADC12CTL0 | ADC12SC; </w:t>
+      </w:r>
+      <w:r>
+        <w:rPr>
+          <w:rFonts w:ascii="Consolas" w:eastAsiaTheme="minorEastAsia" w:hAnsi="Consolas" w:cs="Consolas"/>
+          <w:color w:val="3F7F5F"/>
+          <w:sz w:val="20"/>
+          <w:szCs w:val="20"/>
+        </w:rPr>
+        <w:t>// Start next conversion</w:t>
+      </w:r>
+    </w:p>
+    <w:p>
+      <w:pPr>
+        <w:autoSpaceDE w:val="0"/>
+        <w:autoSpaceDN w:val="0"/>
+        <w:adjustRightInd w:val="0"/>
+        <w:spacing w:after="0" w:line="240" w:lineRule="auto"/>
+        <w:ind w:left="0" w:firstLine="0"/>
+        <w:rPr>
+          <w:rFonts w:ascii="Consolas" w:eastAsiaTheme="minorEastAsia" w:hAnsi="Consolas" w:cs="Consolas"/>
+          <w:color w:val="auto"/>
+          <w:sz w:val="20"/>
+          <w:szCs w:val="20"/>
+        </w:rPr>
+      </w:pPr>
+      <w:r>
+        <w:rPr>
+          <w:rFonts w:ascii="Consolas" w:eastAsiaTheme="minorEastAsia" w:hAnsi="Consolas" w:cs="Consolas"/>
+          <w:sz w:val="20"/>
+          <w:szCs w:val="20"/>
+        </w:rPr>
+        <w:tab/>
+        <w:t xml:space="preserve">TA0CTL |= </w:t>
+      </w:r>
+      <w:proofErr w:type="gramStart"/>
+      <w:r>
+        <w:rPr>
+          <w:rFonts w:ascii="Consolas" w:eastAsiaTheme="minorEastAsia" w:hAnsi="Consolas" w:cs="Consolas"/>
+          <w:sz w:val="20"/>
+          <w:szCs w:val="20"/>
+        </w:rPr>
+        <w:t>TACLR;</w:t>
+      </w:r>
+      <w:proofErr w:type="gramEnd"/>
+    </w:p>
+    <w:p>
+      <w:pPr>
+        <w:autoSpaceDE w:val="0"/>
+        <w:autoSpaceDN w:val="0"/>
+        <w:adjustRightInd w:val="0"/>
+        <w:spacing w:after="0" w:line="240" w:lineRule="auto"/>
+        <w:ind w:left="0" w:firstLine="0"/>
+        <w:rPr>
+          <w:rFonts w:ascii="Consolas" w:eastAsiaTheme="minorEastAsia" w:hAnsi="Consolas" w:cs="Consolas"/>
+          <w:color w:val="auto"/>
+          <w:sz w:val="20"/>
+          <w:szCs w:val="20"/>
+        </w:rPr>
+      </w:pPr>
+      <w:r>
+        <w:rPr>
+          <w:rFonts w:ascii="Consolas" w:eastAsiaTheme="minorEastAsia" w:hAnsi="Consolas" w:cs="Consolas"/>
+          <w:sz w:val="20"/>
+          <w:szCs w:val="20"/>
+        </w:rPr>
+        <w:tab/>
+        <w:t>TA0CTL &amp;= ~</w:t>
+      </w:r>
+      <w:proofErr w:type="gramStart"/>
+      <w:r>
+        <w:rPr>
+          <w:rFonts w:ascii="Consolas" w:eastAsiaTheme="minorEastAsia" w:hAnsi="Consolas" w:cs="Consolas"/>
+          <w:sz w:val="20"/>
+          <w:szCs w:val="20"/>
+        </w:rPr>
+        <w:t>TAIFG;</w:t>
+      </w:r>
+      <w:proofErr w:type="gramEnd"/>
+    </w:p>
+    <w:p>
+      <w:pPr>
+        <w:autoSpaceDE w:val="0"/>
+        <w:autoSpaceDN w:val="0"/>
+        <w:adjustRightInd w:val="0"/>
+        <w:spacing w:after="0" w:line="240" w:lineRule="auto"/>
+        <w:ind w:left="0" w:firstLine="0"/>
+        <w:rPr>
+          <w:rFonts w:ascii="Consolas" w:eastAsiaTheme="minorEastAsia" w:hAnsi="Consolas" w:cs="Consolas"/>
+          <w:color w:val="auto"/>
+          <w:sz w:val="20"/>
+          <w:szCs w:val="20"/>
+        </w:rPr>
+      </w:pPr>
+      <w:r>
+        <w:rPr>
+          <w:rFonts w:ascii="Consolas" w:eastAsiaTheme="minorEastAsia" w:hAnsi="Consolas" w:cs="Consolas"/>
+          <w:sz w:val="20"/>
+          <w:szCs w:val="20"/>
+        </w:rPr>
+        <w:t>}</w:t>
       </w:r>
     </w:p>
     <w:p>
@@ -2094,36 +7122,61 @@
         <w:spacing w:after="0" w:line="259" w:lineRule="auto"/>
         <w:ind w:left="0" w:firstLine="0"/>
       </w:pPr>
-      <w:r>
+    </w:p>
+    <w:p>
+      <w:pPr>
+        <w:spacing w:after="1355" w:line="259" w:lineRule="auto"/>
+        <w:ind w:left="720" w:firstLine="0"/>
+        <w:rPr>
+          <w:sz w:val="20"/>
+        </w:rPr>
+      </w:pPr>
+      <w:r>
+        <w:rPr>
+          <w:sz w:val="20"/>
+        </w:rPr>
         <w:t xml:space="preserve"> </w:t>
       </w:r>
     </w:p>
     <w:p>
       <w:pPr>
-        <w:spacing w:after="1355" w:line="259" w:lineRule="auto"/>
-        <w:ind w:left="0" w:firstLine="0"/>
-      </w:pPr>
-      <w:r>
-        <w:rPr>
-          <w:sz w:val="20"/>
-        </w:rPr>
-        <w:t xml:space="preserve"> </w:t>
-      </w:r>
-    </w:p>
-    <w:p>
-      <w:pPr>
-        <w:tabs>
-          <w:tab w:val="center" w:pos="4969"/>
-          <w:tab w:val="right" w:pos="9933"/>
-        </w:tabs>
-        <w:spacing w:after="362" w:line="259" w:lineRule="auto"/>
-        <w:ind w:left="-15" w:right="-15" w:firstLine="0"/>
+        <w:spacing w:after="160" w:line="259" w:lineRule="auto"/>
+        <w:ind w:left="0" w:firstLine="0"/>
+        <w:rPr>
+          <w:sz w:val="20"/>
+        </w:rPr>
+      </w:pPr>
+    </w:p>
+    <w:p>
+      <w:pPr>
+        <w:spacing w:after="160" w:line="259" w:lineRule="auto"/>
+        <w:ind w:left="0" w:firstLine="0"/>
+        <w:rPr>
+          <w:sz w:val="20"/>
+        </w:rPr>
+      </w:pPr>
+    </w:p>
+    <w:p>
+      <w:pPr>
+        <w:spacing w:after="160" w:line="259" w:lineRule="auto"/>
+        <w:ind w:left="0" w:firstLine="0"/>
+        <w:rPr>
+          <w:sz w:val="20"/>
+        </w:rPr>
+      </w:pPr>
+    </w:p>
+    <w:p>
+      <w:pPr>
+        <w:spacing w:after="160" w:line="259" w:lineRule="auto"/>
+        <w:ind w:left="0" w:firstLine="0"/>
+        <w:rPr>
+          <w:sz w:val="20"/>
+        </w:rPr>
       </w:pPr>
       <w:r>
         <w:rPr>
           <w:sz w:val="18"/>
         </w:rPr>
-        <w:lastRenderedPageBreak/>
         <w:t xml:space="preserve">PBW </w:t>
       </w:r>
       <w:r>
